--- a/simple_tasks/Отчет.docx
+++ b/simple_tasks/Отчет.docx
@@ -1036,6 +1036,7 @@
           <w:b/>
           <w:sz w:val="28"/>
           <w:szCs w:val="28"/>
+          <w:lang w:val="en-US"/>
         </w:rPr>
       </w:pPr>
       <w:r>
@@ -1043,9 +1044,12 @@
           <w:b/>
           <w:sz w:val="28"/>
           <w:szCs w:val="28"/>
+          <w:lang w:val="en-US"/>
         </w:rPr>
         <w:br w:type="page"/>
       </w:r>
+      <w:bookmarkStart w:id="0" w:name="_GoBack"/>
+      <w:bookmarkEnd w:id="0"/>
     </w:p>
     <w:p>
       <w:pPr>
@@ -2312,8 +2316,6 @@
           <w:sz w:val="24"/>
         </w:rPr>
       </w:pPr>
-      <w:bookmarkStart w:id="0" w:name="_GoBack"/>
-      <w:bookmarkEnd w:id="0"/>
     </w:p>
     <w:p>
       <w:pPr>
@@ -3257,6 +3259,857 @@
         </w:rPr>
         <w:t>(min_)</w:t>
       </w:r>
+    </w:p>
+    <w:p>
+      <w:pPr>
+        <w:ind w:left="-851"/>
+        <w:jc w:val="center"/>
+        <w:rPr>
+          <w:sz w:val="32"/>
+          <w:szCs w:val="28"/>
+        </w:rPr>
+      </w:pPr>
+      <w:r>
+        <w:rPr>
+          <w:b/>
+          <w:sz w:val="28"/>
+        </w:rPr>
+        <w:lastRenderedPageBreak/>
+        <w:t>Задача 6</w:t>
+      </w:r>
+    </w:p>
+    <w:p>
+      <w:pPr>
+        <w:ind w:left="-851"/>
+        <w:rPr>
+          <w:sz w:val="24"/>
+        </w:rPr>
+      </w:pPr>
+      <w:r>
+        <w:rPr>
+          <w:b/>
+          <w:sz w:val="24"/>
+        </w:rPr>
+        <w:t>Постановка задачи:</w:t>
+      </w:r>
+      <w:r>
+        <w:rPr>
+          <w:b/>
+          <w:sz w:val="24"/>
+        </w:rPr>
+        <w:t xml:space="preserve"> </w:t>
+      </w:r>
+      <w:r>
+        <w:rPr>
+          <w:sz w:val="24"/>
+        </w:rPr>
+        <w:t>Дан список, переставьте соседние элементы, если элементов нечетное кол-во, то последний элемент остается на своём месте</w:t>
+      </w:r>
+    </w:p>
+    <w:p>
+      <w:pPr>
+        <w:ind w:left="-851"/>
+        <w:rPr>
+          <w:b/>
+          <w:sz w:val="24"/>
+        </w:rPr>
+      </w:pPr>
+      <w:r>
+        <w:rPr>
+          <w:b/>
+          <w:sz w:val="24"/>
+        </w:rPr>
+        <w:t>Примеры:</w:t>
+      </w:r>
+      <w:r>
+        <w:rPr>
+          <w:b/>
+          <w:sz w:val="24"/>
+        </w:rPr>
+        <w:t xml:space="preserve"> </w:t>
+      </w:r>
+    </w:p>
+    <w:p>
+      <w:pPr>
+        <w:ind w:left="-567"/>
+        <w:rPr>
+          <w:sz w:val="24"/>
+          <w:lang w:val="en-US"/>
+        </w:rPr>
+      </w:pPr>
+      <w:r>
+        <w:rPr>
+          <w:sz w:val="24"/>
+        </w:rPr>
+        <w:t>Входные данные: 1 2 3 4 5 6</w:t>
+      </w:r>
+    </w:p>
+    <w:p>
+      <w:pPr>
+        <w:ind w:left="-567"/>
+        <w:rPr>
+          <w:sz w:val="24"/>
+        </w:rPr>
+      </w:pPr>
+      <w:r>
+        <w:rPr>
+          <w:sz w:val="24"/>
+        </w:rPr>
+        <w:t>Выходные</w:t>
+      </w:r>
+      <w:r>
+        <w:rPr>
+          <w:sz w:val="24"/>
+        </w:rPr>
+        <w:t xml:space="preserve"> </w:t>
+      </w:r>
+      <w:r>
+        <w:rPr>
+          <w:sz w:val="24"/>
+        </w:rPr>
+        <w:t>данные: 2 1 4 3 6 5</w:t>
+      </w:r>
+    </w:p>
+    <w:p>
+      <w:pPr>
+        <w:ind w:left="-567"/>
+        <w:rPr>
+          <w:sz w:val="24"/>
+        </w:rPr>
+      </w:pPr>
+    </w:p>
+    <w:p>
+      <w:pPr>
+        <w:ind w:left="-567"/>
+        <w:rPr>
+          <w:sz w:val="24"/>
+        </w:rPr>
+      </w:pPr>
+      <w:r>
+        <w:rPr>
+          <w:sz w:val="24"/>
+        </w:rPr>
+        <w:t>Входные данные: 1 2 3 4 5</w:t>
+      </w:r>
+    </w:p>
+    <w:p>
+      <w:pPr>
+        <w:ind w:left="-567"/>
+        <w:rPr>
+          <w:sz w:val="24"/>
+        </w:rPr>
+      </w:pPr>
+      <w:r>
+        <w:rPr>
+          <w:sz w:val="24"/>
+        </w:rPr>
+        <w:t>Выходные</w:t>
+      </w:r>
+      <w:r>
+        <w:rPr>
+          <w:sz w:val="24"/>
+        </w:rPr>
+        <w:t xml:space="preserve"> </w:t>
+      </w:r>
+      <w:r>
+        <w:rPr>
+          <w:sz w:val="24"/>
+        </w:rPr>
+        <w:t xml:space="preserve">данные: 2 1 4 3 </w:t>
+      </w:r>
+      <w:r>
+        <w:rPr>
+          <w:sz w:val="24"/>
+        </w:rPr>
+        <w:t>5</w:t>
+      </w:r>
+    </w:p>
+    <w:p>
+      <w:pPr>
+        <w:ind w:left="-567"/>
+        <w:rPr>
+          <w:sz w:val="24"/>
+        </w:rPr>
+      </w:pPr>
+    </w:p>
+    <w:p>
+      <w:pPr>
+        <w:ind w:left="-567"/>
+        <w:rPr>
+          <w:sz w:val="24"/>
+        </w:rPr>
+      </w:pPr>
+      <w:r>
+        <w:rPr>
+          <w:sz w:val="24"/>
+        </w:rPr>
+        <w:t xml:space="preserve">Входные данные: </w:t>
+      </w:r>
+      <w:r>
+        <w:rPr>
+          <w:sz w:val="24"/>
+        </w:rPr>
+        <w:t>1 3 4 2 9 0 1 2 7 8</w:t>
+      </w:r>
+    </w:p>
+    <w:p>
+      <w:pPr>
+        <w:ind w:left="-567"/>
+        <w:rPr>
+          <w:sz w:val="24"/>
+        </w:rPr>
+      </w:pPr>
+      <w:r>
+        <w:rPr>
+          <w:sz w:val="24"/>
+        </w:rPr>
+        <w:t>Выходные</w:t>
+      </w:r>
+      <w:r>
+        <w:rPr>
+          <w:sz w:val="24"/>
+        </w:rPr>
+        <w:t xml:space="preserve"> </w:t>
+      </w:r>
+      <w:r>
+        <w:rPr>
+          <w:sz w:val="24"/>
+        </w:rPr>
+        <w:t xml:space="preserve">данные: </w:t>
+      </w:r>
+      <w:r>
+        <w:rPr>
+          <w:sz w:val="24"/>
+        </w:rPr>
+        <w:t>3 1 2 4 0 9 2 1 8 7</w:t>
+      </w:r>
+    </w:p>
+    <w:p>
+      <w:pPr>
+        <w:ind w:left="-851"/>
+        <w:rPr>
+          <w:b/>
+          <w:sz w:val="24"/>
+        </w:rPr>
+      </w:pPr>
+      <w:r>
+        <w:rPr>
+          <w:b/>
+          <w:sz w:val="24"/>
+        </w:rPr>
+        <w:t>Решение</w:t>
+      </w:r>
+      <w:r>
+        <w:rPr>
+          <w:b/>
+          <w:sz w:val="24"/>
+        </w:rPr>
+        <w:t>:</w:t>
+      </w:r>
+    </w:p>
+    <w:p>
+      <w:pPr>
+        <w:pStyle w:val="HTML"/>
+        <w:shd w:val="clear" w:color="auto" w:fill="1E1F22"/>
+        <w:ind w:left="-567"/>
+        <w:rPr>
+          <w:color w:val="BCBEC4"/>
+          <w:lang w:val="en-US"/>
+        </w:rPr>
+      </w:pPr>
+      <w:r>
+        <w:rPr>
+          <w:color w:val="BCBEC4"/>
+          <w:lang w:val="en-US"/>
+        </w:rPr>
+        <w:t xml:space="preserve">data = </w:t>
+      </w:r>
+      <w:r>
+        <w:rPr>
+          <w:color w:val="8888C6"/>
+          <w:lang w:val="en-US"/>
+        </w:rPr>
+        <w:t>input</w:t>
+      </w:r>
+      <w:r>
+        <w:rPr>
+          <w:color w:val="BCBEC4"/>
+          <w:lang w:val="en-US"/>
+        </w:rPr>
+        <w:t>().split(</w:t>
+      </w:r>
+      <w:r>
+        <w:rPr>
+          <w:color w:val="6AAB73"/>
+          <w:lang w:val="en-US"/>
+        </w:rPr>
+        <w:t>" "</w:t>
+      </w:r>
+      <w:r>
+        <w:rPr>
+          <w:color w:val="BCBEC4"/>
+          <w:lang w:val="en-US"/>
+        </w:rPr>
+        <w:t>)</w:t>
+      </w:r>
+      <w:r>
+        <w:rPr>
+          <w:color w:val="BCBEC4"/>
+          <w:lang w:val="en-US"/>
+        </w:rPr>
+        <w:br/>
+      </w:r>
+      <w:r>
+        <w:rPr>
+          <w:color w:val="CF8E6D"/>
+          <w:lang w:val="en-US"/>
+        </w:rPr>
+        <w:t xml:space="preserve">for </w:t>
+      </w:r>
+      <w:proofErr w:type="spellStart"/>
+      <w:r>
+        <w:rPr>
+          <w:color w:val="BCBEC4"/>
+          <w:lang w:val="en-US"/>
+        </w:rPr>
+        <w:t>i</w:t>
+      </w:r>
+      <w:proofErr w:type="spellEnd"/>
+      <w:r>
+        <w:rPr>
+          <w:color w:val="BCBEC4"/>
+          <w:lang w:val="en-US"/>
+        </w:rPr>
+        <w:t xml:space="preserve"> </w:t>
+      </w:r>
+      <w:r>
+        <w:rPr>
+          <w:color w:val="CF8E6D"/>
+          <w:lang w:val="en-US"/>
+        </w:rPr>
+        <w:t xml:space="preserve">in </w:t>
+      </w:r>
+      <w:r>
+        <w:rPr>
+          <w:color w:val="8888C6"/>
+          <w:lang w:val="en-US"/>
+        </w:rPr>
+        <w:t>range</w:t>
+      </w:r>
+      <w:r>
+        <w:rPr>
+          <w:color w:val="BCBEC4"/>
+          <w:lang w:val="en-US"/>
+        </w:rPr>
+        <w:t>(</w:t>
+      </w:r>
+      <w:proofErr w:type="spellStart"/>
+      <w:r>
+        <w:rPr>
+          <w:color w:val="8888C6"/>
+          <w:lang w:val="en-US"/>
+        </w:rPr>
+        <w:t>len</w:t>
+      </w:r>
+      <w:proofErr w:type="spellEnd"/>
+      <w:r>
+        <w:rPr>
+          <w:color w:val="BCBEC4"/>
+          <w:lang w:val="en-US"/>
+        </w:rPr>
+        <w:t>(data)):</w:t>
+      </w:r>
+      <w:r>
+        <w:rPr>
+          <w:color w:val="BCBEC4"/>
+          <w:lang w:val="en-US"/>
+        </w:rPr>
+        <w:br/>
+        <w:t xml:space="preserve">    </w:t>
+      </w:r>
+      <w:r>
+        <w:rPr>
+          <w:color w:val="CF8E6D"/>
+          <w:lang w:val="en-US"/>
+        </w:rPr>
+        <w:t xml:space="preserve">if </w:t>
+      </w:r>
+      <w:r>
+        <w:rPr>
+          <w:color w:val="BCBEC4"/>
+          <w:lang w:val="en-US"/>
+        </w:rPr>
+        <w:t>(i+</w:t>
+      </w:r>
+      <w:r>
+        <w:rPr>
+          <w:color w:val="2AACB8"/>
+          <w:lang w:val="en-US"/>
+        </w:rPr>
+        <w:t>1</w:t>
+      </w:r>
+      <w:r>
+        <w:rPr>
+          <w:color w:val="BCBEC4"/>
+          <w:lang w:val="en-US"/>
+        </w:rPr>
+        <w:t xml:space="preserve">) % </w:t>
+      </w:r>
+      <w:r>
+        <w:rPr>
+          <w:color w:val="2AACB8"/>
+          <w:lang w:val="en-US"/>
+        </w:rPr>
+        <w:t xml:space="preserve">2 </w:t>
+      </w:r>
+      <w:r>
+        <w:rPr>
+          <w:color w:val="BCBEC4"/>
+          <w:lang w:val="en-US"/>
+        </w:rPr>
+        <w:t xml:space="preserve">!= </w:t>
+      </w:r>
+      <w:r>
+        <w:rPr>
+          <w:color w:val="2AACB8"/>
+          <w:lang w:val="en-US"/>
+        </w:rPr>
+        <w:t>0</w:t>
+      </w:r>
+      <w:r>
+        <w:rPr>
+          <w:color w:val="BCBEC4"/>
+          <w:lang w:val="en-US"/>
+        </w:rPr>
+        <w:t>:</w:t>
+      </w:r>
+      <w:r>
+        <w:rPr>
+          <w:color w:val="BCBEC4"/>
+          <w:lang w:val="en-US"/>
+        </w:rPr>
+        <w:br/>
+        <w:t xml:space="preserve">        </w:t>
+      </w:r>
+      <w:r>
+        <w:rPr>
+          <w:color w:val="8888C6"/>
+          <w:lang w:val="en-US"/>
+        </w:rPr>
+        <w:t>print</w:t>
+      </w:r>
+      <w:r>
+        <w:rPr>
+          <w:color w:val="BCBEC4"/>
+          <w:lang w:val="en-US"/>
+        </w:rPr>
+        <w:t>(data[i+</w:t>
+      </w:r>
+      <w:r>
+        <w:rPr>
+          <w:color w:val="2AACB8"/>
+          <w:lang w:val="en-US"/>
+        </w:rPr>
+        <w:t>1</w:t>
+      </w:r>
+      <w:r>
+        <w:rPr>
+          <w:color w:val="BCBEC4"/>
+          <w:lang w:val="en-US"/>
+        </w:rPr>
+        <w:t xml:space="preserve">] </w:t>
+      </w:r>
+      <w:r>
+        <w:rPr>
+          <w:color w:val="CF8E6D"/>
+          <w:lang w:val="en-US"/>
+        </w:rPr>
+        <w:t xml:space="preserve">if </w:t>
+      </w:r>
+      <w:proofErr w:type="spellStart"/>
+      <w:r>
+        <w:rPr>
+          <w:color w:val="8888C6"/>
+          <w:lang w:val="en-US"/>
+        </w:rPr>
+        <w:t>len</w:t>
+      </w:r>
+      <w:proofErr w:type="spellEnd"/>
+      <w:r>
+        <w:rPr>
+          <w:color w:val="BCBEC4"/>
+          <w:lang w:val="en-US"/>
+        </w:rPr>
+        <w:t>(data)-</w:t>
+      </w:r>
+      <w:r>
+        <w:rPr>
+          <w:color w:val="2AACB8"/>
+          <w:lang w:val="en-US"/>
+        </w:rPr>
+        <w:t xml:space="preserve">1 </w:t>
+      </w:r>
+      <w:r>
+        <w:rPr>
+          <w:color w:val="BCBEC4"/>
+          <w:lang w:val="en-US"/>
+        </w:rPr>
+        <w:t xml:space="preserve">&gt; </w:t>
+      </w:r>
+      <w:proofErr w:type="spellStart"/>
+      <w:r>
+        <w:rPr>
+          <w:color w:val="BCBEC4"/>
+          <w:lang w:val="en-US"/>
+        </w:rPr>
+        <w:t>i</w:t>
+      </w:r>
+      <w:proofErr w:type="spellEnd"/>
+      <w:r>
+        <w:rPr>
+          <w:color w:val="BCBEC4"/>
+          <w:lang w:val="en-US"/>
+        </w:rPr>
+        <w:t xml:space="preserve"> </w:t>
+      </w:r>
+      <w:r>
+        <w:rPr>
+          <w:color w:val="CF8E6D"/>
+          <w:lang w:val="en-US"/>
+        </w:rPr>
+        <w:t xml:space="preserve">else </w:t>
+      </w:r>
+      <w:r>
+        <w:rPr>
+          <w:color w:val="BCBEC4"/>
+          <w:lang w:val="en-US"/>
+        </w:rPr>
+        <w:t>data[</w:t>
+      </w:r>
+      <w:proofErr w:type="spellStart"/>
+      <w:r>
+        <w:rPr>
+          <w:color w:val="BCBEC4"/>
+          <w:lang w:val="en-US"/>
+        </w:rPr>
+        <w:t>i</w:t>
+      </w:r>
+      <w:proofErr w:type="spellEnd"/>
+      <w:r>
+        <w:rPr>
+          <w:color w:val="BCBEC4"/>
+          <w:lang w:val="en-US"/>
+        </w:rPr>
+        <w:t xml:space="preserve">], </w:t>
+      </w:r>
+      <w:r>
+        <w:rPr>
+          <w:color w:val="AA4926"/>
+          <w:lang w:val="en-US"/>
+        </w:rPr>
+        <w:t>end</w:t>
+      </w:r>
+      <w:r>
+        <w:rPr>
+          <w:color w:val="BCBEC4"/>
+          <w:lang w:val="en-US"/>
+        </w:rPr>
+        <w:t>=</w:t>
+      </w:r>
+      <w:r>
+        <w:rPr>
+          <w:color w:val="6AAB73"/>
+          <w:lang w:val="en-US"/>
+        </w:rPr>
+        <w:t>" "</w:t>
+      </w:r>
+      <w:r>
+        <w:rPr>
+          <w:color w:val="BCBEC4"/>
+          <w:lang w:val="en-US"/>
+        </w:rPr>
+        <w:t>)</w:t>
+      </w:r>
+      <w:r>
+        <w:rPr>
+          <w:color w:val="BCBEC4"/>
+          <w:lang w:val="en-US"/>
+        </w:rPr>
+        <w:br/>
+        <w:t xml:space="preserve">    </w:t>
+      </w:r>
+      <w:r>
+        <w:rPr>
+          <w:color w:val="CF8E6D"/>
+          <w:lang w:val="en-US"/>
+        </w:rPr>
+        <w:t>else</w:t>
+      </w:r>
+      <w:r>
+        <w:rPr>
+          <w:color w:val="BCBEC4"/>
+          <w:lang w:val="en-US"/>
+        </w:rPr>
+        <w:t>:</w:t>
+      </w:r>
+      <w:r>
+        <w:rPr>
+          <w:color w:val="BCBEC4"/>
+          <w:lang w:val="en-US"/>
+        </w:rPr>
+        <w:br/>
+        <w:t xml:space="preserve">        </w:t>
+      </w:r>
+      <w:r>
+        <w:rPr>
+          <w:color w:val="8888C6"/>
+          <w:lang w:val="en-US"/>
+        </w:rPr>
+        <w:t>print</w:t>
+      </w:r>
+      <w:r>
+        <w:rPr>
+          <w:color w:val="BCBEC4"/>
+          <w:lang w:val="en-US"/>
+        </w:rPr>
+        <w:t>(data[i-</w:t>
+      </w:r>
+      <w:r>
+        <w:rPr>
+          <w:color w:val="2AACB8"/>
+          <w:lang w:val="en-US"/>
+        </w:rPr>
+        <w:t>1</w:t>
+      </w:r>
+      <w:r>
+        <w:rPr>
+          <w:color w:val="BCBEC4"/>
+          <w:lang w:val="en-US"/>
+        </w:rPr>
+        <w:t xml:space="preserve">], </w:t>
+      </w:r>
+      <w:r>
+        <w:rPr>
+          <w:color w:val="AA4926"/>
+          <w:lang w:val="en-US"/>
+        </w:rPr>
+        <w:t>end</w:t>
+      </w:r>
+      <w:r>
+        <w:rPr>
+          <w:color w:val="BCBEC4"/>
+          <w:lang w:val="en-US"/>
+        </w:rPr>
+        <w:t>=</w:t>
+      </w:r>
+      <w:r>
+        <w:rPr>
+          <w:color w:val="6AAB73"/>
+          <w:lang w:val="en-US"/>
+        </w:rPr>
+        <w:t>" "</w:t>
+      </w:r>
+      <w:r>
+        <w:rPr>
+          <w:color w:val="BCBEC4"/>
+          <w:lang w:val="en-US"/>
+        </w:rPr>
+        <w:t>)</w:t>
+      </w:r>
+    </w:p>
+    <w:p>
+      <w:pPr>
+        <w:ind w:left="-851"/>
+        <w:rPr>
+          <w:b/>
+          <w:sz w:val="24"/>
+          <w:lang w:val="en-US"/>
+        </w:rPr>
+      </w:pPr>
+    </w:p>
+    <w:p>
+      <w:pPr>
+        <w:ind w:left="-851"/>
+        <w:jc w:val="center"/>
+        <w:rPr>
+          <w:sz w:val="32"/>
+          <w:szCs w:val="28"/>
+        </w:rPr>
+      </w:pPr>
+      <w:r>
+        <w:rPr>
+          <w:b/>
+          <w:sz w:val="28"/>
+        </w:rPr>
+        <w:t>Задача 7</w:t>
+      </w:r>
+    </w:p>
+    <w:p>
+      <w:pPr>
+        <w:ind w:left="-851"/>
+        <w:rPr>
+          <w:b/>
+          <w:sz w:val="24"/>
+        </w:rPr>
+      </w:pPr>
+      <w:r>
+        <w:rPr>
+          <w:b/>
+          <w:sz w:val="24"/>
+        </w:rPr>
+        <w:t>Постановка задачи:</w:t>
+      </w:r>
+      <w:r>
+        <w:rPr>
+          <w:b/>
+          <w:sz w:val="24"/>
+        </w:rPr>
+        <w:t xml:space="preserve"> </w:t>
+      </w:r>
+    </w:p>
+    <w:p>
+      <w:pPr>
+        <w:ind w:left="-851"/>
+        <w:rPr>
+          <w:b/>
+          <w:sz w:val="24"/>
+        </w:rPr>
+      </w:pPr>
+      <w:r>
+        <w:rPr>
+          <w:b/>
+          <w:sz w:val="24"/>
+        </w:rPr>
+        <w:t>Примеры:</w:t>
+      </w:r>
+      <w:r>
+        <w:rPr>
+          <w:b/>
+          <w:sz w:val="24"/>
+        </w:rPr>
+        <w:t xml:space="preserve"> </w:t>
+      </w:r>
+    </w:p>
+    <w:p>
+      <w:pPr>
+        <w:ind w:left="-851"/>
+        <w:rPr>
+          <w:b/>
+          <w:sz w:val="24"/>
+        </w:rPr>
+      </w:pPr>
+      <w:r>
+        <w:rPr>
+          <w:b/>
+          <w:sz w:val="24"/>
+        </w:rPr>
+        <w:t>Решение</w:t>
+      </w:r>
+      <w:r>
+        <w:rPr>
+          <w:b/>
+          <w:sz w:val="24"/>
+        </w:rPr>
+        <w:t>:</w:t>
+      </w:r>
+    </w:p>
+    <w:p>
+      <w:pPr>
+        <w:ind w:left="-851"/>
+        <w:jc w:val="center"/>
+        <w:rPr>
+          <w:sz w:val="32"/>
+          <w:szCs w:val="28"/>
+        </w:rPr>
+      </w:pPr>
+      <w:r>
+        <w:rPr>
+          <w:b/>
+          <w:sz w:val="28"/>
+        </w:rPr>
+        <w:t>Задача 8</w:t>
+      </w:r>
+    </w:p>
+    <w:p>
+      <w:pPr>
+        <w:ind w:left="-851"/>
+        <w:rPr>
+          <w:b/>
+          <w:sz w:val="24"/>
+        </w:rPr>
+      </w:pPr>
+      <w:r>
+        <w:rPr>
+          <w:b/>
+          <w:sz w:val="24"/>
+        </w:rPr>
+        <w:t>Постановка задачи:</w:t>
+      </w:r>
+      <w:r>
+        <w:rPr>
+          <w:b/>
+          <w:sz w:val="24"/>
+        </w:rPr>
+        <w:t xml:space="preserve"> </w:t>
+      </w:r>
+    </w:p>
+    <w:p>
+      <w:pPr>
+        <w:ind w:left="-851"/>
+        <w:rPr>
+          <w:b/>
+          <w:sz w:val="24"/>
+        </w:rPr>
+      </w:pPr>
+      <w:r>
+        <w:rPr>
+          <w:b/>
+          <w:sz w:val="24"/>
+        </w:rPr>
+        <w:t>Примеры:</w:t>
+      </w:r>
+      <w:r>
+        <w:rPr>
+          <w:b/>
+          <w:sz w:val="24"/>
+        </w:rPr>
+        <w:t xml:space="preserve"> </w:t>
+      </w:r>
+    </w:p>
+    <w:p>
+      <w:pPr>
+        <w:ind w:left="-851"/>
+        <w:rPr>
+          <w:b/>
+          <w:sz w:val="24"/>
+        </w:rPr>
+      </w:pPr>
+      <w:r>
+        <w:rPr>
+          <w:b/>
+          <w:sz w:val="24"/>
+        </w:rPr>
+        <w:t>Решение</w:t>
+      </w:r>
+      <w:r>
+        <w:rPr>
+          <w:b/>
+          <w:sz w:val="24"/>
+        </w:rPr>
+        <w:t>:</w:t>
+      </w:r>
+    </w:p>
+    <w:p>
+      <w:pPr>
+        <w:ind w:left="-851"/>
+        <w:rPr>
+          <w:rFonts w:ascii="Courier New" w:eastAsia="Times New Roman" w:hAnsi="Courier New" w:cs="Courier New"/>
+          <w:color w:val="BCBEC4"/>
+          <w:sz w:val="24"/>
+          <w:szCs w:val="20"/>
+          <w:lang w:val="en-US" w:eastAsia="ru-RU"/>
+        </w:rPr>
+      </w:pPr>
     </w:p>
     <w:sectPr>
       <w:pgSz w:w="11906" w:h="16838"/>
@@ -3661,7 +4514,7 @@
   <w:style w:type="paragraph" w:default="1" w:styleId="a">
     <w:name w:val="Normal"/>
     <w:qFormat/>
-    <w:rsid w:val="002B7AA3"/>
+    <w:rsid w:val="00AC6A60"/>
   </w:style>
   <w:style w:type="character" w:default="1" w:styleId="a0">
     <w:name w:val="Default Paragraph Font"/>

--- a/simple_tasks/Отчет.docx
+++ b/simple_tasks/Отчет.docx
@@ -292,7 +292,7 @@
           <w:tab w:val="left" w:pos="14656"/>
         </w:tabs>
         <w:spacing w:after="0" w:line="240" w:lineRule="auto"/>
-        <w:ind w:left="-851"/>
+        <w:ind w:left="-567"/>
         <w:rPr>
           <w:rFonts w:ascii="Courier New" w:eastAsia="Times New Roman" w:hAnsi="Courier New" w:cs="Courier New"/>
           <w:color w:val="BCBEC4"/>
@@ -786,7 +786,7 @@
       <w:pPr>
         <w:pStyle w:val="HTML"/>
         <w:shd w:val="clear" w:color="auto" w:fill="1E1F22"/>
-        <w:ind w:left="-851"/>
+        <w:ind w:left="-567"/>
         <w:rPr>
           <w:color w:val="BCBEC4"/>
           <w:lang w:val="en-US"/>
@@ -1048,8 +1048,6 @@
         </w:rPr>
         <w:br w:type="page"/>
       </w:r>
-      <w:bookmarkStart w:id="0" w:name="_GoBack"/>
-      <w:bookmarkEnd w:id="0"/>
     </w:p>
     <w:p>
       <w:pPr>
@@ -1195,7 +1193,7 @@
       <w:pPr>
         <w:pStyle w:val="HTML"/>
         <w:shd w:val="clear" w:color="auto" w:fill="1E1F22"/>
-        <w:ind w:left="-851"/>
+        <w:ind w:left="-567"/>
         <w:rPr>
           <w:color w:val="BCBEC4"/>
           <w:lang w:val="en-US"/>
@@ -1748,1761 +1746,6 @@
           <w:b/>
           <w:sz w:val="24"/>
           <w:lang w:val="en-US"/>
-        </w:rPr>
-        <w:t>:</w:t>
-      </w:r>
-    </w:p>
-    <w:p>
-      <w:pPr>
-        <w:pStyle w:val="HTML"/>
-        <w:shd w:val="clear" w:color="auto" w:fill="1E1F22"/>
-        <w:ind w:left="-851"/>
-        <w:rPr>
-          <w:color w:val="BCBEC4"/>
-          <w:lang w:val="en-US"/>
-        </w:rPr>
-      </w:pPr>
-      <w:r>
-        <w:rPr>
-          <w:color w:val="BCBEC4"/>
-          <w:lang w:val="en-US"/>
-        </w:rPr>
-        <w:t xml:space="preserve">data = </w:t>
-      </w:r>
-      <w:r>
-        <w:rPr>
-          <w:color w:val="8888C6"/>
-          <w:lang w:val="en-US"/>
-        </w:rPr>
-        <w:t>list</w:t>
-      </w:r>
-      <w:r>
-        <w:rPr>
-          <w:color w:val="BCBEC4"/>
-          <w:lang w:val="en-US"/>
-        </w:rPr>
-        <w:t>(</w:t>
-      </w:r>
-      <w:r>
-        <w:rPr>
-          <w:color w:val="8888C6"/>
-          <w:lang w:val="en-US"/>
-        </w:rPr>
-        <w:t>map</w:t>
-      </w:r>
-      <w:r>
-        <w:rPr>
-          <w:color w:val="BCBEC4"/>
-          <w:lang w:val="en-US"/>
-        </w:rPr>
-        <w:t>(</w:t>
-      </w:r>
-      <w:r>
-        <w:rPr>
-          <w:color w:val="8888C6"/>
-          <w:lang w:val="en-US"/>
-        </w:rPr>
-        <w:t>int</w:t>
-      </w:r>
-      <w:r>
-        <w:rPr>
-          <w:color w:val="BCBEC4"/>
-          <w:lang w:val="en-US"/>
-        </w:rPr>
-        <w:t xml:space="preserve">, </w:t>
-      </w:r>
-      <w:r>
-        <w:rPr>
-          <w:color w:val="8888C6"/>
-          <w:lang w:val="en-US"/>
-        </w:rPr>
-        <w:t>input</w:t>
-      </w:r>
-      <w:r>
-        <w:rPr>
-          <w:color w:val="BCBEC4"/>
-          <w:lang w:val="en-US"/>
-        </w:rPr>
-        <w:t>().strip().split(</w:t>
-      </w:r>
-      <w:r>
-        <w:rPr>
-          <w:color w:val="6AAB73"/>
-          <w:lang w:val="en-US"/>
-        </w:rPr>
-        <w:t>" "</w:t>
-      </w:r>
-      <w:r>
-        <w:rPr>
-          <w:color w:val="BCBEC4"/>
-          <w:lang w:val="en-US"/>
-        </w:rPr>
-        <w:t>)))</w:t>
-      </w:r>
-      <w:r>
-        <w:rPr>
-          <w:color w:val="BCBEC4"/>
-          <w:lang w:val="en-US"/>
-        </w:rPr>
-        <w:br/>
-        <w:t xml:space="preserve">max_, current = </w:t>
-      </w:r>
-      <w:r>
-        <w:rPr>
-          <w:color w:val="2AACB8"/>
-          <w:lang w:val="en-US"/>
-        </w:rPr>
-        <w:t>1</w:t>
-      </w:r>
-      <w:r>
-        <w:rPr>
-          <w:color w:val="BCBEC4"/>
-          <w:lang w:val="en-US"/>
-        </w:rPr>
-        <w:t xml:space="preserve">, </w:t>
-      </w:r>
-      <w:r>
-        <w:rPr>
-          <w:color w:val="2AACB8"/>
-          <w:lang w:val="en-US"/>
-        </w:rPr>
-        <w:t>1</w:t>
-      </w:r>
-      <w:r>
-        <w:rPr>
-          <w:color w:val="2AACB8"/>
-          <w:lang w:val="en-US"/>
-        </w:rPr>
-        <w:br/>
-      </w:r>
-      <w:r>
-        <w:rPr>
-          <w:color w:val="CF8E6D"/>
-          <w:lang w:val="en-US"/>
-        </w:rPr>
-        <w:t xml:space="preserve">for </w:t>
-      </w:r>
-      <w:proofErr w:type="spellStart"/>
-      <w:r>
-        <w:rPr>
-          <w:color w:val="BCBEC4"/>
-          <w:lang w:val="en-US"/>
-        </w:rPr>
-        <w:t>i</w:t>
-      </w:r>
-      <w:proofErr w:type="spellEnd"/>
-      <w:r>
-        <w:rPr>
-          <w:color w:val="BCBEC4"/>
-          <w:lang w:val="en-US"/>
-        </w:rPr>
-        <w:t xml:space="preserve"> </w:t>
-      </w:r>
-      <w:r>
-        <w:rPr>
-          <w:color w:val="CF8E6D"/>
-          <w:lang w:val="en-US"/>
-        </w:rPr>
-        <w:t xml:space="preserve">in </w:t>
-      </w:r>
-      <w:r>
-        <w:rPr>
-          <w:color w:val="8888C6"/>
-          <w:lang w:val="en-US"/>
-        </w:rPr>
-        <w:t>range</w:t>
-      </w:r>
-      <w:r>
-        <w:rPr>
-          <w:color w:val="BCBEC4"/>
-          <w:lang w:val="en-US"/>
-        </w:rPr>
-        <w:t>(</w:t>
-      </w:r>
-      <w:r>
-        <w:rPr>
-          <w:color w:val="2AACB8"/>
-          <w:lang w:val="en-US"/>
-        </w:rPr>
-        <w:t>1</w:t>
-      </w:r>
-      <w:r>
-        <w:rPr>
-          <w:color w:val="BCBEC4"/>
-          <w:lang w:val="en-US"/>
-        </w:rPr>
-        <w:t xml:space="preserve">, </w:t>
-      </w:r>
-      <w:proofErr w:type="spellStart"/>
-      <w:r>
-        <w:rPr>
-          <w:color w:val="8888C6"/>
-          <w:lang w:val="en-US"/>
-        </w:rPr>
-        <w:t>len</w:t>
-      </w:r>
-      <w:proofErr w:type="spellEnd"/>
-      <w:r>
-        <w:rPr>
-          <w:color w:val="BCBEC4"/>
-          <w:lang w:val="en-US"/>
-        </w:rPr>
-        <w:t>(data)):</w:t>
-      </w:r>
-      <w:r>
-        <w:rPr>
-          <w:color w:val="BCBEC4"/>
-          <w:lang w:val="en-US"/>
-        </w:rPr>
-        <w:br/>
-        <w:t xml:space="preserve">    </w:t>
-      </w:r>
-      <w:r>
-        <w:rPr>
-          <w:color w:val="CF8E6D"/>
-          <w:lang w:val="en-US"/>
-        </w:rPr>
-        <w:t xml:space="preserve">if </w:t>
-      </w:r>
-      <w:r>
-        <w:rPr>
-          <w:color w:val="BCBEC4"/>
-          <w:lang w:val="en-US"/>
-        </w:rPr>
-        <w:t>data[</w:t>
-      </w:r>
-      <w:proofErr w:type="spellStart"/>
-      <w:r>
-        <w:rPr>
-          <w:color w:val="BCBEC4"/>
-          <w:lang w:val="en-US"/>
-        </w:rPr>
-        <w:t>i</w:t>
-      </w:r>
-      <w:proofErr w:type="spellEnd"/>
-      <w:r>
-        <w:rPr>
-          <w:color w:val="BCBEC4"/>
-          <w:lang w:val="en-US"/>
-        </w:rPr>
-        <w:t>] == data[i-</w:t>
-      </w:r>
-      <w:r>
-        <w:rPr>
-          <w:color w:val="2AACB8"/>
-          <w:lang w:val="en-US"/>
-        </w:rPr>
-        <w:t>1</w:t>
-      </w:r>
-      <w:r>
-        <w:rPr>
-          <w:color w:val="BCBEC4"/>
-          <w:lang w:val="en-US"/>
-        </w:rPr>
-        <w:t>]:</w:t>
-      </w:r>
-      <w:r>
-        <w:rPr>
-          <w:color w:val="BCBEC4"/>
-          <w:lang w:val="en-US"/>
-        </w:rPr>
-        <w:br/>
-        <w:t xml:space="preserve">        current += </w:t>
-      </w:r>
-      <w:r>
-        <w:rPr>
-          <w:color w:val="2AACB8"/>
-          <w:lang w:val="en-US"/>
-        </w:rPr>
-        <w:t>1</w:t>
-      </w:r>
-      <w:r>
-        <w:rPr>
-          <w:color w:val="2AACB8"/>
-          <w:lang w:val="en-US"/>
-        </w:rPr>
-        <w:br/>
-        <w:t xml:space="preserve">    </w:t>
-      </w:r>
-      <w:r>
-        <w:rPr>
-          <w:color w:val="CF8E6D"/>
-          <w:lang w:val="en-US"/>
-        </w:rPr>
-        <w:t>else</w:t>
-      </w:r>
-      <w:r>
-        <w:rPr>
-          <w:color w:val="BCBEC4"/>
-          <w:lang w:val="en-US"/>
-        </w:rPr>
-        <w:t>:</w:t>
-      </w:r>
-      <w:r>
-        <w:rPr>
-          <w:color w:val="BCBEC4"/>
-          <w:lang w:val="en-US"/>
-        </w:rPr>
-        <w:br/>
-        <w:t xml:space="preserve">        max_ = </w:t>
-      </w:r>
-      <w:r>
-        <w:rPr>
-          <w:color w:val="8888C6"/>
-          <w:lang w:val="en-US"/>
-        </w:rPr>
-        <w:t>max</w:t>
-      </w:r>
-      <w:r>
-        <w:rPr>
-          <w:color w:val="BCBEC4"/>
-          <w:lang w:val="en-US"/>
-        </w:rPr>
-        <w:t>(max_, current)</w:t>
-      </w:r>
-      <w:r>
-        <w:rPr>
-          <w:color w:val="BCBEC4"/>
-          <w:lang w:val="en-US"/>
-        </w:rPr>
-        <w:br/>
-        <w:t xml:space="preserve">        current = </w:t>
-      </w:r>
-      <w:r>
-        <w:rPr>
-          <w:color w:val="2AACB8"/>
-          <w:lang w:val="en-US"/>
-        </w:rPr>
-        <w:t>1</w:t>
-      </w:r>
-      <w:r>
-        <w:rPr>
-          <w:color w:val="2AACB8"/>
-          <w:lang w:val="en-US"/>
-        </w:rPr>
-        <w:br/>
-      </w:r>
-      <w:r>
-        <w:rPr>
-          <w:color w:val="8888C6"/>
-          <w:lang w:val="en-US"/>
-        </w:rPr>
-        <w:t>print</w:t>
-      </w:r>
-      <w:r>
-        <w:rPr>
-          <w:color w:val="BCBEC4"/>
-          <w:lang w:val="en-US"/>
-        </w:rPr>
-        <w:t>(max_)</w:t>
-      </w:r>
-    </w:p>
-    <w:p>
-      <w:pPr>
-        <w:rPr>
-          <w:sz w:val="24"/>
-          <w:lang w:val="en-US"/>
-        </w:rPr>
-      </w:pPr>
-    </w:p>
-    <w:p>
-      <w:pPr>
-        <w:ind w:left="-851"/>
-        <w:jc w:val="center"/>
-        <w:rPr>
-          <w:sz w:val="32"/>
-          <w:szCs w:val="28"/>
-        </w:rPr>
-      </w:pPr>
-      <w:r>
-        <w:rPr>
-          <w:b/>
-          <w:sz w:val="28"/>
-        </w:rPr>
-        <w:lastRenderedPageBreak/>
-        <w:t>Задача 5</w:t>
-      </w:r>
-    </w:p>
-    <w:p>
-      <w:pPr>
-        <w:ind w:left="-851"/>
-        <w:rPr>
-          <w:sz w:val="24"/>
-        </w:rPr>
-      </w:pPr>
-      <w:r>
-        <w:rPr>
-          <w:b/>
-          <w:sz w:val="24"/>
-        </w:rPr>
-        <w:t xml:space="preserve">Постановка задачи: </w:t>
-      </w:r>
-      <w:r>
-        <w:rPr>
-          <w:sz w:val="24"/>
-        </w:rPr>
-        <w:t>Определить наименьшее расстояние между двумя локальными максимумами последовательности натуральных чисел, завершающихся числом 0. Если в последовательности нет 2-х локальных максимумов, то выведите число 0. Начальное и конечные значения не являются локальными максимумами. Расстоянием считается кол-во пробелов между элементами</w:t>
-      </w:r>
-      <w:r>
-        <w:rPr>
-          <w:sz w:val="24"/>
-        </w:rPr>
-        <w:t>.</w:t>
-      </w:r>
-    </w:p>
-    <w:p>
-      <w:pPr>
-        <w:ind w:left="-851"/>
-        <w:rPr>
-          <w:b/>
-          <w:sz w:val="24"/>
-        </w:rPr>
-      </w:pPr>
-      <w:r>
-        <w:rPr>
-          <w:b/>
-          <w:sz w:val="24"/>
-        </w:rPr>
-        <w:t>Примеры:</w:t>
-      </w:r>
-      <w:r>
-        <w:rPr>
-          <w:b/>
-          <w:sz w:val="24"/>
-        </w:rPr>
-        <w:t xml:space="preserve"> </w:t>
-      </w:r>
-    </w:p>
-    <w:p>
-      <w:pPr>
-        <w:ind w:left="-567"/>
-        <w:rPr>
-          <w:sz w:val="24"/>
-        </w:rPr>
-      </w:pPr>
-      <w:r>
-        <w:rPr>
-          <w:sz w:val="24"/>
-        </w:rPr>
-        <w:t>Входные данные: 1 2 3 4 5 0</w:t>
-      </w:r>
-    </w:p>
-    <w:p>
-      <w:pPr>
-        <w:ind w:left="-567"/>
-        <w:rPr>
-          <w:sz w:val="24"/>
-        </w:rPr>
-      </w:pPr>
-      <w:r>
-        <w:rPr>
-          <w:sz w:val="24"/>
-        </w:rPr>
-        <w:t>Выходные</w:t>
-      </w:r>
-      <w:r>
-        <w:rPr>
-          <w:sz w:val="24"/>
-        </w:rPr>
-        <w:t xml:space="preserve"> </w:t>
-      </w:r>
-      <w:r>
-        <w:rPr>
-          <w:sz w:val="24"/>
-        </w:rPr>
-        <w:t>данные: 0</w:t>
-      </w:r>
-    </w:p>
-    <w:p>
-      <w:pPr>
-        <w:ind w:left="-567"/>
-        <w:rPr>
-          <w:sz w:val="24"/>
-        </w:rPr>
-      </w:pPr>
-    </w:p>
-    <w:p>
-      <w:pPr>
-        <w:ind w:left="-567"/>
-        <w:rPr>
-          <w:sz w:val="24"/>
-        </w:rPr>
-      </w:pPr>
-      <w:r>
-        <w:rPr>
-          <w:sz w:val="24"/>
-        </w:rPr>
-        <w:t>Входные данные: 1 2 1 1 2 1 0</w:t>
-      </w:r>
-    </w:p>
-    <w:p>
-      <w:pPr>
-        <w:ind w:left="-567"/>
-        <w:rPr>
-          <w:sz w:val="24"/>
-        </w:rPr>
-      </w:pPr>
-      <w:r>
-        <w:rPr>
-          <w:sz w:val="24"/>
-        </w:rPr>
-        <w:t>Выходные</w:t>
-      </w:r>
-      <w:r>
-        <w:rPr>
-          <w:sz w:val="24"/>
-        </w:rPr>
-        <w:t xml:space="preserve"> </w:t>
-      </w:r>
-      <w:r>
-        <w:rPr>
-          <w:sz w:val="24"/>
-        </w:rPr>
-        <w:t>данные: 3</w:t>
-      </w:r>
-    </w:p>
-    <w:p>
-      <w:pPr>
-        <w:ind w:left="-567"/>
-        <w:rPr>
-          <w:sz w:val="24"/>
-        </w:rPr>
-      </w:pPr>
-    </w:p>
-    <w:p>
-      <w:pPr>
-        <w:ind w:left="-567"/>
-        <w:rPr>
-          <w:sz w:val="24"/>
-        </w:rPr>
-      </w:pPr>
-      <w:r>
-        <w:rPr>
-          <w:sz w:val="24"/>
-        </w:rPr>
-        <w:t>Входные данные: 1 2 3 2 1 0</w:t>
-      </w:r>
-    </w:p>
-    <w:p>
-      <w:pPr>
-        <w:ind w:left="-567"/>
-        <w:rPr>
-          <w:sz w:val="24"/>
-        </w:rPr>
-      </w:pPr>
-      <w:r>
-        <w:rPr>
-          <w:sz w:val="24"/>
-        </w:rPr>
-        <w:t>Выходные</w:t>
-      </w:r>
-      <w:r>
-        <w:rPr>
-          <w:sz w:val="24"/>
-        </w:rPr>
-        <w:t xml:space="preserve"> </w:t>
-      </w:r>
-      <w:r>
-        <w:rPr>
-          <w:sz w:val="24"/>
-        </w:rPr>
-        <w:t>данные: 0</w:t>
-      </w:r>
-    </w:p>
-    <w:p>
-      <w:pPr>
-        <w:ind w:left="-567"/>
-        <w:rPr>
-          <w:sz w:val="24"/>
-        </w:rPr>
-      </w:pPr>
-    </w:p>
-    <w:p>
-      <w:pPr>
-        <w:ind w:left="-567"/>
-        <w:rPr>
-          <w:sz w:val="24"/>
-        </w:rPr>
-      </w:pPr>
-      <w:r>
-        <w:rPr>
-          <w:sz w:val="24"/>
-        </w:rPr>
-        <w:t>Входные данные: 1 2 3 2 1 3 0</w:t>
-      </w:r>
-    </w:p>
-    <w:p>
-      <w:pPr>
-        <w:ind w:left="-567"/>
-        <w:rPr>
-          <w:sz w:val="24"/>
-        </w:rPr>
-      </w:pPr>
-      <w:r>
-        <w:rPr>
-          <w:sz w:val="24"/>
-        </w:rPr>
-        <w:t>Выходные</w:t>
-      </w:r>
-      <w:r>
-        <w:rPr>
-          <w:sz w:val="24"/>
-        </w:rPr>
-        <w:t xml:space="preserve"> </w:t>
-      </w:r>
-      <w:r>
-        <w:rPr>
-          <w:sz w:val="24"/>
-        </w:rPr>
-        <w:t xml:space="preserve">данные: </w:t>
-      </w:r>
-      <w:r>
-        <w:rPr>
-          <w:sz w:val="24"/>
-        </w:rPr>
-        <w:t>3</w:t>
-      </w:r>
-    </w:p>
-    <w:p>
-      <w:pPr>
-        <w:ind w:left="-567"/>
-        <w:rPr>
-          <w:sz w:val="24"/>
-        </w:rPr>
-      </w:pPr>
-    </w:p>
-    <w:p>
-      <w:pPr>
-        <w:ind w:left="-567"/>
-        <w:rPr>
-          <w:sz w:val="24"/>
-        </w:rPr>
-      </w:pPr>
-      <w:r>
-        <w:rPr>
-          <w:sz w:val="24"/>
-        </w:rPr>
-        <w:t>Входные данные: 1 2 3 2 1 3</w:t>
-      </w:r>
-      <w:r>
-        <w:rPr>
-          <w:sz w:val="24"/>
-        </w:rPr>
-        <w:t xml:space="preserve"> 2 3</w:t>
-      </w:r>
-      <w:r>
-        <w:rPr>
-          <w:sz w:val="24"/>
-        </w:rPr>
-        <w:t xml:space="preserve"> 0</w:t>
-      </w:r>
-    </w:p>
-    <w:p>
-      <w:pPr>
-        <w:ind w:left="-567"/>
-        <w:rPr>
-          <w:sz w:val="24"/>
-        </w:rPr>
-      </w:pPr>
-      <w:r>
-        <w:rPr>
-          <w:sz w:val="24"/>
-        </w:rPr>
-        <w:t>Выходные</w:t>
-      </w:r>
-      <w:r>
-        <w:rPr>
-          <w:sz w:val="24"/>
-        </w:rPr>
-        <w:t xml:space="preserve"> </w:t>
-      </w:r>
-      <w:r>
-        <w:rPr>
-          <w:sz w:val="24"/>
-        </w:rPr>
-        <w:t>данные: 2</w:t>
-      </w:r>
-    </w:p>
-    <w:p>
-      <w:pPr>
-        <w:ind w:left="-851"/>
-        <w:rPr>
-          <w:b/>
-          <w:sz w:val="24"/>
-        </w:rPr>
-      </w:pPr>
-      <w:r>
-        <w:rPr>
-          <w:b/>
-          <w:sz w:val="24"/>
-        </w:rPr>
-        <w:t>Решение</w:t>
-      </w:r>
-      <w:r>
-        <w:rPr>
-          <w:b/>
-          <w:sz w:val="24"/>
-        </w:rPr>
-        <w:t>:</w:t>
-      </w:r>
-    </w:p>
-    <w:p>
-      <w:pPr>
-        <w:pStyle w:val="HTML"/>
-        <w:shd w:val="clear" w:color="auto" w:fill="1E1F22"/>
-        <w:ind w:left="-851"/>
-        <w:rPr>
-          <w:color w:val="BCBEC4"/>
-          <w:lang w:val="en-US"/>
-        </w:rPr>
-      </w:pPr>
-      <w:r>
-        <w:rPr>
-          <w:color w:val="BCBEC4"/>
-          <w:lang w:val="en-US"/>
-        </w:rPr>
-        <w:t xml:space="preserve">data = </w:t>
-      </w:r>
-      <w:r>
-        <w:rPr>
-          <w:color w:val="8888C6"/>
-          <w:lang w:val="en-US"/>
-        </w:rPr>
-        <w:t>list</w:t>
-      </w:r>
-      <w:r>
-        <w:rPr>
-          <w:color w:val="BCBEC4"/>
-          <w:lang w:val="en-US"/>
-        </w:rPr>
-        <w:t>(</w:t>
-      </w:r>
-      <w:r>
-        <w:rPr>
-          <w:color w:val="8888C6"/>
-          <w:lang w:val="en-US"/>
-        </w:rPr>
-        <w:t>map</w:t>
-      </w:r>
-      <w:r>
-        <w:rPr>
-          <w:color w:val="BCBEC4"/>
-          <w:lang w:val="en-US"/>
-        </w:rPr>
-        <w:t>(</w:t>
-      </w:r>
-      <w:r>
-        <w:rPr>
-          <w:color w:val="8888C6"/>
-          <w:lang w:val="en-US"/>
-        </w:rPr>
-        <w:t>int</w:t>
-      </w:r>
-      <w:r>
-        <w:rPr>
-          <w:color w:val="BCBEC4"/>
-          <w:lang w:val="en-US"/>
-        </w:rPr>
-        <w:t xml:space="preserve">, </w:t>
-      </w:r>
-      <w:r>
-        <w:rPr>
-          <w:color w:val="8888C6"/>
-          <w:lang w:val="en-US"/>
-        </w:rPr>
-        <w:t>input</w:t>
-      </w:r>
-      <w:r>
-        <w:rPr>
-          <w:color w:val="BCBEC4"/>
-          <w:lang w:val="en-US"/>
-        </w:rPr>
-        <w:t>().strip().split(</w:t>
-      </w:r>
-      <w:r>
-        <w:rPr>
-          <w:color w:val="6AAB73"/>
-          <w:lang w:val="en-US"/>
-        </w:rPr>
-        <w:t>" "</w:t>
-      </w:r>
-      <w:r>
-        <w:rPr>
-          <w:color w:val="BCBEC4"/>
-          <w:lang w:val="en-US"/>
-        </w:rPr>
-        <w:t>)))</w:t>
-      </w:r>
-      <w:r>
-        <w:rPr>
-          <w:color w:val="BCBEC4"/>
-          <w:lang w:val="en-US"/>
-        </w:rPr>
-        <w:br/>
-      </w:r>
-      <w:proofErr w:type="spellStart"/>
-      <w:r>
-        <w:rPr>
-          <w:color w:val="BCBEC4"/>
-          <w:lang w:val="en-US"/>
-        </w:rPr>
-        <w:t>indexes_local_maximum</w:t>
-      </w:r>
-      <w:proofErr w:type="spellEnd"/>
-      <w:r>
-        <w:rPr>
-          <w:color w:val="BCBEC4"/>
-          <w:lang w:val="en-US"/>
-        </w:rPr>
-        <w:t xml:space="preserve"> = []</w:t>
-      </w:r>
-      <w:r>
-        <w:rPr>
-          <w:color w:val="BCBEC4"/>
-          <w:lang w:val="en-US"/>
-        </w:rPr>
-        <w:br/>
-      </w:r>
-      <w:r>
-        <w:rPr>
-          <w:color w:val="CF8E6D"/>
-          <w:lang w:val="en-US"/>
-        </w:rPr>
-        <w:t xml:space="preserve">for </w:t>
-      </w:r>
-      <w:r>
-        <w:rPr>
-          <w:color w:val="BCBEC4"/>
-          <w:lang w:val="en-US"/>
-        </w:rPr>
-        <w:t xml:space="preserve">index </w:t>
-      </w:r>
-      <w:r>
-        <w:rPr>
-          <w:color w:val="CF8E6D"/>
-          <w:lang w:val="en-US"/>
-        </w:rPr>
-        <w:t xml:space="preserve">in </w:t>
-      </w:r>
-      <w:r>
-        <w:rPr>
-          <w:color w:val="8888C6"/>
-          <w:lang w:val="en-US"/>
-        </w:rPr>
-        <w:t>range</w:t>
-      </w:r>
-      <w:r>
-        <w:rPr>
-          <w:color w:val="BCBEC4"/>
-          <w:lang w:val="en-US"/>
-        </w:rPr>
-        <w:t>(</w:t>
-      </w:r>
-      <w:r>
-        <w:rPr>
-          <w:color w:val="2AACB8"/>
-          <w:lang w:val="en-US"/>
-        </w:rPr>
-        <w:t>1</w:t>
-      </w:r>
-      <w:r>
-        <w:rPr>
-          <w:color w:val="BCBEC4"/>
-          <w:lang w:val="en-US"/>
-        </w:rPr>
-        <w:t xml:space="preserve">, </w:t>
-      </w:r>
-      <w:proofErr w:type="spellStart"/>
-      <w:r>
-        <w:rPr>
-          <w:color w:val="8888C6"/>
-          <w:lang w:val="en-US"/>
-        </w:rPr>
-        <w:t>len</w:t>
-      </w:r>
-      <w:proofErr w:type="spellEnd"/>
-      <w:r>
-        <w:rPr>
-          <w:color w:val="BCBEC4"/>
-          <w:lang w:val="en-US"/>
-        </w:rPr>
-        <w:t>(data)-</w:t>
-      </w:r>
-      <w:r>
-        <w:rPr>
-          <w:color w:val="2AACB8"/>
-          <w:lang w:val="en-US"/>
-        </w:rPr>
-        <w:t>1</w:t>
-      </w:r>
-      <w:r>
-        <w:rPr>
-          <w:color w:val="BCBEC4"/>
-          <w:lang w:val="en-US"/>
-        </w:rPr>
-        <w:t>):</w:t>
-      </w:r>
-      <w:r>
-        <w:rPr>
-          <w:color w:val="BCBEC4"/>
-          <w:lang w:val="en-US"/>
-        </w:rPr>
-        <w:br/>
-        <w:t xml:space="preserve">    </w:t>
-      </w:r>
-      <w:proofErr w:type="spellStart"/>
-      <w:r>
-        <w:rPr>
-          <w:color w:val="BCBEC4"/>
-          <w:lang w:val="en-US"/>
-        </w:rPr>
-        <w:t>current_value</w:t>
-      </w:r>
-      <w:proofErr w:type="spellEnd"/>
-      <w:r>
-        <w:rPr>
-          <w:color w:val="BCBEC4"/>
-          <w:lang w:val="en-US"/>
-        </w:rPr>
-        <w:t xml:space="preserve"> = data[index]</w:t>
-      </w:r>
-      <w:r>
-        <w:rPr>
-          <w:color w:val="BCBEC4"/>
-          <w:lang w:val="en-US"/>
-        </w:rPr>
-        <w:br/>
-        <w:t xml:space="preserve">    </w:t>
-      </w:r>
-      <w:proofErr w:type="spellStart"/>
-      <w:r>
-        <w:rPr>
-          <w:color w:val="BCBEC4"/>
-          <w:lang w:val="en-US"/>
-        </w:rPr>
-        <w:t>prev_value</w:t>
-      </w:r>
-      <w:proofErr w:type="spellEnd"/>
-      <w:r>
-        <w:rPr>
-          <w:color w:val="BCBEC4"/>
-          <w:lang w:val="en-US"/>
-        </w:rPr>
-        <w:t xml:space="preserve"> = data[index-</w:t>
-      </w:r>
-      <w:r>
-        <w:rPr>
-          <w:color w:val="2AACB8"/>
-          <w:lang w:val="en-US"/>
-        </w:rPr>
-        <w:t>1</w:t>
-      </w:r>
-      <w:r>
-        <w:rPr>
-          <w:color w:val="BCBEC4"/>
-          <w:lang w:val="en-US"/>
-        </w:rPr>
-        <w:t>]</w:t>
-      </w:r>
-      <w:r>
-        <w:rPr>
-          <w:color w:val="BCBEC4"/>
-          <w:lang w:val="en-US"/>
-        </w:rPr>
-        <w:br/>
-        <w:t xml:space="preserve">    </w:t>
-      </w:r>
-      <w:proofErr w:type="spellStart"/>
-      <w:r>
-        <w:rPr>
-          <w:color w:val="BCBEC4"/>
-          <w:lang w:val="en-US"/>
-        </w:rPr>
-        <w:t>next_value</w:t>
-      </w:r>
-      <w:proofErr w:type="spellEnd"/>
-      <w:r>
-        <w:rPr>
-          <w:color w:val="BCBEC4"/>
-          <w:lang w:val="en-US"/>
-        </w:rPr>
-        <w:t xml:space="preserve"> = data[index+</w:t>
-      </w:r>
-      <w:r>
-        <w:rPr>
-          <w:color w:val="2AACB8"/>
-          <w:lang w:val="en-US"/>
-        </w:rPr>
-        <w:t>1</w:t>
-      </w:r>
-      <w:r>
-        <w:rPr>
-          <w:color w:val="BCBEC4"/>
-          <w:lang w:val="en-US"/>
-        </w:rPr>
-        <w:t>]</w:t>
-      </w:r>
-      <w:r>
-        <w:rPr>
-          <w:color w:val="BCBEC4"/>
-          <w:lang w:val="en-US"/>
-        </w:rPr>
-        <w:br/>
-        <w:t xml:space="preserve">    </w:t>
-      </w:r>
-      <w:r>
-        <w:rPr>
-          <w:color w:val="CF8E6D"/>
-          <w:lang w:val="en-US"/>
-        </w:rPr>
-        <w:t xml:space="preserve">if </w:t>
-      </w:r>
-      <w:proofErr w:type="spellStart"/>
-      <w:r>
-        <w:rPr>
-          <w:color w:val="BCBEC4"/>
-          <w:lang w:val="en-US"/>
-        </w:rPr>
-        <w:t>prev_value</w:t>
-      </w:r>
-      <w:proofErr w:type="spellEnd"/>
-      <w:r>
-        <w:rPr>
-          <w:color w:val="BCBEC4"/>
-          <w:lang w:val="en-US"/>
-        </w:rPr>
-        <w:t xml:space="preserve"> &lt; </w:t>
-      </w:r>
-      <w:proofErr w:type="spellStart"/>
-      <w:r>
-        <w:rPr>
-          <w:color w:val="BCBEC4"/>
-          <w:lang w:val="en-US"/>
-        </w:rPr>
-        <w:t>current_value</w:t>
-      </w:r>
-      <w:proofErr w:type="spellEnd"/>
-      <w:r>
-        <w:rPr>
-          <w:color w:val="BCBEC4"/>
-          <w:lang w:val="en-US"/>
-        </w:rPr>
-        <w:t xml:space="preserve"> </w:t>
-      </w:r>
-      <w:r>
-        <w:rPr>
-          <w:color w:val="CF8E6D"/>
-          <w:lang w:val="en-US"/>
-        </w:rPr>
-        <w:t xml:space="preserve">and </w:t>
-      </w:r>
-      <w:proofErr w:type="spellStart"/>
-      <w:r>
-        <w:rPr>
-          <w:color w:val="BCBEC4"/>
-          <w:lang w:val="en-US"/>
-        </w:rPr>
-        <w:t>current_value</w:t>
-      </w:r>
-      <w:proofErr w:type="spellEnd"/>
-      <w:r>
-        <w:rPr>
-          <w:color w:val="BCBEC4"/>
-          <w:lang w:val="en-US"/>
-        </w:rPr>
-        <w:t xml:space="preserve"> &gt; </w:t>
-      </w:r>
-      <w:proofErr w:type="spellStart"/>
-      <w:r>
-        <w:rPr>
-          <w:color w:val="BCBEC4"/>
-          <w:lang w:val="en-US"/>
-        </w:rPr>
-        <w:t>next_value</w:t>
-      </w:r>
-      <w:proofErr w:type="spellEnd"/>
-      <w:r>
-        <w:rPr>
-          <w:color w:val="BCBEC4"/>
-          <w:lang w:val="en-US"/>
-        </w:rPr>
-        <w:t>:</w:t>
-      </w:r>
-      <w:r>
-        <w:rPr>
-          <w:color w:val="BCBEC4"/>
-          <w:lang w:val="en-US"/>
-        </w:rPr>
-        <w:br/>
-        <w:t xml:space="preserve">        </w:t>
-      </w:r>
-      <w:proofErr w:type="spellStart"/>
-      <w:r>
-        <w:rPr>
-          <w:color w:val="BCBEC4"/>
-          <w:lang w:val="en-US"/>
-        </w:rPr>
-        <w:t>indexes_local_maximum.append</w:t>
-      </w:r>
-      <w:proofErr w:type="spellEnd"/>
-      <w:r>
-        <w:rPr>
-          <w:color w:val="BCBEC4"/>
-          <w:lang w:val="en-US"/>
-        </w:rPr>
-        <w:t>(index)</w:t>
-      </w:r>
-      <w:r>
-        <w:rPr>
-          <w:color w:val="BCBEC4"/>
-          <w:lang w:val="en-US"/>
-        </w:rPr>
-        <w:br/>
-      </w:r>
-      <w:r>
-        <w:rPr>
-          <w:color w:val="BCBEC4"/>
-          <w:lang w:val="en-US"/>
-        </w:rPr>
-        <w:br/>
-      </w:r>
-      <w:r>
-        <w:rPr>
-          <w:color w:val="CF8E6D"/>
-          <w:lang w:val="en-US"/>
-        </w:rPr>
-        <w:t xml:space="preserve">if </w:t>
-      </w:r>
-      <w:proofErr w:type="spellStart"/>
-      <w:r>
-        <w:rPr>
-          <w:color w:val="8888C6"/>
-          <w:lang w:val="en-US"/>
-        </w:rPr>
-        <w:t>len</w:t>
-      </w:r>
-      <w:proofErr w:type="spellEnd"/>
-      <w:r>
-        <w:rPr>
-          <w:color w:val="BCBEC4"/>
-          <w:lang w:val="en-US"/>
-        </w:rPr>
-        <w:t>(</w:t>
-      </w:r>
-      <w:proofErr w:type="spellStart"/>
-      <w:r>
-        <w:rPr>
-          <w:color w:val="BCBEC4"/>
-          <w:lang w:val="en-US"/>
-        </w:rPr>
-        <w:t>indexes_local_maximum</w:t>
-      </w:r>
-      <w:proofErr w:type="spellEnd"/>
-      <w:r>
-        <w:rPr>
-          <w:color w:val="BCBEC4"/>
-          <w:lang w:val="en-US"/>
-        </w:rPr>
-        <w:t xml:space="preserve">) &lt; </w:t>
-      </w:r>
-      <w:r>
-        <w:rPr>
-          <w:color w:val="2AACB8"/>
-          <w:lang w:val="en-US"/>
-        </w:rPr>
-        <w:t>2</w:t>
-      </w:r>
-      <w:r>
-        <w:rPr>
-          <w:color w:val="BCBEC4"/>
-          <w:lang w:val="en-US"/>
-        </w:rPr>
-        <w:t>:</w:t>
-      </w:r>
-      <w:r>
-        <w:rPr>
-          <w:color w:val="BCBEC4"/>
-          <w:lang w:val="en-US"/>
-        </w:rPr>
-        <w:br/>
-        <w:t xml:space="preserve">    </w:t>
-      </w:r>
-      <w:r>
-        <w:rPr>
-          <w:color w:val="8888C6"/>
-          <w:lang w:val="en-US"/>
-        </w:rPr>
-        <w:t>print</w:t>
-      </w:r>
-      <w:r>
-        <w:rPr>
-          <w:color w:val="BCBEC4"/>
-          <w:lang w:val="en-US"/>
-        </w:rPr>
-        <w:t>(</w:t>
-      </w:r>
-      <w:r>
-        <w:rPr>
-          <w:color w:val="2AACB8"/>
-          <w:lang w:val="en-US"/>
-        </w:rPr>
-        <w:t>0</w:t>
-      </w:r>
-      <w:r>
-        <w:rPr>
-          <w:color w:val="BCBEC4"/>
-          <w:lang w:val="en-US"/>
-        </w:rPr>
-        <w:t>)</w:t>
-      </w:r>
-      <w:r>
-        <w:rPr>
-          <w:color w:val="BCBEC4"/>
-          <w:lang w:val="en-US"/>
-        </w:rPr>
-        <w:br/>
-      </w:r>
-      <w:r>
-        <w:rPr>
-          <w:color w:val="CF8E6D"/>
-          <w:lang w:val="en-US"/>
-        </w:rPr>
-        <w:t>else</w:t>
-      </w:r>
-      <w:r>
-        <w:rPr>
-          <w:color w:val="BCBEC4"/>
-          <w:lang w:val="en-US"/>
-        </w:rPr>
-        <w:t>:</w:t>
-      </w:r>
-      <w:r>
-        <w:rPr>
-          <w:color w:val="BCBEC4"/>
-          <w:lang w:val="en-US"/>
-        </w:rPr>
-        <w:br/>
-        <w:t xml:space="preserve">    min_ = </w:t>
-      </w:r>
-      <w:proofErr w:type="spellStart"/>
-      <w:r>
-        <w:rPr>
-          <w:color w:val="8888C6"/>
-          <w:lang w:val="en-US"/>
-        </w:rPr>
-        <w:t>len</w:t>
-      </w:r>
-      <w:proofErr w:type="spellEnd"/>
-      <w:r>
-        <w:rPr>
-          <w:color w:val="BCBEC4"/>
-          <w:lang w:val="en-US"/>
-        </w:rPr>
-        <w:t>(data)</w:t>
-      </w:r>
-      <w:r>
-        <w:rPr>
-          <w:color w:val="BCBEC4"/>
-          <w:lang w:val="en-US"/>
-        </w:rPr>
-        <w:br/>
-        <w:t xml:space="preserve">    </w:t>
-      </w:r>
-      <w:r>
-        <w:rPr>
-          <w:color w:val="CF8E6D"/>
-          <w:lang w:val="en-US"/>
-        </w:rPr>
-        <w:t xml:space="preserve">for </w:t>
-      </w:r>
-      <w:proofErr w:type="spellStart"/>
-      <w:r>
-        <w:rPr>
-          <w:color w:val="BCBEC4"/>
-          <w:lang w:val="en-US"/>
-        </w:rPr>
-        <w:t>i</w:t>
-      </w:r>
-      <w:proofErr w:type="spellEnd"/>
-      <w:r>
-        <w:rPr>
-          <w:color w:val="BCBEC4"/>
-          <w:lang w:val="en-US"/>
-        </w:rPr>
-        <w:t xml:space="preserve"> </w:t>
-      </w:r>
-      <w:r>
-        <w:rPr>
-          <w:color w:val="CF8E6D"/>
-          <w:lang w:val="en-US"/>
-        </w:rPr>
-        <w:t xml:space="preserve">in </w:t>
-      </w:r>
-      <w:r>
-        <w:rPr>
-          <w:color w:val="8888C6"/>
-          <w:lang w:val="en-US"/>
-        </w:rPr>
-        <w:t>range</w:t>
-      </w:r>
-      <w:r>
-        <w:rPr>
-          <w:color w:val="BCBEC4"/>
-          <w:lang w:val="en-US"/>
-        </w:rPr>
-        <w:t>(</w:t>
-      </w:r>
-      <w:r>
-        <w:rPr>
-          <w:color w:val="2AACB8"/>
-          <w:lang w:val="en-US"/>
-        </w:rPr>
-        <w:t>1</w:t>
-      </w:r>
-      <w:r>
-        <w:rPr>
-          <w:color w:val="BCBEC4"/>
-          <w:lang w:val="en-US"/>
-        </w:rPr>
-        <w:t xml:space="preserve">, </w:t>
-      </w:r>
-      <w:proofErr w:type="spellStart"/>
-      <w:r>
-        <w:rPr>
-          <w:color w:val="8888C6"/>
-          <w:lang w:val="en-US"/>
-        </w:rPr>
-        <w:t>len</w:t>
-      </w:r>
-      <w:proofErr w:type="spellEnd"/>
-      <w:r>
-        <w:rPr>
-          <w:color w:val="BCBEC4"/>
-          <w:lang w:val="en-US"/>
-        </w:rPr>
-        <w:t>(</w:t>
-      </w:r>
-      <w:proofErr w:type="spellStart"/>
-      <w:r>
-        <w:rPr>
-          <w:color w:val="BCBEC4"/>
-          <w:lang w:val="en-US"/>
-        </w:rPr>
-        <w:t>indexes_local_maximum</w:t>
-      </w:r>
-      <w:proofErr w:type="spellEnd"/>
-      <w:r>
-        <w:rPr>
-          <w:color w:val="BCBEC4"/>
-          <w:lang w:val="en-US"/>
-        </w:rPr>
-        <w:t>)):</w:t>
-      </w:r>
-      <w:r>
-        <w:rPr>
-          <w:color w:val="BCBEC4"/>
-          <w:lang w:val="en-US"/>
-        </w:rPr>
-        <w:br/>
-        <w:t xml:space="preserve">        current = </w:t>
-      </w:r>
-      <w:proofErr w:type="spellStart"/>
-      <w:r>
-        <w:rPr>
-          <w:color w:val="BCBEC4"/>
-          <w:lang w:val="en-US"/>
-        </w:rPr>
-        <w:t>indexes_local_maximum</w:t>
-      </w:r>
-      <w:proofErr w:type="spellEnd"/>
-      <w:r>
-        <w:rPr>
-          <w:color w:val="BCBEC4"/>
-          <w:lang w:val="en-US"/>
-        </w:rPr>
-        <w:t>[</w:t>
-      </w:r>
-      <w:proofErr w:type="spellStart"/>
-      <w:r>
-        <w:rPr>
-          <w:color w:val="BCBEC4"/>
-          <w:lang w:val="en-US"/>
-        </w:rPr>
-        <w:t>i</w:t>
-      </w:r>
-      <w:proofErr w:type="spellEnd"/>
-      <w:r>
-        <w:rPr>
-          <w:color w:val="BCBEC4"/>
-          <w:lang w:val="en-US"/>
-        </w:rPr>
-        <w:t>]</w:t>
-      </w:r>
-      <w:r>
-        <w:rPr>
-          <w:color w:val="BCBEC4"/>
-          <w:lang w:val="en-US"/>
-        </w:rPr>
-        <w:br/>
-        <w:t xml:space="preserve">        </w:t>
-      </w:r>
-      <w:proofErr w:type="spellStart"/>
-      <w:r>
-        <w:rPr>
-          <w:color w:val="BCBEC4"/>
-          <w:lang w:val="en-US"/>
-        </w:rPr>
-        <w:t>prev</w:t>
-      </w:r>
-      <w:proofErr w:type="spellEnd"/>
-      <w:r>
-        <w:rPr>
-          <w:color w:val="BCBEC4"/>
-          <w:lang w:val="en-US"/>
-        </w:rPr>
-        <w:t xml:space="preserve"> = </w:t>
-      </w:r>
-      <w:proofErr w:type="spellStart"/>
-      <w:r>
-        <w:rPr>
-          <w:color w:val="BCBEC4"/>
-          <w:lang w:val="en-US"/>
-        </w:rPr>
-        <w:t>indexes_local_maximum</w:t>
-      </w:r>
-      <w:proofErr w:type="spellEnd"/>
-      <w:r>
-        <w:rPr>
-          <w:color w:val="BCBEC4"/>
-          <w:lang w:val="en-US"/>
-        </w:rPr>
-        <w:t>[i-</w:t>
-      </w:r>
-      <w:r>
-        <w:rPr>
-          <w:color w:val="2AACB8"/>
-          <w:lang w:val="en-US"/>
-        </w:rPr>
-        <w:t>1</w:t>
-      </w:r>
-      <w:r>
-        <w:rPr>
-          <w:color w:val="BCBEC4"/>
-          <w:lang w:val="en-US"/>
-        </w:rPr>
-        <w:t>]</w:t>
-      </w:r>
-      <w:r>
-        <w:rPr>
-          <w:color w:val="BCBEC4"/>
-          <w:lang w:val="en-US"/>
-        </w:rPr>
-        <w:br/>
-        <w:t xml:space="preserve">        diff = current - </w:t>
-      </w:r>
-      <w:proofErr w:type="spellStart"/>
-      <w:r>
-        <w:rPr>
-          <w:color w:val="BCBEC4"/>
-          <w:lang w:val="en-US"/>
-        </w:rPr>
-        <w:t>prev</w:t>
-      </w:r>
-      <w:proofErr w:type="spellEnd"/>
-      <w:r>
-        <w:rPr>
-          <w:color w:val="BCBEC4"/>
-          <w:lang w:val="en-US"/>
-        </w:rPr>
-        <w:br/>
-        <w:t xml:space="preserve">        min_ = </w:t>
-      </w:r>
-      <w:r>
-        <w:rPr>
-          <w:color w:val="8888C6"/>
-          <w:lang w:val="en-US"/>
-        </w:rPr>
-        <w:t>min</w:t>
-      </w:r>
-      <w:r>
-        <w:rPr>
-          <w:color w:val="BCBEC4"/>
-          <w:lang w:val="en-US"/>
-        </w:rPr>
-        <w:t>(min_, diff)</w:t>
-      </w:r>
-      <w:r>
-        <w:rPr>
-          <w:color w:val="BCBEC4"/>
-          <w:lang w:val="en-US"/>
-        </w:rPr>
-        <w:br/>
-      </w:r>
-      <w:r>
-        <w:rPr>
-          <w:color w:val="BCBEC4"/>
-          <w:lang w:val="en-US"/>
-        </w:rPr>
-        <w:br/>
-      </w:r>
-      <w:r>
-        <w:rPr>
-          <w:color w:val="8888C6"/>
-          <w:lang w:val="en-US"/>
-        </w:rPr>
-        <w:t>print</w:t>
-      </w:r>
-      <w:r>
-        <w:rPr>
-          <w:color w:val="BCBEC4"/>
-          <w:lang w:val="en-US"/>
-        </w:rPr>
-        <w:t>(min_)</w:t>
-      </w:r>
-    </w:p>
-    <w:p>
-      <w:pPr>
-        <w:ind w:left="-851"/>
-        <w:jc w:val="center"/>
-        <w:rPr>
-          <w:sz w:val="32"/>
-          <w:szCs w:val="28"/>
-        </w:rPr>
-      </w:pPr>
-      <w:r>
-        <w:rPr>
-          <w:b/>
-          <w:sz w:val="28"/>
-        </w:rPr>
-        <w:lastRenderedPageBreak/>
-        <w:t>Задача 6</w:t>
-      </w:r>
-    </w:p>
-    <w:p>
-      <w:pPr>
-        <w:ind w:left="-851"/>
-        <w:rPr>
-          <w:sz w:val="24"/>
-        </w:rPr>
-      </w:pPr>
-      <w:r>
-        <w:rPr>
-          <w:b/>
-          <w:sz w:val="24"/>
-        </w:rPr>
-        <w:t>Постановка задачи:</w:t>
-      </w:r>
-      <w:r>
-        <w:rPr>
-          <w:b/>
-          <w:sz w:val="24"/>
-        </w:rPr>
-        <w:t xml:space="preserve"> </w:t>
-      </w:r>
-      <w:r>
-        <w:rPr>
-          <w:sz w:val="24"/>
-        </w:rPr>
-        <w:t>Дан список, переставьте соседние элементы, если элементов нечетное кол-во, то последний элемент остается на своём месте</w:t>
-      </w:r>
-    </w:p>
-    <w:p>
-      <w:pPr>
-        <w:ind w:left="-851"/>
-        <w:rPr>
-          <w:b/>
-          <w:sz w:val="24"/>
-        </w:rPr>
-      </w:pPr>
-      <w:r>
-        <w:rPr>
-          <w:b/>
-          <w:sz w:val="24"/>
-        </w:rPr>
-        <w:t>Примеры:</w:t>
-      </w:r>
-      <w:r>
-        <w:rPr>
-          <w:b/>
-          <w:sz w:val="24"/>
-        </w:rPr>
-        <w:t xml:space="preserve"> </w:t>
-      </w:r>
-    </w:p>
-    <w:p>
-      <w:pPr>
-        <w:ind w:left="-567"/>
-        <w:rPr>
-          <w:sz w:val="24"/>
-          <w:lang w:val="en-US"/>
-        </w:rPr>
-      </w:pPr>
-      <w:r>
-        <w:rPr>
-          <w:sz w:val="24"/>
-        </w:rPr>
-        <w:t>Входные данные: 1 2 3 4 5 6</w:t>
-      </w:r>
-    </w:p>
-    <w:p>
-      <w:pPr>
-        <w:ind w:left="-567"/>
-        <w:rPr>
-          <w:sz w:val="24"/>
-        </w:rPr>
-      </w:pPr>
-      <w:r>
-        <w:rPr>
-          <w:sz w:val="24"/>
-        </w:rPr>
-        <w:t>Выходные</w:t>
-      </w:r>
-      <w:r>
-        <w:rPr>
-          <w:sz w:val="24"/>
-        </w:rPr>
-        <w:t xml:space="preserve"> </w:t>
-      </w:r>
-      <w:r>
-        <w:rPr>
-          <w:sz w:val="24"/>
-        </w:rPr>
-        <w:t>данные: 2 1 4 3 6 5</w:t>
-      </w:r>
-    </w:p>
-    <w:p>
-      <w:pPr>
-        <w:ind w:left="-567"/>
-        <w:rPr>
-          <w:sz w:val="24"/>
-        </w:rPr>
-      </w:pPr>
-    </w:p>
-    <w:p>
-      <w:pPr>
-        <w:ind w:left="-567"/>
-        <w:rPr>
-          <w:sz w:val="24"/>
-        </w:rPr>
-      </w:pPr>
-      <w:r>
-        <w:rPr>
-          <w:sz w:val="24"/>
-        </w:rPr>
-        <w:t>Входные данные: 1 2 3 4 5</w:t>
-      </w:r>
-    </w:p>
-    <w:p>
-      <w:pPr>
-        <w:ind w:left="-567"/>
-        <w:rPr>
-          <w:sz w:val="24"/>
-        </w:rPr>
-      </w:pPr>
-      <w:r>
-        <w:rPr>
-          <w:sz w:val="24"/>
-        </w:rPr>
-        <w:t>Выходные</w:t>
-      </w:r>
-      <w:r>
-        <w:rPr>
-          <w:sz w:val="24"/>
-        </w:rPr>
-        <w:t xml:space="preserve"> </w:t>
-      </w:r>
-      <w:r>
-        <w:rPr>
-          <w:sz w:val="24"/>
-        </w:rPr>
-        <w:t xml:space="preserve">данные: 2 1 4 3 </w:t>
-      </w:r>
-      <w:r>
-        <w:rPr>
-          <w:sz w:val="24"/>
-        </w:rPr>
-        <w:t>5</w:t>
-      </w:r>
-    </w:p>
-    <w:p>
-      <w:pPr>
-        <w:ind w:left="-567"/>
-        <w:rPr>
-          <w:sz w:val="24"/>
-        </w:rPr>
-      </w:pPr>
-    </w:p>
-    <w:p>
-      <w:pPr>
-        <w:ind w:left="-567"/>
-        <w:rPr>
-          <w:sz w:val="24"/>
-        </w:rPr>
-      </w:pPr>
-      <w:r>
-        <w:rPr>
-          <w:sz w:val="24"/>
-        </w:rPr>
-        <w:t xml:space="preserve">Входные данные: </w:t>
-      </w:r>
-      <w:r>
-        <w:rPr>
-          <w:sz w:val="24"/>
-        </w:rPr>
-        <w:t>1 3 4 2 9 0 1 2 7 8</w:t>
-      </w:r>
-    </w:p>
-    <w:p>
-      <w:pPr>
-        <w:ind w:left="-567"/>
-        <w:rPr>
-          <w:sz w:val="24"/>
-        </w:rPr>
-      </w:pPr>
-      <w:r>
-        <w:rPr>
-          <w:sz w:val="24"/>
-        </w:rPr>
-        <w:t>Выходные</w:t>
-      </w:r>
-      <w:r>
-        <w:rPr>
-          <w:sz w:val="24"/>
-        </w:rPr>
-        <w:t xml:space="preserve"> </w:t>
-      </w:r>
-      <w:r>
-        <w:rPr>
-          <w:sz w:val="24"/>
-        </w:rPr>
-        <w:t xml:space="preserve">данные: </w:t>
-      </w:r>
-      <w:r>
-        <w:rPr>
-          <w:sz w:val="24"/>
-        </w:rPr>
-        <w:t>3 1 2 4 0 9 2 1 8 7</w:t>
-      </w:r>
-    </w:p>
-    <w:p>
-      <w:pPr>
-        <w:ind w:left="-851"/>
-        <w:rPr>
-          <w:b/>
-          <w:sz w:val="24"/>
-        </w:rPr>
-      </w:pPr>
-      <w:r>
-        <w:rPr>
-          <w:b/>
-          <w:sz w:val="24"/>
-        </w:rPr>
-        <w:t>Решение</w:t>
-      </w:r>
-      <w:r>
-        <w:rPr>
-          <w:b/>
-          <w:sz w:val="24"/>
         </w:rPr>
         <w:t>:</w:t>
       </w:r>
@@ -3529,6 +1772,48 @@
           <w:color w:val="8888C6"/>
           <w:lang w:val="en-US"/>
         </w:rPr>
+        <w:t>list</w:t>
+      </w:r>
+      <w:r>
+        <w:rPr>
+          <w:color w:val="BCBEC4"/>
+          <w:lang w:val="en-US"/>
+        </w:rPr>
+        <w:t>(</w:t>
+      </w:r>
+      <w:r>
+        <w:rPr>
+          <w:color w:val="8888C6"/>
+          <w:lang w:val="en-US"/>
+        </w:rPr>
+        <w:t>map</w:t>
+      </w:r>
+      <w:r>
+        <w:rPr>
+          <w:color w:val="BCBEC4"/>
+          <w:lang w:val="en-US"/>
+        </w:rPr>
+        <w:t>(</w:t>
+      </w:r>
+      <w:r>
+        <w:rPr>
+          <w:color w:val="8888C6"/>
+          <w:lang w:val="en-US"/>
+        </w:rPr>
+        <w:t>int</w:t>
+      </w:r>
+      <w:r>
+        <w:rPr>
+          <w:color w:val="BCBEC4"/>
+          <w:lang w:val="en-US"/>
+        </w:rPr>
+        <w:t xml:space="preserve">, </w:t>
+      </w:r>
+      <w:r>
+        <w:rPr>
+          <w:color w:val="8888C6"/>
+          <w:lang w:val="en-US"/>
+        </w:rPr>
         <w:t>input</w:t>
       </w:r>
       <w:r>
@@ -3536,7 +1821,7 @@
           <w:color w:val="BCBEC4"/>
           <w:lang w:val="en-US"/>
         </w:rPr>
-        <w:t>().split(</w:t>
+        <w:t>().strip().split(</w:t>
       </w:r>
       <w:r>
         <w:rPr>
@@ -3550,7 +1835,7 @@
           <w:color w:val="BCBEC4"/>
           <w:lang w:val="en-US"/>
         </w:rPr>
-        <w:t>)</w:t>
+        <w:t>)))</w:t>
       </w:r>
       <w:r>
         <w:rPr>
@@ -3558,6 +1843,35 @@
           <w:lang w:val="en-US"/>
         </w:rPr>
         <w:br/>
+        <w:t xml:space="preserve">max_, current = </w:t>
+      </w:r>
+      <w:r>
+        <w:rPr>
+          <w:color w:val="2AACB8"/>
+          <w:lang w:val="en-US"/>
+        </w:rPr>
+        <w:t>1</w:t>
+      </w:r>
+      <w:r>
+        <w:rPr>
+          <w:color w:val="BCBEC4"/>
+          <w:lang w:val="en-US"/>
+        </w:rPr>
+        <w:t xml:space="preserve">, </w:t>
+      </w:r>
+      <w:r>
+        <w:rPr>
+          <w:color w:val="2AACB8"/>
+          <w:lang w:val="en-US"/>
+        </w:rPr>
+        <w:t>1</w:t>
+      </w:r>
+      <w:r>
+        <w:rPr>
+          <w:color w:val="2AACB8"/>
+          <w:lang w:val="en-US"/>
+        </w:rPr>
+        <w:br/>
       </w:r>
       <w:r>
         <w:rPr>
@@ -3602,6 +1916,20 @@
           <w:lang w:val="en-US"/>
         </w:rPr>
         <w:t>(</w:t>
+      </w:r>
+      <w:r>
+        <w:rPr>
+          <w:color w:val="2AACB8"/>
+          <w:lang w:val="en-US"/>
+        </w:rPr>
+        <w:t>1</w:t>
+      </w:r>
+      <w:r>
+        <w:rPr>
+          <w:color w:val="BCBEC4"/>
+          <w:lang w:val="en-US"/>
+        </w:rPr>
+        <w:t xml:space="preserve">, </w:t>
       </w:r>
       <w:proofErr w:type="spellStart"/>
       <w:r>
@@ -3639,7 +1967,23 @@
           <w:color w:val="BCBEC4"/>
           <w:lang w:val="en-US"/>
         </w:rPr>
-        <w:t>(i+</w:t>
+        <w:t>data[</w:t>
+      </w:r>
+      <w:proofErr w:type="spellStart"/>
+      <w:r>
+        <w:rPr>
+          <w:color w:val="BCBEC4"/>
+          <w:lang w:val="en-US"/>
+        </w:rPr>
+        <w:t>i</w:t>
+      </w:r>
+      <w:proofErr w:type="spellEnd"/>
+      <w:r>
+        <w:rPr>
+          <w:color w:val="BCBEC4"/>
+          <w:lang w:val="en-US"/>
+        </w:rPr>
+        <w:t>] == data[i-</w:t>
       </w:r>
       <w:r>
         <w:rPr>
@@ -3653,29 +1997,828 @@
           <w:color w:val="BCBEC4"/>
           <w:lang w:val="en-US"/>
         </w:rPr>
-        <w:t xml:space="preserve">) % </w:t>
+        <w:t>]:</w:t>
+      </w:r>
+      <w:r>
+        <w:rPr>
+          <w:color w:val="BCBEC4"/>
+          <w:lang w:val="en-US"/>
+        </w:rPr>
+        <w:br/>
+        <w:t xml:space="preserve">        current += </w:t>
       </w:r>
       <w:r>
         <w:rPr>
           <w:color w:val="2AACB8"/>
           <w:lang w:val="en-US"/>
         </w:rPr>
-        <w:t xml:space="preserve">2 </w:t>
-      </w:r>
-      <w:r>
-        <w:rPr>
-          <w:color w:val="BCBEC4"/>
-          <w:lang w:val="en-US"/>
-        </w:rPr>
-        <w:t xml:space="preserve">!= </w:t>
+        <w:t>1</w:t>
       </w:r>
       <w:r>
         <w:rPr>
           <w:color w:val="2AACB8"/>
           <w:lang w:val="en-US"/>
         </w:rPr>
-        <w:t>0</w:t>
-      </w:r>
+        <w:br/>
+        <w:t xml:space="preserve">    </w:t>
+      </w:r>
+      <w:r>
+        <w:rPr>
+          <w:color w:val="CF8E6D"/>
+          <w:lang w:val="en-US"/>
+        </w:rPr>
+        <w:t>else</w:t>
+      </w:r>
+      <w:r>
+        <w:rPr>
+          <w:color w:val="BCBEC4"/>
+          <w:lang w:val="en-US"/>
+        </w:rPr>
+        <w:t>:</w:t>
+      </w:r>
+      <w:r>
+        <w:rPr>
+          <w:color w:val="BCBEC4"/>
+          <w:lang w:val="en-US"/>
+        </w:rPr>
+        <w:br/>
+        <w:t xml:space="preserve">        max_ = </w:t>
+      </w:r>
+      <w:r>
+        <w:rPr>
+          <w:color w:val="8888C6"/>
+          <w:lang w:val="en-US"/>
+        </w:rPr>
+        <w:t>max</w:t>
+      </w:r>
+      <w:r>
+        <w:rPr>
+          <w:color w:val="BCBEC4"/>
+          <w:lang w:val="en-US"/>
+        </w:rPr>
+        <w:t>(max_, current)</w:t>
+      </w:r>
+      <w:r>
+        <w:rPr>
+          <w:color w:val="BCBEC4"/>
+          <w:lang w:val="en-US"/>
+        </w:rPr>
+        <w:br/>
+        <w:t xml:space="preserve">        current = </w:t>
+      </w:r>
+      <w:r>
+        <w:rPr>
+          <w:color w:val="2AACB8"/>
+          <w:lang w:val="en-US"/>
+        </w:rPr>
+        <w:t>1</w:t>
+      </w:r>
+      <w:r>
+        <w:rPr>
+          <w:color w:val="2AACB8"/>
+          <w:lang w:val="en-US"/>
+        </w:rPr>
+        <w:br/>
+      </w:r>
+      <w:r>
+        <w:rPr>
+          <w:color w:val="8888C6"/>
+          <w:lang w:val="en-US"/>
+        </w:rPr>
+        <w:t>print</w:t>
+      </w:r>
+      <w:r>
+        <w:rPr>
+          <w:color w:val="BCBEC4"/>
+          <w:lang w:val="en-US"/>
+        </w:rPr>
+        <w:t>(max_)</w:t>
+      </w:r>
+    </w:p>
+    <w:p>
+      <w:pPr>
+        <w:rPr>
+          <w:sz w:val="24"/>
+          <w:lang w:val="en-US"/>
+        </w:rPr>
+      </w:pPr>
+    </w:p>
+    <w:p>
+      <w:pPr>
+        <w:ind w:left="-851"/>
+        <w:jc w:val="center"/>
+        <w:rPr>
+          <w:sz w:val="32"/>
+          <w:szCs w:val="28"/>
+        </w:rPr>
+      </w:pPr>
+      <w:r>
+        <w:rPr>
+          <w:b/>
+          <w:sz w:val="28"/>
+        </w:rPr>
+        <w:lastRenderedPageBreak/>
+        <w:t>Задача 5</w:t>
+      </w:r>
+    </w:p>
+    <w:p>
+      <w:pPr>
+        <w:ind w:left="-851"/>
+        <w:rPr>
+          <w:sz w:val="24"/>
+        </w:rPr>
+      </w:pPr>
+      <w:r>
+        <w:rPr>
+          <w:b/>
+          <w:sz w:val="24"/>
+        </w:rPr>
+        <w:t xml:space="preserve">Постановка задачи: </w:t>
+      </w:r>
+      <w:r>
+        <w:rPr>
+          <w:sz w:val="24"/>
+        </w:rPr>
+        <w:t>Определить наименьшее расстояние между двумя локальными максимумами последовательности натуральных чисел, завершающихся числом 0. Если в последовательности нет 2-х локальных максимумов, то выведите число 0. Начальное и конечные значения не являются локальными максимумами. Расстоянием считается кол-во пробелов между элементами</w:t>
+      </w:r>
+      <w:r>
+        <w:rPr>
+          <w:sz w:val="24"/>
+        </w:rPr>
+        <w:t>.</w:t>
+      </w:r>
+    </w:p>
+    <w:p>
+      <w:pPr>
+        <w:ind w:left="-851"/>
+        <w:rPr>
+          <w:b/>
+          <w:sz w:val="24"/>
+        </w:rPr>
+      </w:pPr>
+      <w:r>
+        <w:rPr>
+          <w:b/>
+          <w:sz w:val="24"/>
+        </w:rPr>
+        <w:t>Примеры:</w:t>
+      </w:r>
+      <w:r>
+        <w:rPr>
+          <w:b/>
+          <w:sz w:val="24"/>
+        </w:rPr>
+        <w:t xml:space="preserve"> </w:t>
+      </w:r>
+    </w:p>
+    <w:p>
+      <w:pPr>
+        <w:ind w:left="-567"/>
+        <w:rPr>
+          <w:sz w:val="24"/>
+        </w:rPr>
+      </w:pPr>
+      <w:r>
+        <w:rPr>
+          <w:sz w:val="24"/>
+        </w:rPr>
+        <w:t>Входные данные: 1 2 3 4 5 0</w:t>
+      </w:r>
+    </w:p>
+    <w:p>
+      <w:pPr>
+        <w:ind w:left="-567"/>
+        <w:rPr>
+          <w:sz w:val="24"/>
+        </w:rPr>
+      </w:pPr>
+      <w:r>
+        <w:rPr>
+          <w:sz w:val="24"/>
+        </w:rPr>
+        <w:t>Выходные</w:t>
+      </w:r>
+      <w:r>
+        <w:rPr>
+          <w:sz w:val="24"/>
+        </w:rPr>
+        <w:t xml:space="preserve"> </w:t>
+      </w:r>
+      <w:r>
+        <w:rPr>
+          <w:sz w:val="24"/>
+        </w:rPr>
+        <w:t>данные: 0</w:t>
+      </w:r>
+    </w:p>
+    <w:p>
+      <w:pPr>
+        <w:ind w:left="-567"/>
+        <w:rPr>
+          <w:sz w:val="24"/>
+        </w:rPr>
+      </w:pPr>
+    </w:p>
+    <w:p>
+      <w:pPr>
+        <w:ind w:left="-567"/>
+        <w:rPr>
+          <w:sz w:val="24"/>
+        </w:rPr>
+      </w:pPr>
+      <w:r>
+        <w:rPr>
+          <w:sz w:val="24"/>
+        </w:rPr>
+        <w:t>Входные данные: 1 2 1 1 2 1 0</w:t>
+      </w:r>
+    </w:p>
+    <w:p>
+      <w:pPr>
+        <w:ind w:left="-567"/>
+        <w:rPr>
+          <w:sz w:val="24"/>
+        </w:rPr>
+      </w:pPr>
+      <w:r>
+        <w:rPr>
+          <w:sz w:val="24"/>
+        </w:rPr>
+        <w:t>Выходные</w:t>
+      </w:r>
+      <w:r>
+        <w:rPr>
+          <w:sz w:val="24"/>
+        </w:rPr>
+        <w:t xml:space="preserve"> </w:t>
+      </w:r>
+      <w:r>
+        <w:rPr>
+          <w:sz w:val="24"/>
+        </w:rPr>
+        <w:t>данные: 3</w:t>
+      </w:r>
+    </w:p>
+    <w:p>
+      <w:pPr>
+        <w:ind w:left="-567"/>
+        <w:rPr>
+          <w:sz w:val="24"/>
+        </w:rPr>
+      </w:pPr>
+    </w:p>
+    <w:p>
+      <w:pPr>
+        <w:ind w:left="-567"/>
+        <w:rPr>
+          <w:sz w:val="24"/>
+        </w:rPr>
+      </w:pPr>
+      <w:r>
+        <w:rPr>
+          <w:sz w:val="24"/>
+        </w:rPr>
+        <w:t>Входные данные: 1 2 3 2 1 0</w:t>
+      </w:r>
+    </w:p>
+    <w:p>
+      <w:pPr>
+        <w:ind w:left="-567"/>
+        <w:rPr>
+          <w:sz w:val="24"/>
+        </w:rPr>
+      </w:pPr>
+      <w:r>
+        <w:rPr>
+          <w:sz w:val="24"/>
+        </w:rPr>
+        <w:t>Выходные</w:t>
+      </w:r>
+      <w:r>
+        <w:rPr>
+          <w:sz w:val="24"/>
+        </w:rPr>
+        <w:t xml:space="preserve"> </w:t>
+      </w:r>
+      <w:r>
+        <w:rPr>
+          <w:sz w:val="24"/>
+        </w:rPr>
+        <w:t>данные: 0</w:t>
+      </w:r>
+    </w:p>
+    <w:p>
+      <w:pPr>
+        <w:ind w:left="-567"/>
+        <w:rPr>
+          <w:sz w:val="24"/>
+        </w:rPr>
+      </w:pPr>
+    </w:p>
+    <w:p>
+      <w:pPr>
+        <w:ind w:left="-567"/>
+        <w:rPr>
+          <w:sz w:val="24"/>
+        </w:rPr>
+      </w:pPr>
+      <w:r>
+        <w:rPr>
+          <w:sz w:val="24"/>
+        </w:rPr>
+        <w:t>Входные данные: 1 2 3 2 1 3 0</w:t>
+      </w:r>
+    </w:p>
+    <w:p>
+      <w:pPr>
+        <w:ind w:left="-567"/>
+        <w:rPr>
+          <w:sz w:val="24"/>
+        </w:rPr>
+      </w:pPr>
+      <w:r>
+        <w:rPr>
+          <w:sz w:val="24"/>
+        </w:rPr>
+        <w:t>Выходные</w:t>
+      </w:r>
+      <w:r>
+        <w:rPr>
+          <w:sz w:val="24"/>
+        </w:rPr>
+        <w:t xml:space="preserve"> </w:t>
+      </w:r>
+      <w:r>
+        <w:rPr>
+          <w:sz w:val="24"/>
+        </w:rPr>
+        <w:t xml:space="preserve">данные: </w:t>
+      </w:r>
+      <w:r>
+        <w:rPr>
+          <w:sz w:val="24"/>
+        </w:rPr>
+        <w:t>3</w:t>
+      </w:r>
+    </w:p>
+    <w:p>
+      <w:pPr>
+        <w:ind w:left="-567"/>
+        <w:rPr>
+          <w:sz w:val="24"/>
+        </w:rPr>
+      </w:pPr>
+    </w:p>
+    <w:p>
+      <w:pPr>
+        <w:ind w:left="-567"/>
+        <w:rPr>
+          <w:sz w:val="24"/>
+        </w:rPr>
+      </w:pPr>
+      <w:r>
+        <w:rPr>
+          <w:sz w:val="24"/>
+        </w:rPr>
+        <w:t>Входные данные: 1 2 3 2 1 3</w:t>
+      </w:r>
+      <w:r>
+        <w:rPr>
+          <w:sz w:val="24"/>
+        </w:rPr>
+        <w:t xml:space="preserve"> 2 3</w:t>
+      </w:r>
+      <w:r>
+        <w:rPr>
+          <w:sz w:val="24"/>
+        </w:rPr>
+        <w:t xml:space="preserve"> 0</w:t>
+      </w:r>
+    </w:p>
+    <w:p>
+      <w:pPr>
+        <w:ind w:left="-567"/>
+        <w:rPr>
+          <w:sz w:val="24"/>
+        </w:rPr>
+      </w:pPr>
+      <w:r>
+        <w:rPr>
+          <w:sz w:val="24"/>
+        </w:rPr>
+        <w:t>Выходные</w:t>
+      </w:r>
+      <w:r>
+        <w:rPr>
+          <w:sz w:val="24"/>
+        </w:rPr>
+        <w:t xml:space="preserve"> </w:t>
+      </w:r>
+      <w:r>
+        <w:rPr>
+          <w:sz w:val="24"/>
+        </w:rPr>
+        <w:t>данные: 2</w:t>
+      </w:r>
+    </w:p>
+    <w:p>
+      <w:pPr>
+        <w:ind w:left="-851"/>
+        <w:rPr>
+          <w:b/>
+          <w:sz w:val="24"/>
+        </w:rPr>
+      </w:pPr>
+      <w:r>
+        <w:rPr>
+          <w:b/>
+          <w:sz w:val="24"/>
+        </w:rPr>
+        <w:t>Решение</w:t>
+      </w:r>
+      <w:r>
+        <w:rPr>
+          <w:b/>
+          <w:sz w:val="24"/>
+        </w:rPr>
+        <w:t>:</w:t>
+      </w:r>
+    </w:p>
+    <w:p>
+      <w:pPr>
+        <w:pStyle w:val="HTML"/>
+        <w:shd w:val="clear" w:color="auto" w:fill="1E1F22"/>
+        <w:ind w:left="-567"/>
+        <w:rPr>
+          <w:color w:val="BCBEC4"/>
+          <w:lang w:val="en-US"/>
+        </w:rPr>
+      </w:pPr>
+      <w:r>
+        <w:rPr>
+          <w:color w:val="BCBEC4"/>
+          <w:lang w:val="en-US"/>
+        </w:rPr>
+        <w:t xml:space="preserve">data = </w:t>
+      </w:r>
+      <w:r>
+        <w:rPr>
+          <w:color w:val="8888C6"/>
+          <w:lang w:val="en-US"/>
+        </w:rPr>
+        <w:t>list</w:t>
+      </w:r>
+      <w:r>
+        <w:rPr>
+          <w:color w:val="BCBEC4"/>
+          <w:lang w:val="en-US"/>
+        </w:rPr>
+        <w:t>(</w:t>
+      </w:r>
+      <w:r>
+        <w:rPr>
+          <w:color w:val="8888C6"/>
+          <w:lang w:val="en-US"/>
+        </w:rPr>
+        <w:t>map</w:t>
+      </w:r>
+      <w:r>
+        <w:rPr>
+          <w:color w:val="BCBEC4"/>
+          <w:lang w:val="en-US"/>
+        </w:rPr>
+        <w:t>(</w:t>
+      </w:r>
+      <w:r>
+        <w:rPr>
+          <w:color w:val="8888C6"/>
+          <w:lang w:val="en-US"/>
+        </w:rPr>
+        <w:t>int</w:t>
+      </w:r>
+      <w:r>
+        <w:rPr>
+          <w:color w:val="BCBEC4"/>
+          <w:lang w:val="en-US"/>
+        </w:rPr>
+        <w:t xml:space="preserve">, </w:t>
+      </w:r>
+      <w:r>
+        <w:rPr>
+          <w:color w:val="8888C6"/>
+          <w:lang w:val="en-US"/>
+        </w:rPr>
+        <w:t>input</w:t>
+      </w:r>
+      <w:r>
+        <w:rPr>
+          <w:color w:val="BCBEC4"/>
+          <w:lang w:val="en-US"/>
+        </w:rPr>
+        <w:t>().strip().split(</w:t>
+      </w:r>
+      <w:r>
+        <w:rPr>
+          <w:color w:val="6AAB73"/>
+          <w:lang w:val="en-US"/>
+        </w:rPr>
+        <w:t>" "</w:t>
+      </w:r>
+      <w:r>
+        <w:rPr>
+          <w:color w:val="BCBEC4"/>
+          <w:lang w:val="en-US"/>
+        </w:rPr>
+        <w:t>)))</w:t>
+      </w:r>
+      <w:r>
+        <w:rPr>
+          <w:color w:val="BCBEC4"/>
+          <w:lang w:val="en-US"/>
+        </w:rPr>
+        <w:br/>
+      </w:r>
+      <w:proofErr w:type="spellStart"/>
+      <w:r>
+        <w:rPr>
+          <w:color w:val="BCBEC4"/>
+          <w:lang w:val="en-US"/>
+        </w:rPr>
+        <w:t>indexes_local_maximum</w:t>
+      </w:r>
+      <w:proofErr w:type="spellEnd"/>
+      <w:r>
+        <w:rPr>
+          <w:color w:val="BCBEC4"/>
+          <w:lang w:val="en-US"/>
+        </w:rPr>
+        <w:t xml:space="preserve"> = []</w:t>
+      </w:r>
+      <w:r>
+        <w:rPr>
+          <w:color w:val="BCBEC4"/>
+          <w:lang w:val="en-US"/>
+        </w:rPr>
+        <w:br/>
+      </w:r>
+      <w:r>
+        <w:rPr>
+          <w:color w:val="CF8E6D"/>
+          <w:lang w:val="en-US"/>
+        </w:rPr>
+        <w:t xml:space="preserve">for </w:t>
+      </w:r>
+      <w:r>
+        <w:rPr>
+          <w:color w:val="BCBEC4"/>
+          <w:lang w:val="en-US"/>
+        </w:rPr>
+        <w:t xml:space="preserve">index </w:t>
+      </w:r>
+      <w:r>
+        <w:rPr>
+          <w:color w:val="CF8E6D"/>
+          <w:lang w:val="en-US"/>
+        </w:rPr>
+        <w:t xml:space="preserve">in </w:t>
+      </w:r>
+      <w:r>
+        <w:rPr>
+          <w:color w:val="8888C6"/>
+          <w:lang w:val="en-US"/>
+        </w:rPr>
+        <w:t>range</w:t>
+      </w:r>
+      <w:r>
+        <w:rPr>
+          <w:color w:val="BCBEC4"/>
+          <w:lang w:val="en-US"/>
+        </w:rPr>
+        <w:t>(</w:t>
+      </w:r>
+      <w:r>
+        <w:rPr>
+          <w:color w:val="2AACB8"/>
+          <w:lang w:val="en-US"/>
+        </w:rPr>
+        <w:t>1</w:t>
+      </w:r>
+      <w:r>
+        <w:rPr>
+          <w:color w:val="BCBEC4"/>
+          <w:lang w:val="en-US"/>
+        </w:rPr>
+        <w:t xml:space="preserve">, </w:t>
+      </w:r>
+      <w:proofErr w:type="spellStart"/>
+      <w:r>
+        <w:rPr>
+          <w:color w:val="8888C6"/>
+          <w:lang w:val="en-US"/>
+        </w:rPr>
+        <w:t>len</w:t>
+      </w:r>
+      <w:proofErr w:type="spellEnd"/>
+      <w:r>
+        <w:rPr>
+          <w:color w:val="BCBEC4"/>
+          <w:lang w:val="en-US"/>
+        </w:rPr>
+        <w:t>(data)-</w:t>
+      </w:r>
+      <w:r>
+        <w:rPr>
+          <w:color w:val="2AACB8"/>
+          <w:lang w:val="en-US"/>
+        </w:rPr>
+        <w:t>1</w:t>
+      </w:r>
+      <w:r>
+        <w:rPr>
+          <w:color w:val="BCBEC4"/>
+          <w:lang w:val="en-US"/>
+        </w:rPr>
+        <w:t>):</w:t>
+      </w:r>
+      <w:r>
+        <w:rPr>
+          <w:color w:val="BCBEC4"/>
+          <w:lang w:val="en-US"/>
+        </w:rPr>
+        <w:br/>
+        <w:t xml:space="preserve">    </w:t>
+      </w:r>
+      <w:proofErr w:type="spellStart"/>
+      <w:r>
+        <w:rPr>
+          <w:color w:val="BCBEC4"/>
+          <w:lang w:val="en-US"/>
+        </w:rPr>
+        <w:t>current_value</w:t>
+      </w:r>
+      <w:proofErr w:type="spellEnd"/>
+      <w:r>
+        <w:rPr>
+          <w:color w:val="BCBEC4"/>
+          <w:lang w:val="en-US"/>
+        </w:rPr>
+        <w:t xml:space="preserve"> = data[index]</w:t>
+      </w:r>
+      <w:r>
+        <w:rPr>
+          <w:color w:val="BCBEC4"/>
+          <w:lang w:val="en-US"/>
+        </w:rPr>
+        <w:br/>
+        <w:t xml:space="preserve">    </w:t>
+      </w:r>
+      <w:proofErr w:type="spellStart"/>
+      <w:r>
+        <w:rPr>
+          <w:color w:val="BCBEC4"/>
+          <w:lang w:val="en-US"/>
+        </w:rPr>
+        <w:t>prev_value</w:t>
+      </w:r>
+      <w:proofErr w:type="spellEnd"/>
+      <w:r>
+        <w:rPr>
+          <w:color w:val="BCBEC4"/>
+          <w:lang w:val="en-US"/>
+        </w:rPr>
+        <w:t xml:space="preserve"> = data[index-</w:t>
+      </w:r>
+      <w:r>
+        <w:rPr>
+          <w:color w:val="2AACB8"/>
+          <w:lang w:val="en-US"/>
+        </w:rPr>
+        <w:t>1</w:t>
+      </w:r>
+      <w:r>
+        <w:rPr>
+          <w:color w:val="BCBEC4"/>
+          <w:lang w:val="en-US"/>
+        </w:rPr>
+        <w:t>]</w:t>
+      </w:r>
+      <w:r>
+        <w:rPr>
+          <w:color w:val="BCBEC4"/>
+          <w:lang w:val="en-US"/>
+        </w:rPr>
+        <w:br/>
+        <w:t xml:space="preserve">    </w:t>
+      </w:r>
+      <w:proofErr w:type="spellStart"/>
+      <w:r>
+        <w:rPr>
+          <w:color w:val="BCBEC4"/>
+          <w:lang w:val="en-US"/>
+        </w:rPr>
+        <w:t>next_value</w:t>
+      </w:r>
+      <w:proofErr w:type="spellEnd"/>
+      <w:r>
+        <w:rPr>
+          <w:color w:val="BCBEC4"/>
+          <w:lang w:val="en-US"/>
+        </w:rPr>
+        <w:t xml:space="preserve"> = data[index+</w:t>
+      </w:r>
+      <w:r>
+        <w:rPr>
+          <w:color w:val="2AACB8"/>
+          <w:lang w:val="en-US"/>
+        </w:rPr>
+        <w:t>1</w:t>
+      </w:r>
+      <w:r>
+        <w:rPr>
+          <w:color w:val="BCBEC4"/>
+          <w:lang w:val="en-US"/>
+        </w:rPr>
+        <w:t>]</w:t>
+      </w:r>
+      <w:r>
+        <w:rPr>
+          <w:color w:val="BCBEC4"/>
+          <w:lang w:val="en-US"/>
+        </w:rPr>
+        <w:br/>
+        <w:t xml:space="preserve">    </w:t>
+      </w:r>
+      <w:r>
+        <w:rPr>
+          <w:color w:val="CF8E6D"/>
+          <w:lang w:val="en-US"/>
+        </w:rPr>
+        <w:t xml:space="preserve">if </w:t>
+      </w:r>
+      <w:proofErr w:type="spellStart"/>
+      <w:r>
+        <w:rPr>
+          <w:color w:val="BCBEC4"/>
+          <w:lang w:val="en-US"/>
+        </w:rPr>
+        <w:t>prev_value</w:t>
+      </w:r>
+      <w:proofErr w:type="spellEnd"/>
+      <w:r>
+        <w:rPr>
+          <w:color w:val="BCBEC4"/>
+          <w:lang w:val="en-US"/>
+        </w:rPr>
+        <w:t xml:space="preserve"> &lt; </w:t>
+      </w:r>
+      <w:proofErr w:type="spellStart"/>
+      <w:r>
+        <w:rPr>
+          <w:color w:val="BCBEC4"/>
+          <w:lang w:val="en-US"/>
+        </w:rPr>
+        <w:t>current_value</w:t>
+      </w:r>
+      <w:proofErr w:type="spellEnd"/>
+      <w:r>
+        <w:rPr>
+          <w:color w:val="BCBEC4"/>
+          <w:lang w:val="en-US"/>
+        </w:rPr>
+        <w:t xml:space="preserve"> </w:t>
+      </w:r>
+      <w:r>
+        <w:rPr>
+          <w:color w:val="CF8E6D"/>
+          <w:lang w:val="en-US"/>
+        </w:rPr>
+        <w:t xml:space="preserve">and </w:t>
+      </w:r>
+      <w:proofErr w:type="spellStart"/>
+      <w:r>
+        <w:rPr>
+          <w:color w:val="BCBEC4"/>
+          <w:lang w:val="en-US"/>
+        </w:rPr>
+        <w:t>current_value</w:t>
+      </w:r>
+      <w:proofErr w:type="spellEnd"/>
+      <w:r>
+        <w:rPr>
+          <w:color w:val="BCBEC4"/>
+          <w:lang w:val="en-US"/>
+        </w:rPr>
+        <w:t xml:space="preserve"> &gt; </w:t>
+      </w:r>
+      <w:proofErr w:type="spellStart"/>
+      <w:r>
+        <w:rPr>
+          <w:color w:val="BCBEC4"/>
+          <w:lang w:val="en-US"/>
+        </w:rPr>
+        <w:t>next_value</w:t>
+      </w:r>
+      <w:proofErr w:type="spellEnd"/>
       <w:r>
         <w:rPr>
           <w:color w:val="BCBEC4"/>
@@ -3691,144 +2834,88 @@
         <w:br/>
         <w:t xml:space="preserve">        </w:t>
       </w:r>
+      <w:proofErr w:type="spellStart"/>
+      <w:r>
+        <w:rPr>
+          <w:color w:val="BCBEC4"/>
+          <w:lang w:val="en-US"/>
+        </w:rPr>
+        <w:t>indexes_local_maximum.append</w:t>
+      </w:r>
+      <w:proofErr w:type="spellEnd"/>
+      <w:r>
+        <w:rPr>
+          <w:color w:val="BCBEC4"/>
+          <w:lang w:val="en-US"/>
+        </w:rPr>
+        <w:t>(index)</w:t>
+      </w:r>
+      <w:r>
+        <w:rPr>
+          <w:color w:val="BCBEC4"/>
+          <w:lang w:val="en-US"/>
+        </w:rPr>
+        <w:br/>
+      </w:r>
+      <w:r>
+        <w:rPr>
+          <w:color w:val="BCBEC4"/>
+          <w:lang w:val="en-US"/>
+        </w:rPr>
+        <w:br/>
+      </w:r>
+      <w:r>
+        <w:rPr>
+          <w:color w:val="CF8E6D"/>
+          <w:lang w:val="en-US"/>
+        </w:rPr>
+        <w:t xml:space="preserve">if </w:t>
+      </w:r>
+      <w:proofErr w:type="spellStart"/>
       <w:r>
         <w:rPr>
           <w:color w:val="8888C6"/>
           <w:lang w:val="en-US"/>
         </w:rPr>
-        <w:t>print</w:t>
-      </w:r>
-      <w:r>
-        <w:rPr>
-          <w:color w:val="BCBEC4"/>
-          <w:lang w:val="en-US"/>
-        </w:rPr>
-        <w:t>(data[i+</w:t>
+        <w:t>len</w:t>
+      </w:r>
+      <w:proofErr w:type="spellEnd"/>
+      <w:r>
+        <w:rPr>
+          <w:color w:val="BCBEC4"/>
+          <w:lang w:val="en-US"/>
+        </w:rPr>
+        <w:t>(</w:t>
+      </w:r>
+      <w:proofErr w:type="spellStart"/>
+      <w:r>
+        <w:rPr>
+          <w:color w:val="BCBEC4"/>
+          <w:lang w:val="en-US"/>
+        </w:rPr>
+        <w:t>indexes_local_maximum</w:t>
+      </w:r>
+      <w:proofErr w:type="spellEnd"/>
+      <w:r>
+        <w:rPr>
+          <w:color w:val="BCBEC4"/>
+          <w:lang w:val="en-US"/>
+        </w:rPr>
+        <w:t xml:space="preserve">) &lt; </w:t>
       </w:r>
       <w:r>
         <w:rPr>
           <w:color w:val="2AACB8"/>
           <w:lang w:val="en-US"/>
         </w:rPr>
-        <w:t>1</w:t>
-      </w:r>
-      <w:r>
-        <w:rPr>
-          <w:color w:val="BCBEC4"/>
-          <w:lang w:val="en-US"/>
-        </w:rPr>
-        <w:t xml:space="preserve">] </w:t>
-      </w:r>
-      <w:r>
-        <w:rPr>
-          <w:color w:val="CF8E6D"/>
-          <w:lang w:val="en-US"/>
-        </w:rPr>
-        <w:t xml:space="preserve">if </w:t>
-      </w:r>
-      <w:proofErr w:type="spellStart"/>
-      <w:r>
-        <w:rPr>
-          <w:color w:val="8888C6"/>
-          <w:lang w:val="en-US"/>
-        </w:rPr>
-        <w:t>len</w:t>
-      </w:r>
-      <w:proofErr w:type="spellEnd"/>
-      <w:r>
-        <w:rPr>
-          <w:color w:val="BCBEC4"/>
-          <w:lang w:val="en-US"/>
-        </w:rPr>
-        <w:t>(data)-</w:t>
-      </w:r>
-      <w:r>
-        <w:rPr>
-          <w:color w:val="2AACB8"/>
-          <w:lang w:val="en-US"/>
-        </w:rPr>
-        <w:t xml:space="preserve">1 </w:t>
-      </w:r>
-      <w:r>
-        <w:rPr>
-          <w:color w:val="BCBEC4"/>
-          <w:lang w:val="en-US"/>
-        </w:rPr>
-        <w:t xml:space="preserve">&gt; </w:t>
-      </w:r>
-      <w:proofErr w:type="spellStart"/>
-      <w:r>
-        <w:rPr>
-          <w:color w:val="BCBEC4"/>
-          <w:lang w:val="en-US"/>
-        </w:rPr>
-        <w:t>i</w:t>
-      </w:r>
-      <w:proofErr w:type="spellEnd"/>
-      <w:r>
-        <w:rPr>
-          <w:color w:val="BCBEC4"/>
-          <w:lang w:val="en-US"/>
-        </w:rPr>
-        <w:t xml:space="preserve"> </w:t>
-      </w:r>
-      <w:r>
-        <w:rPr>
-          <w:color w:val="CF8E6D"/>
-          <w:lang w:val="en-US"/>
-        </w:rPr>
-        <w:t xml:space="preserve">else </w:t>
-      </w:r>
-      <w:r>
-        <w:rPr>
-          <w:color w:val="BCBEC4"/>
-          <w:lang w:val="en-US"/>
-        </w:rPr>
-        <w:t>data[</w:t>
-      </w:r>
-      <w:proofErr w:type="spellStart"/>
-      <w:r>
-        <w:rPr>
-          <w:color w:val="BCBEC4"/>
-          <w:lang w:val="en-US"/>
-        </w:rPr>
-        <w:t>i</w:t>
-      </w:r>
-      <w:proofErr w:type="spellEnd"/>
-      <w:r>
-        <w:rPr>
-          <w:color w:val="BCBEC4"/>
-          <w:lang w:val="en-US"/>
-        </w:rPr>
-        <w:t xml:space="preserve">], </w:t>
-      </w:r>
-      <w:r>
-        <w:rPr>
-          <w:color w:val="AA4926"/>
-          <w:lang w:val="en-US"/>
-        </w:rPr>
-        <w:t>end</w:t>
-      </w:r>
-      <w:r>
-        <w:rPr>
-          <w:color w:val="BCBEC4"/>
-          <w:lang w:val="en-US"/>
-        </w:rPr>
-        <w:t>=</w:t>
-      </w:r>
-      <w:r>
-        <w:rPr>
-          <w:color w:val="6AAB73"/>
-          <w:lang w:val="en-US"/>
-        </w:rPr>
-        <w:t>" "</w:t>
-      </w:r>
-      <w:r>
-        <w:rPr>
-          <w:color w:val="BCBEC4"/>
-          <w:lang w:val="en-US"/>
-        </w:rPr>
-        <w:t>)</w:t>
+        <w:t>2</w:t>
+      </w:r>
+      <w:r>
+        <w:rPr>
+          <w:color w:val="BCBEC4"/>
+          <w:lang w:val="en-US"/>
+        </w:rPr>
+        <w:t>:</w:t>
       </w:r>
       <w:r>
         <w:rPr>
@@ -3840,6 +2927,41 @@
       </w:r>
       <w:r>
         <w:rPr>
+          <w:color w:val="8888C6"/>
+          <w:lang w:val="en-US"/>
+        </w:rPr>
+        <w:t>print</w:t>
+      </w:r>
+      <w:r>
+        <w:rPr>
+          <w:color w:val="BCBEC4"/>
+          <w:lang w:val="en-US"/>
+        </w:rPr>
+        <w:t>(</w:t>
+      </w:r>
+      <w:r>
+        <w:rPr>
+          <w:color w:val="2AACB8"/>
+          <w:lang w:val="en-US"/>
+        </w:rPr>
+        <w:t>0</w:t>
+      </w:r>
+      <w:r>
+        <w:rPr>
+          <w:color w:val="BCBEC4"/>
+          <w:lang w:val="en-US"/>
+        </w:rPr>
+        <w:t>)</w:t>
+      </w:r>
+      <w:r>
+        <w:rPr>
+          <w:color w:val="BCBEC4"/>
+          <w:lang w:val="en-US"/>
+        </w:rPr>
+        <w:br/>
+      </w:r>
+      <w:r>
+        <w:rPr>
           <w:color w:val="CF8E6D"/>
           <w:lang w:val="en-US"/>
         </w:rPr>
@@ -3851,6 +2973,168 @@
           <w:lang w:val="en-US"/>
         </w:rPr>
         <w:t>:</w:t>
+      </w:r>
+      <w:r>
+        <w:rPr>
+          <w:color w:val="BCBEC4"/>
+          <w:lang w:val="en-US"/>
+        </w:rPr>
+        <w:br/>
+        <w:t xml:space="preserve">    min_ = </w:t>
+      </w:r>
+      <w:proofErr w:type="spellStart"/>
+      <w:r>
+        <w:rPr>
+          <w:color w:val="8888C6"/>
+          <w:lang w:val="en-US"/>
+        </w:rPr>
+        <w:t>len</w:t>
+      </w:r>
+      <w:proofErr w:type="spellEnd"/>
+      <w:r>
+        <w:rPr>
+          <w:color w:val="BCBEC4"/>
+          <w:lang w:val="en-US"/>
+        </w:rPr>
+        <w:t>(data)</w:t>
+      </w:r>
+      <w:r>
+        <w:rPr>
+          <w:color w:val="BCBEC4"/>
+          <w:lang w:val="en-US"/>
+        </w:rPr>
+        <w:br/>
+        <w:t xml:space="preserve">    </w:t>
+      </w:r>
+      <w:r>
+        <w:rPr>
+          <w:color w:val="CF8E6D"/>
+          <w:lang w:val="en-US"/>
+        </w:rPr>
+        <w:t xml:space="preserve">for </w:t>
+      </w:r>
+      <w:proofErr w:type="spellStart"/>
+      <w:r>
+        <w:rPr>
+          <w:color w:val="BCBEC4"/>
+          <w:lang w:val="en-US"/>
+        </w:rPr>
+        <w:t>i</w:t>
+      </w:r>
+      <w:proofErr w:type="spellEnd"/>
+      <w:r>
+        <w:rPr>
+          <w:color w:val="BCBEC4"/>
+          <w:lang w:val="en-US"/>
+        </w:rPr>
+        <w:t xml:space="preserve"> </w:t>
+      </w:r>
+      <w:r>
+        <w:rPr>
+          <w:color w:val="CF8E6D"/>
+          <w:lang w:val="en-US"/>
+        </w:rPr>
+        <w:t xml:space="preserve">in </w:t>
+      </w:r>
+      <w:r>
+        <w:rPr>
+          <w:color w:val="8888C6"/>
+          <w:lang w:val="en-US"/>
+        </w:rPr>
+        <w:t>range</w:t>
+      </w:r>
+      <w:r>
+        <w:rPr>
+          <w:color w:val="BCBEC4"/>
+          <w:lang w:val="en-US"/>
+        </w:rPr>
+        <w:t>(</w:t>
+      </w:r>
+      <w:r>
+        <w:rPr>
+          <w:color w:val="2AACB8"/>
+          <w:lang w:val="en-US"/>
+        </w:rPr>
+        <w:t>1</w:t>
+      </w:r>
+      <w:r>
+        <w:rPr>
+          <w:color w:val="BCBEC4"/>
+          <w:lang w:val="en-US"/>
+        </w:rPr>
+        <w:t xml:space="preserve">, </w:t>
+      </w:r>
+      <w:proofErr w:type="spellStart"/>
+      <w:r>
+        <w:rPr>
+          <w:color w:val="8888C6"/>
+          <w:lang w:val="en-US"/>
+        </w:rPr>
+        <w:t>len</w:t>
+      </w:r>
+      <w:proofErr w:type="spellEnd"/>
+      <w:r>
+        <w:rPr>
+          <w:color w:val="BCBEC4"/>
+          <w:lang w:val="en-US"/>
+        </w:rPr>
+        <w:t>(</w:t>
+      </w:r>
+      <w:proofErr w:type="spellStart"/>
+      <w:r>
+        <w:rPr>
+          <w:color w:val="BCBEC4"/>
+          <w:lang w:val="en-US"/>
+        </w:rPr>
+        <w:t>indexes_local_maximum</w:t>
+      </w:r>
+      <w:proofErr w:type="spellEnd"/>
+      <w:r>
+        <w:rPr>
+          <w:color w:val="BCBEC4"/>
+          <w:lang w:val="en-US"/>
+        </w:rPr>
+        <w:t>)):</w:t>
+      </w:r>
+      <w:r>
+        <w:rPr>
+          <w:color w:val="BCBEC4"/>
+          <w:lang w:val="en-US"/>
+        </w:rPr>
+        <w:br/>
+        <w:t xml:space="preserve">        current = </w:t>
+      </w:r>
+      <w:proofErr w:type="spellStart"/>
+      <w:r>
+        <w:rPr>
+          <w:color w:val="BCBEC4"/>
+          <w:lang w:val="en-US"/>
+        </w:rPr>
+        <w:t>indexes_local_maximum</w:t>
+      </w:r>
+      <w:proofErr w:type="spellEnd"/>
+      <w:r>
+        <w:rPr>
+          <w:color w:val="BCBEC4"/>
+          <w:lang w:val="en-US"/>
+        </w:rPr>
+        <w:t>[</w:t>
+      </w:r>
+      <w:proofErr w:type="spellStart"/>
+      <w:r>
+        <w:rPr>
+          <w:color w:val="BCBEC4"/>
+          <w:lang w:val="en-US"/>
+        </w:rPr>
+        <w:t>i</w:t>
+      </w:r>
+      <w:proofErr w:type="spellEnd"/>
+      <w:r>
+        <w:rPr>
+          <w:color w:val="BCBEC4"/>
+          <w:lang w:val="en-US"/>
+        </w:rPr>
+        <w:t>]</w:t>
       </w:r>
       <w:r>
         <w:rPr>
@@ -3860,11 +3144,110 @@
         <w:br/>
         <w:t xml:space="preserve">        </w:t>
       </w:r>
+      <w:proofErr w:type="spellStart"/>
+      <w:r>
+        <w:rPr>
+          <w:color w:val="BCBEC4"/>
+          <w:lang w:val="en-US"/>
+        </w:rPr>
+        <w:t>prev</w:t>
+      </w:r>
+      <w:proofErr w:type="spellEnd"/>
+      <w:r>
+        <w:rPr>
+          <w:color w:val="BCBEC4"/>
+          <w:lang w:val="en-US"/>
+        </w:rPr>
+        <w:t xml:space="preserve"> = </w:t>
+      </w:r>
+      <w:proofErr w:type="spellStart"/>
+      <w:r>
+        <w:rPr>
+          <w:color w:val="BCBEC4"/>
+          <w:lang w:val="en-US"/>
+        </w:rPr>
+        <w:t>indexes_local_maximum</w:t>
+      </w:r>
+      <w:proofErr w:type="spellEnd"/>
+      <w:r>
+        <w:rPr>
+          <w:color w:val="BCBEC4"/>
+          <w:lang w:val="en-US"/>
+        </w:rPr>
+        <w:t>[i-</w:t>
+      </w:r>
+      <w:r>
+        <w:rPr>
+          <w:color w:val="2AACB8"/>
+          <w:lang w:val="en-US"/>
+        </w:rPr>
+        <w:t>1</w:t>
+      </w:r>
+      <w:r>
+        <w:rPr>
+          <w:color w:val="BCBEC4"/>
+          <w:lang w:val="en-US"/>
+        </w:rPr>
+        <w:t>]</w:t>
+      </w:r>
+      <w:r>
+        <w:rPr>
+          <w:color w:val="BCBEC4"/>
+          <w:lang w:val="en-US"/>
+        </w:rPr>
+        <w:br/>
+        <w:t xml:space="preserve">        diff = current - </w:t>
+      </w:r>
+      <w:proofErr w:type="spellStart"/>
+      <w:r>
+        <w:rPr>
+          <w:color w:val="BCBEC4"/>
+          <w:lang w:val="en-US"/>
+        </w:rPr>
+        <w:t>prev</w:t>
+      </w:r>
+      <w:proofErr w:type="spellEnd"/>
+      <w:r>
+        <w:rPr>
+          <w:color w:val="BCBEC4"/>
+          <w:lang w:val="en-US"/>
+        </w:rPr>
+        <w:br/>
+        <w:t xml:space="preserve">        min_ = </w:t>
+      </w:r>
       <w:r>
         <w:rPr>
           <w:color w:val="8888C6"/>
           <w:lang w:val="en-US"/>
         </w:rPr>
+        <w:t>min</w:t>
+      </w:r>
+      <w:r>
+        <w:rPr>
+          <w:color w:val="BCBEC4"/>
+          <w:lang w:val="en-US"/>
+        </w:rPr>
+        <w:t>(min_, diff)</w:t>
+      </w:r>
+      <w:r>
+        <w:rPr>
+          <w:color w:val="BCBEC4"/>
+          <w:lang w:val="en-US"/>
+        </w:rPr>
+        <w:br/>
+      </w:r>
+      <w:r>
+        <w:rPr>
+          <w:color w:val="BCBEC4"/>
+          <w:lang w:val="en-US"/>
+        </w:rPr>
+        <w:br/>
+      </w:r>
+      <w:r>
+        <w:rPr>
+          <w:color w:val="8888C6"/>
+          <w:lang w:val="en-US"/>
+        </w:rPr>
         <w:t>print</w:t>
       </w:r>
       <w:r>
@@ -3872,60 +3255,8 @@
           <w:color w:val="BCBEC4"/>
           <w:lang w:val="en-US"/>
         </w:rPr>
-        <w:t>(data[i-</w:t>
-      </w:r>
-      <w:r>
-        <w:rPr>
-          <w:color w:val="2AACB8"/>
-          <w:lang w:val="en-US"/>
-        </w:rPr>
-        <w:t>1</w:t>
-      </w:r>
-      <w:r>
-        <w:rPr>
-          <w:color w:val="BCBEC4"/>
-          <w:lang w:val="en-US"/>
-        </w:rPr>
-        <w:t xml:space="preserve">], </w:t>
-      </w:r>
-      <w:r>
-        <w:rPr>
-          <w:color w:val="AA4926"/>
-          <w:lang w:val="en-US"/>
-        </w:rPr>
-        <w:t>end</w:t>
-      </w:r>
-      <w:r>
-        <w:rPr>
-          <w:color w:val="BCBEC4"/>
-          <w:lang w:val="en-US"/>
-        </w:rPr>
-        <w:t>=</w:t>
-      </w:r>
-      <w:r>
-        <w:rPr>
-          <w:color w:val="6AAB73"/>
-          <w:lang w:val="en-US"/>
-        </w:rPr>
-        <w:t>" "</w:t>
-      </w:r>
-      <w:r>
-        <w:rPr>
-          <w:color w:val="BCBEC4"/>
-          <w:lang w:val="en-US"/>
-        </w:rPr>
-        <w:t>)</w:t>
-      </w:r>
-    </w:p>
-    <w:p>
-      <w:pPr>
-        <w:ind w:left="-851"/>
-        <w:rPr>
-          <w:b/>
-          <w:sz w:val="24"/>
-          <w:lang w:val="en-US"/>
-        </w:rPr>
-      </w:pPr>
+        <w:t>(min_)</w:t>
+      </w:r>
     </w:p>
     <w:p>
       <w:pPr>
@@ -3941,14 +3272,14 @@
           <w:b/>
           <w:sz w:val="28"/>
         </w:rPr>
-        <w:t>Задача 7</w:t>
+        <w:lastRenderedPageBreak/>
+        <w:t>Задача 6</w:t>
       </w:r>
     </w:p>
     <w:p>
       <w:pPr>
         <w:ind w:left="-851"/>
         <w:rPr>
-          <w:b/>
           <w:sz w:val="24"/>
         </w:rPr>
       </w:pPr>
@@ -3966,6 +3297,42 @@
         </w:rPr>
         <w:t xml:space="preserve"> </w:t>
       </w:r>
+      <w:r>
+        <w:rPr>
+          <w:sz w:val="24"/>
+        </w:rPr>
+        <w:t>Дан список, переставьте</w:t>
+      </w:r>
+      <w:r>
+        <w:rPr>
+          <w:sz w:val="24"/>
+        </w:rPr>
+        <w:t xml:space="preserve"> соседние элементы</w:t>
+      </w:r>
+      <w:r>
+        <w:rPr>
+          <w:sz w:val="24"/>
+        </w:rPr>
+        <w:t xml:space="preserve"> </w:t>
+      </w:r>
+      <w:r>
+        <w:rPr>
+          <w:sz w:val="24"/>
+        </w:rPr>
+        <w:t>в нём. Е</w:t>
+      </w:r>
+      <w:r>
+        <w:rPr>
+          <w:sz w:val="24"/>
+        </w:rPr>
+        <w:t>сли элементов нечетное кол-во, то последний элемент остается на своём месте</w:t>
+      </w:r>
+      <w:r>
+        <w:rPr>
+          <w:sz w:val="24"/>
+        </w:rPr>
+        <w:t>.</w:t>
+      </w:r>
     </w:p>
     <w:p>
       <w:pPr>
@@ -3992,6 +3359,161 @@
     </w:p>
     <w:p>
       <w:pPr>
+        <w:ind w:left="-567"/>
+        <w:rPr>
+          <w:sz w:val="24"/>
+          <w:lang w:val="en-US"/>
+        </w:rPr>
+      </w:pPr>
+      <w:r>
+        <w:rPr>
+          <w:sz w:val="24"/>
+        </w:rPr>
+        <w:t>Входные данные: 1 2 3 4 5 6</w:t>
+      </w:r>
+    </w:p>
+    <w:p>
+      <w:pPr>
+        <w:ind w:left="-567"/>
+        <w:rPr>
+          <w:sz w:val="24"/>
+        </w:rPr>
+      </w:pPr>
+      <w:r>
+        <w:rPr>
+          <w:sz w:val="24"/>
+        </w:rPr>
+        <w:t>Выходные</w:t>
+      </w:r>
+      <w:r>
+        <w:rPr>
+          <w:sz w:val="24"/>
+        </w:rPr>
+        <w:t xml:space="preserve"> </w:t>
+      </w:r>
+      <w:r>
+        <w:rPr>
+          <w:sz w:val="24"/>
+        </w:rPr>
+        <w:t>данные: 2 1 4 3 6 5</w:t>
+      </w:r>
+    </w:p>
+    <w:p>
+      <w:pPr>
+        <w:ind w:left="-567"/>
+        <w:rPr>
+          <w:sz w:val="24"/>
+        </w:rPr>
+      </w:pPr>
+    </w:p>
+    <w:p>
+      <w:pPr>
+        <w:ind w:left="-567"/>
+        <w:rPr>
+          <w:sz w:val="24"/>
+        </w:rPr>
+      </w:pPr>
+      <w:r>
+        <w:rPr>
+          <w:sz w:val="24"/>
+        </w:rPr>
+        <w:t>Входные данные: 1 2 3 4 5</w:t>
+      </w:r>
+    </w:p>
+    <w:p>
+      <w:pPr>
+        <w:ind w:left="-567"/>
+        <w:rPr>
+          <w:sz w:val="24"/>
+        </w:rPr>
+      </w:pPr>
+      <w:r>
+        <w:rPr>
+          <w:sz w:val="24"/>
+        </w:rPr>
+        <w:t>Выходные</w:t>
+      </w:r>
+      <w:r>
+        <w:rPr>
+          <w:sz w:val="24"/>
+        </w:rPr>
+        <w:t xml:space="preserve"> </w:t>
+      </w:r>
+      <w:r>
+        <w:rPr>
+          <w:sz w:val="24"/>
+        </w:rPr>
+        <w:t xml:space="preserve">данные: 2 1 4 3 </w:t>
+      </w:r>
+      <w:r>
+        <w:rPr>
+          <w:sz w:val="24"/>
+        </w:rPr>
+        <w:t>5</w:t>
+      </w:r>
+    </w:p>
+    <w:p>
+      <w:pPr>
+        <w:ind w:left="-567"/>
+        <w:rPr>
+          <w:sz w:val="24"/>
+        </w:rPr>
+      </w:pPr>
+    </w:p>
+    <w:p>
+      <w:pPr>
+        <w:ind w:left="-567"/>
+        <w:rPr>
+          <w:sz w:val="24"/>
+        </w:rPr>
+      </w:pPr>
+      <w:r>
+        <w:rPr>
+          <w:sz w:val="24"/>
+        </w:rPr>
+        <w:t xml:space="preserve">Входные данные: </w:t>
+      </w:r>
+      <w:r>
+        <w:rPr>
+          <w:sz w:val="24"/>
+        </w:rPr>
+        <w:t>1 3 4 2 9 0 1 2 7 8</w:t>
+      </w:r>
+    </w:p>
+    <w:p>
+      <w:pPr>
+        <w:ind w:left="-567"/>
+        <w:rPr>
+          <w:sz w:val="24"/>
+        </w:rPr>
+      </w:pPr>
+      <w:r>
+        <w:rPr>
+          <w:sz w:val="24"/>
+        </w:rPr>
+        <w:t>Выходные</w:t>
+      </w:r>
+      <w:r>
+        <w:rPr>
+          <w:sz w:val="24"/>
+        </w:rPr>
+        <w:t xml:space="preserve"> </w:t>
+      </w:r>
+      <w:r>
+        <w:rPr>
+          <w:sz w:val="24"/>
+        </w:rPr>
+        <w:t xml:space="preserve">данные: </w:t>
+      </w:r>
+      <w:r>
+        <w:rPr>
+          <w:sz w:val="24"/>
+        </w:rPr>
+        <w:t>3 1 2 4 0 9 2 1 8 7</w:t>
+      </w:r>
+    </w:p>
+    <w:p>
+      <w:pPr>
         <w:ind w:left="-851"/>
         <w:rPr>
           <w:b/>
@@ -4012,6 +3534,426 @@
         </w:rPr>
         <w:t>:</w:t>
       </w:r>
+    </w:p>
+    <w:p>
+      <w:pPr>
+        <w:pStyle w:val="HTML"/>
+        <w:shd w:val="clear" w:color="auto" w:fill="1E1F22"/>
+        <w:ind w:left="-567"/>
+        <w:rPr>
+          <w:color w:val="BCBEC4"/>
+          <w:lang w:val="en-US"/>
+        </w:rPr>
+      </w:pPr>
+      <w:r>
+        <w:rPr>
+          <w:color w:val="BCBEC4"/>
+          <w:lang w:val="en-US"/>
+        </w:rPr>
+        <w:t xml:space="preserve">data = </w:t>
+      </w:r>
+      <w:r>
+        <w:rPr>
+          <w:color w:val="8888C6"/>
+          <w:lang w:val="en-US"/>
+        </w:rPr>
+        <w:t>input</w:t>
+      </w:r>
+      <w:r>
+        <w:rPr>
+          <w:color w:val="BCBEC4"/>
+          <w:lang w:val="en-US"/>
+        </w:rPr>
+        <w:t>().split(</w:t>
+      </w:r>
+      <w:r>
+        <w:rPr>
+          <w:color w:val="6AAB73"/>
+          <w:lang w:val="en-US"/>
+        </w:rPr>
+        <w:t>" "</w:t>
+      </w:r>
+      <w:r>
+        <w:rPr>
+          <w:color w:val="BCBEC4"/>
+          <w:lang w:val="en-US"/>
+        </w:rPr>
+        <w:t>)</w:t>
+      </w:r>
+      <w:r>
+        <w:rPr>
+          <w:color w:val="BCBEC4"/>
+          <w:lang w:val="en-US"/>
+        </w:rPr>
+        <w:br/>
+      </w:r>
+      <w:r>
+        <w:rPr>
+          <w:color w:val="CF8E6D"/>
+          <w:lang w:val="en-US"/>
+        </w:rPr>
+        <w:t xml:space="preserve">for </w:t>
+      </w:r>
+      <w:proofErr w:type="spellStart"/>
+      <w:r>
+        <w:rPr>
+          <w:color w:val="BCBEC4"/>
+          <w:lang w:val="en-US"/>
+        </w:rPr>
+        <w:t>i</w:t>
+      </w:r>
+      <w:proofErr w:type="spellEnd"/>
+      <w:r>
+        <w:rPr>
+          <w:color w:val="BCBEC4"/>
+          <w:lang w:val="en-US"/>
+        </w:rPr>
+        <w:t xml:space="preserve"> </w:t>
+      </w:r>
+      <w:r>
+        <w:rPr>
+          <w:color w:val="CF8E6D"/>
+          <w:lang w:val="en-US"/>
+        </w:rPr>
+        <w:t xml:space="preserve">in </w:t>
+      </w:r>
+      <w:r>
+        <w:rPr>
+          <w:color w:val="8888C6"/>
+          <w:lang w:val="en-US"/>
+        </w:rPr>
+        <w:t>range</w:t>
+      </w:r>
+      <w:r>
+        <w:rPr>
+          <w:color w:val="BCBEC4"/>
+          <w:lang w:val="en-US"/>
+        </w:rPr>
+        <w:t>(</w:t>
+      </w:r>
+      <w:proofErr w:type="spellStart"/>
+      <w:r>
+        <w:rPr>
+          <w:color w:val="8888C6"/>
+          <w:lang w:val="en-US"/>
+        </w:rPr>
+        <w:t>len</w:t>
+      </w:r>
+      <w:proofErr w:type="spellEnd"/>
+      <w:r>
+        <w:rPr>
+          <w:color w:val="BCBEC4"/>
+          <w:lang w:val="en-US"/>
+        </w:rPr>
+        <w:t>(data)):</w:t>
+      </w:r>
+      <w:r>
+        <w:rPr>
+          <w:color w:val="BCBEC4"/>
+          <w:lang w:val="en-US"/>
+        </w:rPr>
+        <w:br/>
+        <w:t xml:space="preserve">    </w:t>
+      </w:r>
+      <w:r>
+        <w:rPr>
+          <w:color w:val="CF8E6D"/>
+          <w:lang w:val="en-US"/>
+        </w:rPr>
+        <w:t xml:space="preserve">if </w:t>
+      </w:r>
+      <w:r>
+        <w:rPr>
+          <w:color w:val="BCBEC4"/>
+          <w:lang w:val="en-US"/>
+        </w:rPr>
+        <w:t>(i+</w:t>
+      </w:r>
+      <w:r>
+        <w:rPr>
+          <w:color w:val="2AACB8"/>
+          <w:lang w:val="en-US"/>
+        </w:rPr>
+        <w:t>1</w:t>
+      </w:r>
+      <w:r>
+        <w:rPr>
+          <w:color w:val="BCBEC4"/>
+          <w:lang w:val="en-US"/>
+        </w:rPr>
+        <w:t xml:space="preserve">) % </w:t>
+      </w:r>
+      <w:r>
+        <w:rPr>
+          <w:color w:val="2AACB8"/>
+          <w:lang w:val="en-US"/>
+        </w:rPr>
+        <w:t xml:space="preserve">2 </w:t>
+      </w:r>
+      <w:r>
+        <w:rPr>
+          <w:color w:val="BCBEC4"/>
+          <w:lang w:val="en-US"/>
+        </w:rPr>
+        <w:t xml:space="preserve">!= </w:t>
+      </w:r>
+      <w:r>
+        <w:rPr>
+          <w:color w:val="2AACB8"/>
+          <w:lang w:val="en-US"/>
+        </w:rPr>
+        <w:t>0</w:t>
+      </w:r>
+      <w:r>
+        <w:rPr>
+          <w:color w:val="BCBEC4"/>
+          <w:lang w:val="en-US"/>
+        </w:rPr>
+        <w:t>:</w:t>
+      </w:r>
+      <w:r>
+        <w:rPr>
+          <w:color w:val="BCBEC4"/>
+          <w:lang w:val="en-US"/>
+        </w:rPr>
+        <w:br/>
+        <w:t xml:space="preserve">        </w:t>
+      </w:r>
+      <w:r>
+        <w:rPr>
+          <w:color w:val="8888C6"/>
+          <w:lang w:val="en-US"/>
+        </w:rPr>
+        <w:t>print</w:t>
+      </w:r>
+      <w:r>
+        <w:rPr>
+          <w:color w:val="BCBEC4"/>
+          <w:lang w:val="en-US"/>
+        </w:rPr>
+        <w:t>(data[i+</w:t>
+      </w:r>
+      <w:r>
+        <w:rPr>
+          <w:color w:val="2AACB8"/>
+          <w:lang w:val="en-US"/>
+        </w:rPr>
+        <w:t>1</w:t>
+      </w:r>
+      <w:r>
+        <w:rPr>
+          <w:color w:val="BCBEC4"/>
+          <w:lang w:val="en-US"/>
+        </w:rPr>
+        <w:t xml:space="preserve">] </w:t>
+      </w:r>
+      <w:r>
+        <w:rPr>
+          <w:color w:val="CF8E6D"/>
+          <w:lang w:val="en-US"/>
+        </w:rPr>
+        <w:t xml:space="preserve">if </w:t>
+      </w:r>
+      <w:proofErr w:type="spellStart"/>
+      <w:r>
+        <w:rPr>
+          <w:color w:val="8888C6"/>
+          <w:lang w:val="en-US"/>
+        </w:rPr>
+        <w:t>len</w:t>
+      </w:r>
+      <w:proofErr w:type="spellEnd"/>
+      <w:r>
+        <w:rPr>
+          <w:color w:val="BCBEC4"/>
+          <w:lang w:val="en-US"/>
+        </w:rPr>
+        <w:t>(data)-</w:t>
+      </w:r>
+      <w:r>
+        <w:rPr>
+          <w:color w:val="2AACB8"/>
+          <w:lang w:val="en-US"/>
+        </w:rPr>
+        <w:t xml:space="preserve">1 </w:t>
+      </w:r>
+      <w:r>
+        <w:rPr>
+          <w:color w:val="BCBEC4"/>
+          <w:lang w:val="en-US"/>
+        </w:rPr>
+        <w:t xml:space="preserve">&gt; </w:t>
+      </w:r>
+      <w:proofErr w:type="spellStart"/>
+      <w:r>
+        <w:rPr>
+          <w:color w:val="BCBEC4"/>
+          <w:lang w:val="en-US"/>
+        </w:rPr>
+        <w:t>i</w:t>
+      </w:r>
+      <w:proofErr w:type="spellEnd"/>
+      <w:r>
+        <w:rPr>
+          <w:color w:val="BCBEC4"/>
+          <w:lang w:val="en-US"/>
+        </w:rPr>
+        <w:t xml:space="preserve"> </w:t>
+      </w:r>
+      <w:r>
+        <w:rPr>
+          <w:color w:val="CF8E6D"/>
+          <w:lang w:val="en-US"/>
+        </w:rPr>
+        <w:t xml:space="preserve">else </w:t>
+      </w:r>
+      <w:r>
+        <w:rPr>
+          <w:color w:val="BCBEC4"/>
+          <w:lang w:val="en-US"/>
+        </w:rPr>
+        <w:t>data[</w:t>
+      </w:r>
+      <w:proofErr w:type="spellStart"/>
+      <w:r>
+        <w:rPr>
+          <w:color w:val="BCBEC4"/>
+          <w:lang w:val="en-US"/>
+        </w:rPr>
+        <w:t>i</w:t>
+      </w:r>
+      <w:proofErr w:type="spellEnd"/>
+      <w:r>
+        <w:rPr>
+          <w:color w:val="BCBEC4"/>
+          <w:lang w:val="en-US"/>
+        </w:rPr>
+        <w:t xml:space="preserve">], </w:t>
+      </w:r>
+      <w:r>
+        <w:rPr>
+          <w:color w:val="AA4926"/>
+          <w:lang w:val="en-US"/>
+        </w:rPr>
+        <w:t>end</w:t>
+      </w:r>
+      <w:r>
+        <w:rPr>
+          <w:color w:val="BCBEC4"/>
+          <w:lang w:val="en-US"/>
+        </w:rPr>
+        <w:t>=</w:t>
+      </w:r>
+      <w:r>
+        <w:rPr>
+          <w:color w:val="6AAB73"/>
+          <w:lang w:val="en-US"/>
+        </w:rPr>
+        <w:t>" "</w:t>
+      </w:r>
+      <w:r>
+        <w:rPr>
+          <w:color w:val="BCBEC4"/>
+          <w:lang w:val="en-US"/>
+        </w:rPr>
+        <w:t>)</w:t>
+      </w:r>
+      <w:r>
+        <w:rPr>
+          <w:color w:val="BCBEC4"/>
+          <w:lang w:val="en-US"/>
+        </w:rPr>
+        <w:br/>
+        <w:t xml:space="preserve">    </w:t>
+      </w:r>
+      <w:r>
+        <w:rPr>
+          <w:color w:val="CF8E6D"/>
+          <w:lang w:val="en-US"/>
+        </w:rPr>
+        <w:t>else</w:t>
+      </w:r>
+      <w:r>
+        <w:rPr>
+          <w:color w:val="BCBEC4"/>
+          <w:lang w:val="en-US"/>
+        </w:rPr>
+        <w:t>:</w:t>
+      </w:r>
+      <w:r>
+        <w:rPr>
+          <w:color w:val="BCBEC4"/>
+          <w:lang w:val="en-US"/>
+        </w:rPr>
+        <w:br/>
+        <w:t xml:space="preserve">        </w:t>
+      </w:r>
+      <w:r>
+        <w:rPr>
+          <w:color w:val="8888C6"/>
+          <w:lang w:val="en-US"/>
+        </w:rPr>
+        <w:t>print</w:t>
+      </w:r>
+      <w:r>
+        <w:rPr>
+          <w:color w:val="BCBEC4"/>
+          <w:lang w:val="en-US"/>
+        </w:rPr>
+        <w:t>(data[i-</w:t>
+      </w:r>
+      <w:r>
+        <w:rPr>
+          <w:color w:val="2AACB8"/>
+          <w:lang w:val="en-US"/>
+        </w:rPr>
+        <w:t>1</w:t>
+      </w:r>
+      <w:r>
+        <w:rPr>
+          <w:color w:val="BCBEC4"/>
+          <w:lang w:val="en-US"/>
+        </w:rPr>
+        <w:t xml:space="preserve">], </w:t>
+      </w:r>
+      <w:r>
+        <w:rPr>
+          <w:color w:val="AA4926"/>
+          <w:lang w:val="en-US"/>
+        </w:rPr>
+        <w:t>end</w:t>
+      </w:r>
+      <w:r>
+        <w:rPr>
+          <w:color w:val="BCBEC4"/>
+          <w:lang w:val="en-US"/>
+        </w:rPr>
+        <w:t>=</w:t>
+      </w:r>
+      <w:r>
+        <w:rPr>
+          <w:color w:val="6AAB73"/>
+          <w:lang w:val="en-US"/>
+        </w:rPr>
+        <w:t>" "</w:t>
+      </w:r>
+      <w:r>
+        <w:rPr>
+          <w:color w:val="BCBEC4"/>
+          <w:lang w:val="en-US"/>
+        </w:rPr>
+        <w:t>)</w:t>
+      </w:r>
+    </w:p>
+    <w:p>
+      <w:pPr>
+        <w:ind w:left="-851"/>
+        <w:rPr>
+          <w:b/>
+          <w:sz w:val="24"/>
+          <w:lang w:val="en-US"/>
+        </w:rPr>
+      </w:pPr>
     </w:p>
     <w:p>
       <w:pPr>
@@ -4027,6 +3969,879 @@
           <w:b/>
           <w:sz w:val="28"/>
         </w:rPr>
+        <w:t>Задача 7</w:t>
+      </w:r>
+    </w:p>
+    <w:p>
+      <w:pPr>
+        <w:ind w:left="-851"/>
+        <w:rPr>
+          <w:sz w:val="24"/>
+          <w:lang w:val="en-US"/>
+        </w:rPr>
+      </w:pPr>
+      <w:r>
+        <w:rPr>
+          <w:b/>
+          <w:sz w:val="24"/>
+        </w:rPr>
+        <w:t>Постановка задачи:</w:t>
+      </w:r>
+      <w:r>
+        <w:rPr>
+          <w:b/>
+          <w:sz w:val="24"/>
+        </w:rPr>
+        <w:t xml:space="preserve"> </w:t>
+      </w:r>
+      <w:r>
+        <w:rPr>
+          <w:sz w:val="24"/>
+        </w:rPr>
+        <w:t>Дан список, упорядоченный по убыванию элементов. Определите сколько в нем различных элементов.</w:t>
+      </w:r>
+    </w:p>
+    <w:p>
+      <w:pPr>
+        <w:ind w:left="-851"/>
+        <w:rPr>
+          <w:b/>
+          <w:sz w:val="24"/>
+        </w:rPr>
+      </w:pPr>
+      <w:r>
+        <w:rPr>
+          <w:b/>
+          <w:sz w:val="24"/>
+        </w:rPr>
+        <w:t>Примеры:</w:t>
+      </w:r>
+      <w:r>
+        <w:rPr>
+          <w:b/>
+          <w:sz w:val="24"/>
+        </w:rPr>
+        <w:t xml:space="preserve"> </w:t>
+      </w:r>
+    </w:p>
+    <w:p>
+      <w:pPr>
+        <w:ind w:left="-567"/>
+        <w:rPr>
+          <w:sz w:val="24"/>
+          <w:lang w:val="en-US"/>
+        </w:rPr>
+      </w:pPr>
+      <w:r>
+        <w:rPr>
+          <w:sz w:val="24"/>
+        </w:rPr>
+        <w:t xml:space="preserve">Входные данные: </w:t>
+      </w:r>
+      <w:r>
+        <w:rPr>
+          <w:sz w:val="24"/>
+          <w:lang w:val="en-US"/>
+        </w:rPr>
+        <w:t>7 6 5 4 3 2 1</w:t>
+      </w:r>
+    </w:p>
+    <w:p>
+      <w:pPr>
+        <w:ind w:left="-567"/>
+        <w:rPr>
+          <w:sz w:val="24"/>
+          <w:lang w:val="en-US"/>
+        </w:rPr>
+      </w:pPr>
+      <w:r>
+        <w:rPr>
+          <w:sz w:val="24"/>
+        </w:rPr>
+        <w:t>Выходные</w:t>
+      </w:r>
+      <w:r>
+        <w:rPr>
+          <w:sz w:val="24"/>
+        </w:rPr>
+        <w:t xml:space="preserve"> </w:t>
+      </w:r>
+      <w:r>
+        <w:rPr>
+          <w:sz w:val="24"/>
+        </w:rPr>
+        <w:t xml:space="preserve">данные: </w:t>
+      </w:r>
+      <w:r>
+        <w:rPr>
+          <w:sz w:val="24"/>
+          <w:lang w:val="en-US"/>
+        </w:rPr>
+        <w:t>7</w:t>
+      </w:r>
+    </w:p>
+    <w:p>
+      <w:pPr>
+        <w:ind w:left="-567"/>
+        <w:rPr>
+          <w:sz w:val="24"/>
+          <w:lang w:val="en-US"/>
+        </w:rPr>
+      </w:pPr>
+    </w:p>
+    <w:p>
+      <w:pPr>
+        <w:ind w:left="-567"/>
+        <w:rPr>
+          <w:sz w:val="24"/>
+        </w:rPr>
+      </w:pPr>
+      <w:r>
+        <w:rPr>
+          <w:sz w:val="24"/>
+        </w:rPr>
+        <w:t xml:space="preserve">Входные данные: </w:t>
+      </w:r>
+      <w:r>
+        <w:rPr>
+          <w:sz w:val="24"/>
+        </w:rPr>
+        <w:t xml:space="preserve">4 3 2 </w:t>
+      </w:r>
+      <w:bookmarkStart w:id="0" w:name="_GoBack"/>
+      <w:bookmarkEnd w:id="0"/>
+      <w:r>
+        <w:rPr>
+          <w:sz w:val="24"/>
+        </w:rPr>
+        <w:t>2 1</w:t>
+      </w:r>
+    </w:p>
+    <w:p>
+      <w:pPr>
+        <w:ind w:left="-567"/>
+        <w:rPr>
+          <w:sz w:val="24"/>
+        </w:rPr>
+      </w:pPr>
+      <w:r>
+        <w:rPr>
+          <w:sz w:val="24"/>
+        </w:rPr>
+        <w:t>Выходные</w:t>
+      </w:r>
+      <w:r>
+        <w:rPr>
+          <w:sz w:val="24"/>
+        </w:rPr>
+        <w:t xml:space="preserve"> </w:t>
+      </w:r>
+      <w:r>
+        <w:rPr>
+          <w:sz w:val="24"/>
+        </w:rPr>
+        <w:t xml:space="preserve">данные: </w:t>
+      </w:r>
+      <w:r>
+        <w:rPr>
+          <w:sz w:val="24"/>
+        </w:rPr>
+        <w:t>4</w:t>
+      </w:r>
+    </w:p>
+    <w:p>
+      <w:pPr>
+        <w:ind w:left="-567"/>
+        <w:rPr>
+          <w:sz w:val="24"/>
+        </w:rPr>
+      </w:pPr>
+    </w:p>
+    <w:p>
+      <w:pPr>
+        <w:ind w:left="-567"/>
+        <w:rPr>
+          <w:sz w:val="24"/>
+        </w:rPr>
+      </w:pPr>
+      <w:r>
+        <w:rPr>
+          <w:sz w:val="24"/>
+        </w:rPr>
+        <w:t xml:space="preserve">Входные данные: </w:t>
+      </w:r>
+      <w:r>
+        <w:rPr>
+          <w:sz w:val="24"/>
+        </w:rPr>
+        <w:t>1 2 3</w:t>
+      </w:r>
+    </w:p>
+    <w:p>
+      <w:pPr>
+        <w:ind w:left="-567"/>
+        <w:rPr>
+          <w:sz w:val="24"/>
+        </w:rPr>
+      </w:pPr>
+      <w:r>
+        <w:rPr>
+          <w:sz w:val="24"/>
+        </w:rPr>
+        <w:t>Выходные</w:t>
+      </w:r>
+      <w:r>
+        <w:rPr>
+          <w:sz w:val="24"/>
+        </w:rPr>
+        <w:t xml:space="preserve"> </w:t>
+      </w:r>
+      <w:r>
+        <w:rPr>
+          <w:sz w:val="24"/>
+        </w:rPr>
+        <w:t xml:space="preserve">данные: </w:t>
+      </w:r>
+      <w:r>
+        <w:rPr>
+          <w:sz w:val="24"/>
+        </w:rPr>
+        <w:t>Данные введены не корректно!</w:t>
+      </w:r>
+    </w:p>
+    <w:p>
+      <w:pPr>
+        <w:ind w:left="-567"/>
+        <w:rPr>
+          <w:sz w:val="24"/>
+        </w:rPr>
+      </w:pPr>
+    </w:p>
+    <w:p>
+      <w:pPr>
+        <w:ind w:left="-851"/>
+        <w:rPr>
+          <w:b/>
+          <w:sz w:val="24"/>
+        </w:rPr>
+      </w:pPr>
+    </w:p>
+    <w:p>
+      <w:pPr>
+        <w:ind w:left="-851"/>
+        <w:rPr>
+          <w:b/>
+          <w:sz w:val="24"/>
+        </w:rPr>
+      </w:pPr>
+      <w:r>
+        <w:rPr>
+          <w:b/>
+          <w:sz w:val="24"/>
+        </w:rPr>
+        <w:lastRenderedPageBreak/>
+        <w:t>Решение</w:t>
+      </w:r>
+      <w:r>
+        <w:rPr>
+          <w:b/>
+          <w:sz w:val="24"/>
+        </w:rPr>
+        <w:t>:</w:t>
+      </w:r>
+    </w:p>
+    <w:p>
+      <w:pPr>
+        <w:pStyle w:val="HTML"/>
+        <w:shd w:val="clear" w:color="auto" w:fill="1E1F22"/>
+        <w:ind w:left="-567"/>
+        <w:rPr>
+          <w:color w:val="BCBEC4"/>
+          <w:lang w:val="en-US"/>
+        </w:rPr>
+      </w:pPr>
+      <w:r>
+        <w:rPr>
+          <w:color w:val="BCBEC4"/>
+          <w:lang w:val="en-US"/>
+        </w:rPr>
+        <w:t xml:space="preserve">data = </w:t>
+      </w:r>
+      <w:r>
+        <w:rPr>
+          <w:color w:val="8888C6"/>
+          <w:lang w:val="en-US"/>
+        </w:rPr>
+        <w:t>list</w:t>
+      </w:r>
+      <w:r>
+        <w:rPr>
+          <w:color w:val="BCBEC4"/>
+          <w:lang w:val="en-US"/>
+        </w:rPr>
+        <w:t>(</w:t>
+      </w:r>
+      <w:r>
+        <w:rPr>
+          <w:color w:val="8888C6"/>
+          <w:lang w:val="en-US"/>
+        </w:rPr>
+        <w:t>map</w:t>
+      </w:r>
+      <w:r>
+        <w:rPr>
+          <w:color w:val="BCBEC4"/>
+          <w:lang w:val="en-US"/>
+        </w:rPr>
+        <w:t>(</w:t>
+      </w:r>
+      <w:r>
+        <w:rPr>
+          <w:color w:val="8888C6"/>
+          <w:lang w:val="en-US"/>
+        </w:rPr>
+        <w:t>int</w:t>
+      </w:r>
+      <w:r>
+        <w:rPr>
+          <w:color w:val="BCBEC4"/>
+          <w:lang w:val="en-US"/>
+        </w:rPr>
+        <w:t xml:space="preserve">, </w:t>
+      </w:r>
+      <w:r>
+        <w:rPr>
+          <w:color w:val="8888C6"/>
+          <w:lang w:val="en-US"/>
+        </w:rPr>
+        <w:t>input</w:t>
+      </w:r>
+      <w:r>
+        <w:rPr>
+          <w:color w:val="BCBEC4"/>
+          <w:lang w:val="en-US"/>
+        </w:rPr>
+        <w:t>().split(</w:t>
+      </w:r>
+      <w:r>
+        <w:rPr>
+          <w:color w:val="6AAB73"/>
+          <w:lang w:val="en-US"/>
+        </w:rPr>
+        <w:t>" "</w:t>
+      </w:r>
+      <w:r>
+        <w:rPr>
+          <w:color w:val="BCBEC4"/>
+          <w:lang w:val="en-US"/>
+        </w:rPr>
+        <w:t>)))</w:t>
+      </w:r>
+      <w:r>
+        <w:rPr>
+          <w:color w:val="BCBEC4"/>
+          <w:lang w:val="en-US"/>
+        </w:rPr>
+        <w:br/>
+      </w:r>
+      <w:proofErr w:type="spellStart"/>
+      <w:r>
+        <w:rPr>
+          <w:color w:val="BCBEC4"/>
+          <w:lang w:val="en-US"/>
+        </w:rPr>
+        <w:t>is_correct_data</w:t>
+      </w:r>
+      <w:proofErr w:type="spellEnd"/>
+      <w:r>
+        <w:rPr>
+          <w:color w:val="BCBEC4"/>
+          <w:lang w:val="en-US"/>
+        </w:rPr>
+        <w:t xml:space="preserve"> = </w:t>
+      </w:r>
+      <w:r>
+        <w:rPr>
+          <w:color w:val="CF8E6D"/>
+          <w:lang w:val="en-US"/>
+        </w:rPr>
+        <w:t>True</w:t>
+      </w:r>
+      <w:r>
+        <w:rPr>
+          <w:color w:val="CF8E6D"/>
+          <w:lang w:val="en-US"/>
+        </w:rPr>
+        <w:br/>
+      </w:r>
+      <w:r>
+        <w:rPr>
+          <w:color w:val="BCBEC4"/>
+          <w:lang w:val="en-US"/>
+        </w:rPr>
+        <w:t xml:space="preserve">count = </w:t>
+      </w:r>
+      <w:r>
+        <w:rPr>
+          <w:color w:val="2AACB8"/>
+          <w:lang w:val="en-US"/>
+        </w:rPr>
+        <w:t>1</w:t>
+      </w:r>
+      <w:r>
+        <w:rPr>
+          <w:color w:val="2AACB8"/>
+          <w:lang w:val="en-US"/>
+        </w:rPr>
+        <w:br/>
+      </w:r>
+      <w:r>
+        <w:rPr>
+          <w:color w:val="CF8E6D"/>
+          <w:lang w:val="en-US"/>
+        </w:rPr>
+        <w:t xml:space="preserve">for </w:t>
+      </w:r>
+      <w:proofErr w:type="spellStart"/>
+      <w:r>
+        <w:rPr>
+          <w:color w:val="BCBEC4"/>
+          <w:lang w:val="en-US"/>
+        </w:rPr>
+        <w:t>i</w:t>
+      </w:r>
+      <w:proofErr w:type="spellEnd"/>
+      <w:r>
+        <w:rPr>
+          <w:color w:val="BCBEC4"/>
+          <w:lang w:val="en-US"/>
+        </w:rPr>
+        <w:t xml:space="preserve"> </w:t>
+      </w:r>
+      <w:r>
+        <w:rPr>
+          <w:color w:val="CF8E6D"/>
+          <w:lang w:val="en-US"/>
+        </w:rPr>
+        <w:t xml:space="preserve">in </w:t>
+      </w:r>
+      <w:r>
+        <w:rPr>
+          <w:color w:val="8888C6"/>
+          <w:lang w:val="en-US"/>
+        </w:rPr>
+        <w:t>range</w:t>
+      </w:r>
+      <w:r>
+        <w:rPr>
+          <w:color w:val="BCBEC4"/>
+          <w:lang w:val="en-US"/>
+        </w:rPr>
+        <w:t>(</w:t>
+      </w:r>
+      <w:r>
+        <w:rPr>
+          <w:color w:val="2AACB8"/>
+          <w:lang w:val="en-US"/>
+        </w:rPr>
+        <w:t>1</w:t>
+      </w:r>
+      <w:r>
+        <w:rPr>
+          <w:color w:val="BCBEC4"/>
+          <w:lang w:val="en-US"/>
+        </w:rPr>
+        <w:t xml:space="preserve">, </w:t>
+      </w:r>
+      <w:proofErr w:type="spellStart"/>
+      <w:r>
+        <w:rPr>
+          <w:color w:val="8888C6"/>
+          <w:lang w:val="en-US"/>
+        </w:rPr>
+        <w:t>len</w:t>
+      </w:r>
+      <w:proofErr w:type="spellEnd"/>
+      <w:r>
+        <w:rPr>
+          <w:color w:val="BCBEC4"/>
+          <w:lang w:val="en-US"/>
+        </w:rPr>
+        <w:t>(data)):</w:t>
+      </w:r>
+      <w:r>
+        <w:rPr>
+          <w:color w:val="BCBEC4"/>
+          <w:lang w:val="en-US"/>
+        </w:rPr>
+        <w:br/>
+        <w:t xml:space="preserve">    </w:t>
+      </w:r>
+      <w:proofErr w:type="spellStart"/>
+      <w:r>
+        <w:rPr>
+          <w:color w:val="BCBEC4"/>
+          <w:lang w:val="en-US"/>
+        </w:rPr>
+        <w:t>prev</w:t>
+      </w:r>
+      <w:proofErr w:type="spellEnd"/>
+      <w:r>
+        <w:rPr>
+          <w:color w:val="BCBEC4"/>
+          <w:lang w:val="en-US"/>
+        </w:rPr>
+        <w:t xml:space="preserve"> = data[i-</w:t>
+      </w:r>
+      <w:r>
+        <w:rPr>
+          <w:color w:val="2AACB8"/>
+          <w:lang w:val="en-US"/>
+        </w:rPr>
+        <w:t>1</w:t>
+      </w:r>
+      <w:r>
+        <w:rPr>
+          <w:color w:val="BCBEC4"/>
+          <w:lang w:val="en-US"/>
+        </w:rPr>
+        <w:t>]</w:t>
+      </w:r>
+      <w:r>
+        <w:rPr>
+          <w:color w:val="BCBEC4"/>
+          <w:lang w:val="en-US"/>
+        </w:rPr>
+        <w:br/>
+        <w:t xml:space="preserve">    current = data[</w:t>
+      </w:r>
+      <w:proofErr w:type="spellStart"/>
+      <w:r>
+        <w:rPr>
+          <w:color w:val="BCBEC4"/>
+          <w:lang w:val="en-US"/>
+        </w:rPr>
+        <w:t>i</w:t>
+      </w:r>
+      <w:proofErr w:type="spellEnd"/>
+      <w:r>
+        <w:rPr>
+          <w:color w:val="BCBEC4"/>
+          <w:lang w:val="en-US"/>
+        </w:rPr>
+        <w:t>]</w:t>
+      </w:r>
+      <w:r>
+        <w:rPr>
+          <w:color w:val="BCBEC4"/>
+          <w:lang w:val="en-US"/>
+        </w:rPr>
+        <w:br/>
+        <w:t xml:space="preserve">    </w:t>
+      </w:r>
+      <w:r>
+        <w:rPr>
+          <w:color w:val="CF8E6D"/>
+          <w:lang w:val="en-US"/>
+        </w:rPr>
+        <w:t xml:space="preserve">if </w:t>
+      </w:r>
+      <w:proofErr w:type="spellStart"/>
+      <w:r>
+        <w:rPr>
+          <w:color w:val="BCBEC4"/>
+          <w:lang w:val="en-US"/>
+        </w:rPr>
+        <w:t>prev</w:t>
+      </w:r>
+      <w:proofErr w:type="spellEnd"/>
+      <w:r>
+        <w:rPr>
+          <w:color w:val="BCBEC4"/>
+          <w:lang w:val="en-US"/>
+        </w:rPr>
+        <w:t xml:space="preserve"> &gt; current:</w:t>
+      </w:r>
+      <w:r>
+        <w:rPr>
+          <w:color w:val="BCBEC4"/>
+          <w:lang w:val="en-US"/>
+        </w:rPr>
+        <w:br/>
+        <w:t xml:space="preserve">        </w:t>
+      </w:r>
+      <w:proofErr w:type="spellStart"/>
+      <w:r>
+        <w:rPr>
+          <w:color w:val="BCBEC4"/>
+          <w:lang w:val="en-US"/>
+        </w:rPr>
+        <w:t>is_correct_data</w:t>
+      </w:r>
+      <w:proofErr w:type="spellEnd"/>
+      <w:r>
+        <w:rPr>
+          <w:color w:val="BCBEC4"/>
+          <w:lang w:val="en-US"/>
+        </w:rPr>
+        <w:t xml:space="preserve"> = </w:t>
+      </w:r>
+      <w:r>
+        <w:rPr>
+          <w:color w:val="CF8E6D"/>
+          <w:lang w:val="en-US"/>
+        </w:rPr>
+        <w:t>False</w:t>
+      </w:r>
+      <w:r>
+        <w:rPr>
+          <w:color w:val="CF8E6D"/>
+          <w:lang w:val="en-US"/>
+        </w:rPr>
+        <w:br/>
+        <w:t xml:space="preserve">        </w:t>
+      </w:r>
+      <w:r>
+        <w:rPr>
+          <w:color w:val="8888C6"/>
+          <w:lang w:val="en-US"/>
+        </w:rPr>
+        <w:t>print</w:t>
+      </w:r>
+      <w:r>
+        <w:rPr>
+          <w:color w:val="BCBEC4"/>
+          <w:lang w:val="en-US"/>
+        </w:rPr>
+        <w:t>(</w:t>
+      </w:r>
+      <w:r>
+        <w:rPr>
+          <w:color w:val="6AAB73"/>
+          <w:lang w:val="en-US"/>
+        </w:rPr>
+        <w:t>"</w:t>
+      </w:r>
+      <w:r>
+        <w:rPr>
+          <w:color w:val="6AAB73"/>
+        </w:rPr>
+        <w:t>Данные</w:t>
+      </w:r>
+      <w:r>
+        <w:rPr>
+          <w:color w:val="6AAB73"/>
+          <w:lang w:val="en-US"/>
+        </w:rPr>
+        <w:t xml:space="preserve"> </w:t>
+      </w:r>
+      <w:r>
+        <w:rPr>
+          <w:color w:val="6AAB73"/>
+        </w:rPr>
+        <w:t>введены</w:t>
+      </w:r>
+      <w:r>
+        <w:rPr>
+          <w:color w:val="6AAB73"/>
+          <w:lang w:val="en-US"/>
+        </w:rPr>
+        <w:t xml:space="preserve"> </w:t>
+      </w:r>
+      <w:r>
+        <w:rPr>
+          <w:color w:val="6AAB73"/>
+        </w:rPr>
+        <w:t>не</w:t>
+      </w:r>
+      <w:r>
+        <w:rPr>
+          <w:color w:val="6AAB73"/>
+          <w:lang w:val="en-US"/>
+        </w:rPr>
+        <w:t xml:space="preserve"> </w:t>
+      </w:r>
+      <w:r>
+        <w:rPr>
+          <w:color w:val="6AAB73"/>
+        </w:rPr>
+        <w:t>корректно</w:t>
+      </w:r>
+      <w:r>
+        <w:rPr>
+          <w:color w:val="6AAB73"/>
+          <w:lang w:val="en-US"/>
+        </w:rPr>
+        <w:t>!"</w:t>
+      </w:r>
+      <w:r>
+        <w:rPr>
+          <w:color w:val="BCBEC4"/>
+          <w:lang w:val="en-US"/>
+        </w:rPr>
+        <w:t>)</w:t>
+      </w:r>
+      <w:r>
+        <w:rPr>
+          <w:color w:val="BCBEC4"/>
+          <w:lang w:val="en-US"/>
+        </w:rPr>
+        <w:br/>
+        <w:t xml:space="preserve">        </w:t>
+      </w:r>
+      <w:r>
+        <w:rPr>
+          <w:color w:val="CF8E6D"/>
+          <w:lang w:val="en-US"/>
+        </w:rPr>
+        <w:t>break</w:t>
+      </w:r>
+      <w:r>
+        <w:rPr>
+          <w:color w:val="CF8E6D"/>
+          <w:lang w:val="en-US"/>
+        </w:rPr>
+        <w:br/>
+        <w:t xml:space="preserve">    </w:t>
+      </w:r>
+      <w:proofErr w:type="spellStart"/>
+      <w:r>
+        <w:rPr>
+          <w:color w:val="CF8E6D"/>
+          <w:lang w:val="en-US"/>
+        </w:rPr>
+        <w:t>elif</w:t>
+      </w:r>
+      <w:proofErr w:type="spellEnd"/>
+      <w:r>
+        <w:rPr>
+          <w:color w:val="CF8E6D"/>
+          <w:lang w:val="en-US"/>
+        </w:rPr>
+        <w:t xml:space="preserve"> </w:t>
+      </w:r>
+      <w:r>
+        <w:rPr>
+          <w:color w:val="BCBEC4"/>
+          <w:lang w:val="en-US"/>
+        </w:rPr>
+        <w:t xml:space="preserve">current != </w:t>
+      </w:r>
+      <w:proofErr w:type="spellStart"/>
+      <w:r>
+        <w:rPr>
+          <w:color w:val="BCBEC4"/>
+          <w:lang w:val="en-US"/>
+        </w:rPr>
+        <w:t>prev</w:t>
+      </w:r>
+      <w:proofErr w:type="spellEnd"/>
+      <w:r>
+        <w:rPr>
+          <w:color w:val="BCBEC4"/>
+          <w:lang w:val="en-US"/>
+        </w:rPr>
+        <w:t>:</w:t>
+      </w:r>
+      <w:r>
+        <w:rPr>
+          <w:color w:val="BCBEC4"/>
+          <w:lang w:val="en-US"/>
+        </w:rPr>
+        <w:br/>
+        <w:t xml:space="preserve">        count += </w:t>
+      </w:r>
+      <w:r>
+        <w:rPr>
+          <w:color w:val="2AACB8"/>
+          <w:lang w:val="en-US"/>
+        </w:rPr>
+        <w:t>1</w:t>
+      </w:r>
+      <w:r>
+        <w:rPr>
+          <w:color w:val="2AACB8"/>
+          <w:lang w:val="en-US"/>
+        </w:rPr>
+        <w:br/>
+      </w:r>
+      <w:r>
+        <w:rPr>
+          <w:color w:val="2AACB8"/>
+          <w:lang w:val="en-US"/>
+        </w:rPr>
+        <w:br/>
+      </w:r>
+      <w:r>
+        <w:rPr>
+          <w:color w:val="CF8E6D"/>
+          <w:lang w:val="en-US"/>
+        </w:rPr>
+        <w:t xml:space="preserve">if </w:t>
+      </w:r>
+      <w:proofErr w:type="spellStart"/>
+      <w:r>
+        <w:rPr>
+          <w:color w:val="BCBEC4"/>
+          <w:lang w:val="en-US"/>
+        </w:rPr>
+        <w:t>is_correct_data</w:t>
+      </w:r>
+      <w:proofErr w:type="spellEnd"/>
+      <w:r>
+        <w:rPr>
+          <w:color w:val="BCBEC4"/>
+          <w:lang w:val="en-US"/>
+        </w:rPr>
+        <w:t>:</w:t>
+      </w:r>
+      <w:r>
+        <w:rPr>
+          <w:color w:val="BCBEC4"/>
+          <w:lang w:val="en-US"/>
+        </w:rPr>
+        <w:br/>
+        <w:t xml:space="preserve">    </w:t>
+      </w:r>
+      <w:r>
+        <w:rPr>
+          <w:color w:val="8888C6"/>
+          <w:lang w:val="en-US"/>
+        </w:rPr>
+        <w:t>print</w:t>
+      </w:r>
+      <w:r>
+        <w:rPr>
+          <w:color w:val="BCBEC4"/>
+          <w:lang w:val="en-US"/>
+        </w:rPr>
+        <w:t>(count)</w:t>
+      </w:r>
+    </w:p>
+    <w:p>
+      <w:pPr>
+        <w:ind w:left="-851"/>
+        <w:rPr>
+          <w:b/>
+          <w:sz w:val="24"/>
+          <w:lang w:val="en-US"/>
+        </w:rPr>
+      </w:pPr>
+    </w:p>
+    <w:p>
+      <w:pPr>
+        <w:ind w:left="-851"/>
+        <w:jc w:val="center"/>
+        <w:rPr>
+          <w:sz w:val="32"/>
+          <w:szCs w:val="28"/>
+        </w:rPr>
+      </w:pPr>
+      <w:r>
+        <w:rPr>
+          <w:b/>
+          <w:sz w:val="28"/>
+        </w:rPr>
         <w:t>Задача 8</w:t>
       </w:r>
     </w:p>
@@ -4107,7 +4922,7 @@
           <w:color w:val="BCBEC4"/>
           <w:sz w:val="24"/>
           <w:szCs w:val="20"/>
-          <w:lang w:val="en-US" w:eastAsia="ru-RU"/>
+          <w:lang w:eastAsia="ru-RU"/>
         </w:rPr>
       </w:pPr>
     </w:p>
@@ -4514,7 +5329,7 @@
   <w:style w:type="paragraph" w:default="1" w:styleId="a">
     <w:name w:val="Normal"/>
     <w:qFormat/>
-    <w:rsid w:val="00AC6A60"/>
+    <w:rsid w:val="005A57FC"/>
   </w:style>
   <w:style w:type="character" w:default="1" w:styleId="a0">
     <w:name w:val="Default Paragraph Font"/>

--- a/simple_tasks/Отчет.docx
+++ b/simple_tasks/Отчет.docx
@@ -3954,7 +3954,9 @@
           <w:lang w:val="en-US"/>
         </w:rPr>
       </w:pPr>
-    </w:p>
+      <w:bookmarkStart w:id="0" w:name="_GoBack"/>
+    </w:p>
+    <w:bookmarkEnd w:id="0"/>
     <w:p>
       <w:pPr>
         <w:ind w:left="-851"/>
@@ -3977,7 +3979,6 @@
         <w:ind w:left="-851"/>
         <w:rPr>
           <w:sz w:val="24"/>
-          <w:lang w:val="en-US"/>
         </w:rPr>
       </w:pPr>
       <w:r>
@@ -3998,7 +3999,25 @@
         <w:rPr>
           <w:sz w:val="24"/>
         </w:rPr>
-        <w:t>Дан список, упорядоченный по убыванию элементов. Определите сколько в нем различных элементов.</w:t>
+        <w:t xml:space="preserve">Дан список, упорядоченный по </w:t>
+      </w:r>
+      <w:r>
+        <w:rPr>
+          <w:sz w:val="24"/>
+        </w:rPr>
+        <w:t>возрастанию</w:t>
+      </w:r>
+      <w:r>
+        <w:rPr>
+          <w:sz w:val="24"/>
+        </w:rPr>
+        <w:t xml:space="preserve"> элементов. Определите сколько в нем различных элементов.</w:t>
+      </w:r>
+      <w:r>
+        <w:rPr>
+          <w:sz w:val="24"/>
+        </w:rPr>
+        <w:t xml:space="preserve"> В случае ввода числа, не по условию – выводиться ошибка и это число не учитывается</w:t>
       </w:r>
     </w:p>
     <w:p>
@@ -4029,7 +4048,6 @@
         <w:ind w:left="-567"/>
         <w:rPr>
           <w:sz w:val="24"/>
-          <w:lang w:val="en-US"/>
         </w:rPr>
       </w:pPr>
       <w:r>
@@ -4041,17 +4059,15 @@
       <w:r>
         <w:rPr>
           <w:sz w:val="24"/>
-          <w:lang w:val="en-US"/>
-        </w:rPr>
-        <w:t>7 6 5 4 3 2 1</w:t>
-      </w:r>
-    </w:p>
-    <w:p>
-      <w:pPr>
-        <w:ind w:left="-567"/>
-        <w:rPr>
-          <w:sz w:val="24"/>
-          <w:lang w:val="en-US"/>
+        </w:rPr>
+        <w:t>1 2 3 4 5 6 7</w:t>
+      </w:r>
+    </w:p>
+    <w:p>
+      <w:pPr>
+        <w:ind w:left="-567"/>
+        <w:rPr>
+          <w:sz w:val="24"/>
         </w:rPr>
       </w:pPr>
       <w:r>
@@ -4075,7 +4091,6 @@
       <w:r>
         <w:rPr>
           <w:sz w:val="24"/>
-          <w:lang w:val="en-US"/>
         </w:rPr>
         <w:t>7</w:t>
       </w:r>
@@ -4085,15 +4100,15 @@
         <w:ind w:left="-567"/>
         <w:rPr>
           <w:sz w:val="24"/>
-          <w:lang w:val="en-US"/>
-        </w:rPr>
-      </w:pPr>
-    </w:p>
-    <w:p>
-      <w:pPr>
-        <w:ind w:left="-567"/>
-        <w:rPr>
-          <w:sz w:val="24"/>
+        </w:rPr>
+      </w:pPr>
+    </w:p>
+    <w:p>
+      <w:pPr>
+        <w:ind w:left="-567"/>
+        <w:rPr>
+          <w:sz w:val="24"/>
+          <w:lang w:val="en-US"/>
         </w:rPr>
       </w:pPr>
       <w:r>
@@ -4105,16 +4120,9 @@
       <w:r>
         <w:rPr>
           <w:sz w:val="24"/>
-        </w:rPr>
-        <w:t xml:space="preserve">4 3 2 </w:t>
-      </w:r>
-      <w:bookmarkStart w:id="0" w:name="_GoBack"/>
-      <w:bookmarkEnd w:id="0"/>
-      <w:r>
-        <w:rPr>
-          <w:sz w:val="24"/>
-        </w:rPr>
-        <w:t>2 1</w:t>
+          <w:lang w:val="en-US"/>
+        </w:rPr>
+        <w:t>1 2 2 3 4</w:t>
       </w:r>
     </w:p>
     <w:p>
@@ -4162,6 +4170,7 @@
         <w:ind w:left="-567"/>
         <w:rPr>
           <w:sz w:val="24"/>
+          <w:lang w:val="en-US"/>
         </w:rPr>
       </w:pPr>
       <w:r>
@@ -4173,8 +4182,9 @@
       <w:r>
         <w:rPr>
           <w:sz w:val="24"/>
-        </w:rPr>
-        <w:t>1 2 3</w:t>
+          <w:lang w:val="en-US"/>
+        </w:rPr>
+        <w:t>1 2 3 2 2 4</w:t>
       </w:r>
     </w:p>
     <w:p>
@@ -4206,7 +4216,7 @@
         <w:rPr>
           <w:sz w:val="24"/>
         </w:rPr>
-        <w:t>Данные введены не корректно!</w:t>
+        <w:t>3</w:t>
       </w:r>
     </w:p>
     <w:p>
@@ -4239,7 +4249,6 @@
           <w:b/>
           <w:sz w:val="24"/>
         </w:rPr>
-        <w:lastRenderedPageBreak/>
         <w:t>Решение</w:t>
       </w:r>
       <w:r>
@@ -4254,220 +4263,67 @@
       <w:pPr>
         <w:pStyle w:val="HTML"/>
         <w:shd w:val="clear" w:color="auto" w:fill="1E1F22"/>
-        <w:ind w:left="-567"/>
-        <w:rPr>
-          <w:color w:val="BCBEC4"/>
-          <w:lang w:val="en-US"/>
-        </w:rPr>
-      </w:pPr>
-      <w:r>
-        <w:rPr>
-          <w:color w:val="BCBEC4"/>
-          <w:lang w:val="en-US"/>
-        </w:rPr>
-        <w:t xml:space="preserve">data = </w:t>
-      </w:r>
-      <w:r>
-        <w:rPr>
-          <w:color w:val="8888C6"/>
-          <w:lang w:val="en-US"/>
-        </w:rPr>
-        <w:t>list</w:t>
-      </w:r>
-      <w:r>
-        <w:rPr>
-          <w:color w:val="BCBEC4"/>
-          <w:lang w:val="en-US"/>
-        </w:rPr>
-        <w:t>(</w:t>
-      </w:r>
-      <w:r>
-        <w:rPr>
-          <w:color w:val="8888C6"/>
-          <w:lang w:val="en-US"/>
-        </w:rPr>
-        <w:t>map</w:t>
-      </w:r>
-      <w:r>
-        <w:rPr>
-          <w:color w:val="BCBEC4"/>
-          <w:lang w:val="en-US"/>
-        </w:rPr>
-        <w:t>(</w:t>
-      </w:r>
-      <w:r>
-        <w:rPr>
-          <w:color w:val="8888C6"/>
-          <w:lang w:val="en-US"/>
-        </w:rPr>
-        <w:t>int</w:t>
-      </w:r>
-      <w:r>
-        <w:rPr>
-          <w:color w:val="BCBEC4"/>
-          <w:lang w:val="en-US"/>
-        </w:rPr>
-        <w:t xml:space="preserve">, </w:t>
-      </w:r>
-      <w:r>
-        <w:rPr>
-          <w:color w:val="8888C6"/>
-          <w:lang w:val="en-US"/>
-        </w:rPr>
-        <w:t>input</w:t>
-      </w:r>
-      <w:r>
-        <w:rPr>
-          <w:color w:val="BCBEC4"/>
-          <w:lang w:val="en-US"/>
-        </w:rPr>
-        <w:t>().split(</w:t>
-      </w:r>
-      <w:r>
-        <w:rPr>
-          <w:color w:val="6AAB73"/>
-          <w:lang w:val="en-US"/>
-        </w:rPr>
-        <w:t>" "</w:t>
-      </w:r>
-      <w:r>
-        <w:rPr>
-          <w:color w:val="BCBEC4"/>
-          <w:lang w:val="en-US"/>
-        </w:rPr>
-        <w:t>)))</w:t>
-      </w:r>
-      <w:r>
-        <w:rPr>
-          <w:color w:val="BCBEC4"/>
+        <w:ind w:left="-709"/>
+        <w:rPr>
+          <w:color w:val="BCBEC4"/>
+          <w:lang w:val="en-US"/>
+        </w:rPr>
+      </w:pPr>
+      <w:r>
+        <w:rPr>
+          <w:color w:val="BCBEC4"/>
+          <w:lang w:val="en-US"/>
+        </w:rPr>
+        <w:t xml:space="preserve">last = </w:t>
+      </w:r>
+      <w:r>
+        <w:rPr>
+          <w:color w:val="CF8E6D"/>
+          <w:lang w:val="en-US"/>
+        </w:rPr>
+        <w:t>None</w:t>
+      </w:r>
+      <w:r>
+        <w:rPr>
+          <w:color w:val="CF8E6D"/>
           <w:lang w:val="en-US"/>
         </w:rPr>
         <w:br/>
       </w:r>
-      <w:proofErr w:type="spellStart"/>
-      <w:r>
-        <w:rPr>
-          <w:color w:val="BCBEC4"/>
-          <w:lang w:val="en-US"/>
-        </w:rPr>
-        <w:t>is_correct_data</w:t>
-      </w:r>
-      <w:proofErr w:type="spellEnd"/>
-      <w:r>
-        <w:rPr>
-          <w:color w:val="BCBEC4"/>
-          <w:lang w:val="en-US"/>
-        </w:rPr>
-        <w:t xml:space="preserve"> = </w:t>
+      <w:r>
+        <w:rPr>
+          <w:color w:val="BCBEC4"/>
+          <w:lang w:val="en-US"/>
+        </w:rPr>
+        <w:t xml:space="preserve">count = </w:t>
+      </w:r>
+      <w:r>
+        <w:rPr>
+          <w:color w:val="2AACB8"/>
+          <w:lang w:val="en-US"/>
+        </w:rPr>
+        <w:t>0</w:t>
+      </w:r>
+      <w:r>
+        <w:rPr>
+          <w:color w:val="2AACB8"/>
+          <w:lang w:val="en-US"/>
+        </w:rPr>
+        <w:br/>
       </w:r>
       <w:r>
         <w:rPr>
           <w:color w:val="CF8E6D"/>
           <w:lang w:val="en-US"/>
         </w:rPr>
-        <w:t>True</w:t>
-      </w:r>
-      <w:r>
-        <w:rPr>
-          <w:color w:val="CF8E6D"/>
-          <w:lang w:val="en-US"/>
-        </w:rPr>
-        <w:br/>
-      </w:r>
-      <w:r>
-        <w:rPr>
-          <w:color w:val="BCBEC4"/>
-          <w:lang w:val="en-US"/>
-        </w:rPr>
-        <w:t xml:space="preserve">count = </w:t>
-      </w:r>
-      <w:r>
-        <w:rPr>
-          <w:color w:val="2AACB8"/>
-          <w:lang w:val="en-US"/>
-        </w:rPr>
-        <w:t>1</w:t>
-      </w:r>
-      <w:r>
-        <w:rPr>
-          <w:color w:val="2AACB8"/>
-          <w:lang w:val="en-US"/>
-        </w:rPr>
-        <w:br/>
-      </w:r>
-      <w:r>
-        <w:rPr>
-          <w:color w:val="CF8E6D"/>
-          <w:lang w:val="en-US"/>
-        </w:rPr>
-        <w:t xml:space="preserve">for </w:t>
-      </w:r>
-      <w:proofErr w:type="spellStart"/>
-      <w:r>
-        <w:rPr>
-          <w:color w:val="BCBEC4"/>
-          <w:lang w:val="en-US"/>
-        </w:rPr>
-        <w:t>i</w:t>
-      </w:r>
-      <w:proofErr w:type="spellEnd"/>
-      <w:r>
-        <w:rPr>
-          <w:color w:val="BCBEC4"/>
-          <w:lang w:val="en-US"/>
-        </w:rPr>
-        <w:t xml:space="preserve"> </w:t>
-      </w:r>
-      <w:r>
-        <w:rPr>
-          <w:color w:val="CF8E6D"/>
-          <w:lang w:val="en-US"/>
-        </w:rPr>
-        <w:t xml:space="preserve">in </w:t>
-      </w:r>
-      <w:r>
-        <w:rPr>
-          <w:color w:val="8888C6"/>
-          <w:lang w:val="en-US"/>
-        </w:rPr>
-        <w:t>range</w:t>
-      </w:r>
-      <w:r>
-        <w:rPr>
-          <w:color w:val="BCBEC4"/>
-          <w:lang w:val="en-US"/>
-        </w:rPr>
-        <w:t>(</w:t>
-      </w:r>
-      <w:r>
-        <w:rPr>
-          <w:color w:val="2AACB8"/>
-          <w:lang w:val="en-US"/>
-        </w:rPr>
-        <w:t>1</w:t>
-      </w:r>
-      <w:r>
-        <w:rPr>
-          <w:color w:val="BCBEC4"/>
-          <w:lang w:val="en-US"/>
-        </w:rPr>
-        <w:t xml:space="preserve">, </w:t>
-      </w:r>
-      <w:proofErr w:type="spellStart"/>
-      <w:r>
-        <w:rPr>
-          <w:color w:val="8888C6"/>
-          <w:lang w:val="en-US"/>
-        </w:rPr>
-        <w:t>len</w:t>
-      </w:r>
-      <w:proofErr w:type="spellEnd"/>
-      <w:r>
-        <w:rPr>
-          <w:color w:val="BCBEC4"/>
-          <w:lang w:val="en-US"/>
-        </w:rPr>
-        <w:t>(data)):</w:t>
+        <w:t>while True</w:t>
+      </w:r>
+      <w:r>
+        <w:rPr>
+          <w:color w:val="BCBEC4"/>
+          <w:lang w:val="en-US"/>
+        </w:rPr>
+        <w:t>:</w:t>
       </w:r>
       <w:r>
         <w:rPr>
@@ -4483,7 +4339,7 @@
           <w:color w:val="BCBEC4"/>
           <w:lang w:val="en-US"/>
         </w:rPr>
-        <w:t>prev</w:t>
+        <w:t>inp</w:t>
       </w:r>
       <w:proofErr w:type="spellEnd"/>
       <w:r>
@@ -4491,45 +4347,21 @@
           <w:color w:val="BCBEC4"/>
           <w:lang w:val="en-US"/>
         </w:rPr>
-        <w:t xml:space="preserve"> = data[i-</w:t>
-      </w:r>
-      <w:r>
-        <w:rPr>
-          <w:color w:val="2AACB8"/>
-          <w:lang w:val="en-US"/>
-        </w:rPr>
-        <w:t>1</w:t>
-      </w:r>
-      <w:r>
-        <w:rPr>
-          <w:color w:val="BCBEC4"/>
-          <w:lang w:val="en-US"/>
-        </w:rPr>
-        <w:t>]</w:t>
-      </w:r>
-      <w:r>
-        <w:rPr>
-          <w:color w:val="BCBEC4"/>
-          <w:lang w:val="en-US"/>
-        </w:rPr>
-        <w:br/>
-        <w:t xml:space="preserve">    current = data[</w:t>
-      </w:r>
-      <w:proofErr w:type="spellStart"/>
-      <w:r>
-        <w:rPr>
-          <w:color w:val="BCBEC4"/>
-          <w:lang w:val="en-US"/>
-        </w:rPr>
-        <w:t>i</w:t>
-      </w:r>
-      <w:proofErr w:type="spellEnd"/>
-      <w:r>
-        <w:rPr>
-          <w:color w:val="BCBEC4"/>
-          <w:lang w:val="en-US"/>
-        </w:rPr>
-        <w:t>]</w:t>
+        <w:t xml:space="preserve"> = </w:t>
+      </w:r>
+      <w:r>
+        <w:rPr>
+          <w:color w:val="8888C6"/>
+          <w:lang w:val="en-US"/>
+        </w:rPr>
+        <w:t>input</w:t>
+      </w:r>
+      <w:r>
+        <w:rPr>
+          <w:color w:val="BCBEC4"/>
+          <w:lang w:val="en-US"/>
+        </w:rPr>
+        <w:t>()</w:t>
       </w:r>
       <w:r>
         <w:rPr>
@@ -4552,7 +4384,7 @@
           <w:color w:val="BCBEC4"/>
           <w:lang w:val="en-US"/>
         </w:rPr>
-        <w:t>prev</w:t>
+        <w:t>inp</w:t>
       </w:r>
       <w:proofErr w:type="spellEnd"/>
       <w:r>
@@ -4560,7 +4392,21 @@
           <w:color w:val="BCBEC4"/>
           <w:lang w:val="en-US"/>
         </w:rPr>
-        <w:t xml:space="preserve"> &gt; current:</w:t>
+        <w:t xml:space="preserve"> == </w:t>
+      </w:r>
+      <w:r>
+        <w:rPr>
+          <w:color w:val="6AAB73"/>
+          <w:lang w:val="en-US"/>
+        </w:rPr>
+        <w:t>""</w:t>
+      </w:r>
+      <w:r>
+        <w:rPr>
+          <w:color w:val="BCBEC4"/>
+          <w:lang w:val="en-US"/>
+        </w:rPr>
+        <w:t>:</w:t>
       </w:r>
       <w:r>
         <w:rPr>
@@ -4570,13 +4416,49 @@
         <w:br/>
         <w:t xml:space="preserve">        </w:t>
       </w:r>
+      <w:r>
+        <w:rPr>
+          <w:color w:val="CF8E6D"/>
+          <w:lang w:val="en-US"/>
+        </w:rPr>
+        <w:t>break</w:t>
+      </w:r>
+      <w:r>
+        <w:rPr>
+          <w:color w:val="CF8E6D"/>
+          <w:lang w:val="en-US"/>
+        </w:rPr>
+        <w:br/>
+        <w:t xml:space="preserve">    </w:t>
+      </w:r>
+      <w:r>
+        <w:rPr>
+          <w:color w:val="BCBEC4"/>
+          <w:lang w:val="en-US"/>
+        </w:rPr>
+        <w:t xml:space="preserve">num = </w:t>
+      </w:r>
+      <w:r>
+        <w:rPr>
+          <w:color w:val="8888C6"/>
+          <w:lang w:val="en-US"/>
+        </w:rPr>
+        <w:t>int</w:t>
+      </w:r>
+      <w:r>
+        <w:rPr>
+          <w:color w:val="BCBEC4"/>
+          <w:lang w:val="en-US"/>
+        </w:rPr>
+        <w:t>(</w:t>
+      </w:r>
       <w:proofErr w:type="spellStart"/>
       <w:r>
         <w:rPr>
           <w:color w:val="BCBEC4"/>
           <w:lang w:val="en-US"/>
         </w:rPr>
-        <w:t>is_correct_data</w:t>
+        <w:t>inp.strip</w:t>
       </w:r>
       <w:proofErr w:type="spellEnd"/>
       <w:r>
@@ -4584,18 +4466,47 @@
           <w:color w:val="BCBEC4"/>
           <w:lang w:val="en-US"/>
         </w:rPr>
-        <w:t xml:space="preserve"> = </w:t>
+        <w:t>())</w:t>
+      </w:r>
+      <w:r>
+        <w:rPr>
+          <w:color w:val="BCBEC4"/>
+          <w:lang w:val="en-US"/>
+        </w:rPr>
+        <w:br/>
+        <w:t xml:space="preserve">    </w:t>
       </w:r>
       <w:r>
         <w:rPr>
           <w:color w:val="CF8E6D"/>
           <w:lang w:val="en-US"/>
         </w:rPr>
-        <w:t>False</w:t>
+        <w:t xml:space="preserve">if </w:t>
+      </w:r>
+      <w:r>
+        <w:rPr>
+          <w:color w:val="BCBEC4"/>
+          <w:lang w:val="en-US"/>
+        </w:rPr>
+        <w:t xml:space="preserve">last </w:t>
       </w:r>
       <w:r>
         <w:rPr>
           <w:color w:val="CF8E6D"/>
+          <w:lang w:val="en-US"/>
+        </w:rPr>
+        <w:t xml:space="preserve">is not None and </w:t>
+      </w:r>
+      <w:r>
+        <w:rPr>
+          <w:color w:val="BCBEC4"/>
+          <w:lang w:val="en-US"/>
+        </w:rPr>
+        <w:t>last &gt; num:</w:t>
+      </w:r>
+      <w:r>
+        <w:rPr>
+          <w:color w:val="BCBEC4"/>
           <w:lang w:val="en-US"/>
         </w:rPr>
         <w:br/>
@@ -4620,66 +4531,144 @@
           <w:color w:val="6AAB73"/>
           <w:lang w:val="en-US"/>
         </w:rPr>
+        <w:t>f"</w:t>
+      </w:r>
+      <w:r>
+        <w:rPr>
+          <w:color w:val="CF8E6D"/>
+          <w:lang w:val="en-US"/>
+        </w:rPr>
+        <w:t>{</w:t>
+      </w:r>
+      <w:r>
+        <w:rPr>
+          <w:color w:val="BCBEC4"/>
+          <w:lang w:val="en-US"/>
+        </w:rPr>
+        <w:t>num</w:t>
+      </w:r>
+      <w:r>
+        <w:rPr>
+          <w:color w:val="CF8E6D"/>
+          <w:lang w:val="en-US"/>
+        </w:rPr>
+        <w:t>}</w:t>
+      </w:r>
+      <w:r>
+        <w:rPr>
+          <w:color w:val="6AAB73"/>
+          <w:lang w:val="en-US"/>
+        </w:rPr>
+        <w:t xml:space="preserve"> </w:t>
+      </w:r>
+      <w:r>
+        <w:rPr>
+          <w:color w:val="6AAB73"/>
+        </w:rPr>
+        <w:t>не</w:t>
+      </w:r>
+      <w:r>
+        <w:rPr>
+          <w:color w:val="6AAB73"/>
+          <w:lang w:val="en-US"/>
+        </w:rPr>
+        <w:t xml:space="preserve"> </w:t>
+      </w:r>
+      <w:r>
+        <w:rPr>
+          <w:color w:val="6AAB73"/>
+        </w:rPr>
+        <w:t>подходит</w:t>
+      </w:r>
+      <w:r>
+        <w:rPr>
+          <w:color w:val="6AAB73"/>
+          <w:lang w:val="en-US"/>
+        </w:rPr>
+        <w:t xml:space="preserve">, </w:t>
+      </w:r>
+      <w:r>
+        <w:rPr>
+          <w:color w:val="6AAB73"/>
+        </w:rPr>
+        <w:t>необходимо</w:t>
+      </w:r>
+      <w:r>
+        <w:rPr>
+          <w:color w:val="6AAB73"/>
+          <w:lang w:val="en-US"/>
+        </w:rPr>
+        <w:t xml:space="preserve"> </w:t>
+      </w:r>
+      <w:r>
+        <w:rPr>
+          <w:color w:val="6AAB73"/>
+        </w:rPr>
+        <w:t>число</w:t>
+      </w:r>
+      <w:r>
+        <w:rPr>
+          <w:color w:val="6AAB73"/>
+          <w:lang w:val="en-US"/>
+        </w:rPr>
+        <w:t xml:space="preserve"> &gt;= </w:t>
+      </w:r>
+      <w:r>
+        <w:rPr>
+          <w:color w:val="CF8E6D"/>
+          <w:lang w:val="en-US"/>
+        </w:rPr>
+        <w:t>{</w:t>
+      </w:r>
+      <w:r>
+        <w:rPr>
+          <w:color w:val="BCBEC4"/>
+          <w:lang w:val="en-US"/>
+        </w:rPr>
+        <w:t>last</w:t>
+      </w:r>
+      <w:r>
+        <w:rPr>
+          <w:color w:val="CF8E6D"/>
+          <w:lang w:val="en-US"/>
+        </w:rPr>
+        <w:t>}</w:t>
+      </w:r>
+      <w:r>
+        <w:rPr>
+          <w:color w:val="6AAB73"/>
+          <w:lang w:val="en-US"/>
+        </w:rPr>
         <w:t>"</w:t>
       </w:r>
       <w:r>
         <w:rPr>
-          <w:color w:val="6AAB73"/>
-        </w:rPr>
-        <w:t>Данные</w:t>
-      </w:r>
-      <w:r>
-        <w:rPr>
-          <w:color w:val="6AAB73"/>
-          <w:lang w:val="en-US"/>
-        </w:rPr>
-        <w:t xml:space="preserve"> </w:t>
-      </w:r>
-      <w:r>
-        <w:rPr>
-          <w:color w:val="6AAB73"/>
-        </w:rPr>
-        <w:t>введены</w:t>
-      </w:r>
-      <w:r>
-        <w:rPr>
-          <w:color w:val="6AAB73"/>
-          <w:lang w:val="en-US"/>
-        </w:rPr>
-        <w:t xml:space="preserve"> </w:t>
-      </w:r>
-      <w:r>
-        <w:rPr>
-          <w:color w:val="6AAB73"/>
-        </w:rPr>
-        <w:t>не</w:t>
-      </w:r>
-      <w:r>
-        <w:rPr>
-          <w:color w:val="6AAB73"/>
-          <w:lang w:val="en-US"/>
-        </w:rPr>
-        <w:t xml:space="preserve"> </w:t>
-      </w:r>
-      <w:r>
-        <w:rPr>
-          <w:color w:val="6AAB73"/>
-        </w:rPr>
-        <w:t>корректно</w:t>
-      </w:r>
-      <w:r>
-        <w:rPr>
-          <w:color w:val="6AAB73"/>
-          <w:lang w:val="en-US"/>
-        </w:rPr>
-        <w:t>!"</w:t>
-      </w:r>
-      <w:r>
-        <w:rPr>
           <w:color w:val="BCBEC4"/>
           <w:lang w:val="en-US"/>
         </w:rPr>
         <w:t>)</w:t>
+      </w:r>
+      <w:r>
+        <w:rPr>
+          <w:color w:val="BCBEC4"/>
+          <w:lang w:val="en-US"/>
+        </w:rPr>
+        <w:br/>
+        <w:t xml:space="preserve">    </w:t>
+      </w:r>
+      <w:r>
+        <w:rPr>
+          <w:color w:val="CF8E6D"/>
+          <w:lang w:val="en-US"/>
+        </w:rPr>
+        <w:t>else</w:t>
+      </w:r>
+      <w:r>
+        <w:rPr>
+          <w:color w:val="BCBEC4"/>
+          <w:lang w:val="en-US"/>
+        </w:rPr>
+        <w:t>:</w:t>
       </w:r>
       <w:r>
         <w:rPr>
@@ -4694,38 +4683,536 @@
           <w:color w:val="CF8E6D"/>
           <w:lang w:val="en-US"/>
         </w:rPr>
-        <w:t>break</w:t>
+        <w:t xml:space="preserve">if </w:t>
+      </w:r>
+      <w:r>
+        <w:rPr>
+          <w:color w:val="BCBEC4"/>
+          <w:lang w:val="en-US"/>
+        </w:rPr>
+        <w:t>last != num:</w:t>
+      </w:r>
+      <w:r>
+        <w:rPr>
+          <w:color w:val="BCBEC4"/>
+          <w:lang w:val="en-US"/>
+        </w:rPr>
+        <w:br/>
+        <w:t xml:space="preserve">            count += </w:t>
+      </w:r>
+      <w:r>
+        <w:rPr>
+          <w:color w:val="2AACB8"/>
+          <w:lang w:val="en-US"/>
+        </w:rPr>
+        <w:t>1</w:t>
+      </w:r>
+      <w:r>
+        <w:rPr>
+          <w:color w:val="2AACB8"/>
+          <w:lang w:val="en-US"/>
+        </w:rPr>
+        <w:br/>
+        <w:t xml:space="preserve">        </w:t>
+      </w:r>
+      <w:r>
+        <w:rPr>
+          <w:color w:val="BCBEC4"/>
+          <w:lang w:val="en-US"/>
+        </w:rPr>
+        <w:t>last = num</w:t>
+      </w:r>
+      <w:r>
+        <w:rPr>
+          <w:color w:val="BCBEC4"/>
+          <w:lang w:val="en-US"/>
+        </w:rPr>
+        <w:br/>
+      </w:r>
+      <w:r>
+        <w:rPr>
+          <w:color w:val="BCBEC4"/>
+          <w:lang w:val="en-US"/>
+        </w:rPr>
+        <w:br/>
+      </w:r>
+      <w:r>
+        <w:rPr>
+          <w:color w:val="8888C6"/>
+          <w:lang w:val="en-US"/>
+        </w:rPr>
+        <w:t>print</w:t>
+      </w:r>
+      <w:r>
+        <w:rPr>
+          <w:color w:val="BCBEC4"/>
+          <w:lang w:val="en-US"/>
+        </w:rPr>
+        <w:t>(count)</w:t>
+      </w:r>
+    </w:p>
+    <w:p>
+      <w:pPr>
+        <w:ind w:left="-851"/>
+        <w:rPr>
+          <w:b/>
+          <w:sz w:val="24"/>
+          <w:lang w:val="en-US"/>
+        </w:rPr>
+      </w:pPr>
+    </w:p>
+    <w:p>
+      <w:pPr>
+        <w:ind w:left="-851"/>
+        <w:jc w:val="center"/>
+        <w:rPr>
+          <w:sz w:val="32"/>
+          <w:szCs w:val="28"/>
+        </w:rPr>
+      </w:pPr>
+      <w:r>
+        <w:rPr>
+          <w:b/>
+          <w:sz w:val="28"/>
+        </w:rPr>
+        <w:t>Задача 8</w:t>
+      </w:r>
+    </w:p>
+    <w:p>
+      <w:pPr>
+        <w:ind w:left="-851"/>
+        <w:rPr>
+          <w:sz w:val="24"/>
+        </w:rPr>
+      </w:pPr>
+      <w:r>
+        <w:rPr>
+          <w:b/>
+          <w:sz w:val="24"/>
+        </w:rPr>
+        <w:t>Постановка задачи:</w:t>
+      </w:r>
+      <w:r>
+        <w:rPr>
+          <w:b/>
+          <w:sz w:val="24"/>
+        </w:rPr>
+        <w:t xml:space="preserve"> </w:t>
+      </w:r>
+      <w:r>
+        <w:rPr>
+          <w:sz w:val="24"/>
+        </w:rPr>
+        <w:t xml:space="preserve">Вводится размер массива, затем и сам массив. Необходимо вывести </w:t>
+      </w:r>
+      <w:r>
+        <w:rPr>
+          <w:sz w:val="24"/>
+        </w:rPr>
+        <w:t>элементы массива встречающийся только один раз и в порядке их ввода.</w:t>
+      </w:r>
+    </w:p>
+    <w:p>
+      <w:pPr>
+        <w:ind w:left="-851"/>
+        <w:rPr>
+          <w:b/>
+          <w:sz w:val="24"/>
+        </w:rPr>
+      </w:pPr>
+      <w:r>
+        <w:rPr>
+          <w:b/>
+          <w:sz w:val="24"/>
+        </w:rPr>
+        <w:t>Примеры:</w:t>
+      </w:r>
+      <w:r>
+        <w:rPr>
+          <w:b/>
+          <w:sz w:val="24"/>
+        </w:rPr>
+        <w:t xml:space="preserve"> </w:t>
+      </w:r>
+    </w:p>
+    <w:p>
+      <w:pPr>
+        <w:ind w:left="-567"/>
+        <w:rPr>
+          <w:sz w:val="24"/>
+        </w:rPr>
+      </w:pPr>
+      <w:r>
+        <w:rPr>
+          <w:sz w:val="24"/>
+        </w:rPr>
+        <w:t xml:space="preserve">Входные данные: </w:t>
+      </w:r>
+    </w:p>
+    <w:p>
+      <w:pPr>
+        <w:ind w:left="-567"/>
+        <w:rPr>
+          <w:sz w:val="24"/>
+        </w:rPr>
+      </w:pPr>
+      <w:r>
+        <w:rPr>
+          <w:sz w:val="24"/>
+        </w:rPr>
+        <w:t>3</w:t>
+      </w:r>
+    </w:p>
+    <w:p>
+      <w:pPr>
+        <w:ind w:left="-567"/>
+        <w:rPr>
+          <w:sz w:val="24"/>
+        </w:rPr>
+      </w:pPr>
+      <w:r>
+        <w:rPr>
+          <w:sz w:val="24"/>
+        </w:rPr>
+        <w:t>1 2 3</w:t>
+      </w:r>
+    </w:p>
+    <w:p>
+      <w:pPr>
+        <w:ind w:left="-567"/>
+        <w:rPr>
+          <w:sz w:val="24"/>
+        </w:rPr>
+      </w:pPr>
+      <w:r>
+        <w:rPr>
+          <w:sz w:val="24"/>
+        </w:rPr>
+        <w:t>Выходные</w:t>
+      </w:r>
+      <w:r>
+        <w:rPr>
+          <w:sz w:val="24"/>
+        </w:rPr>
+        <w:t xml:space="preserve"> </w:t>
+      </w:r>
+      <w:r>
+        <w:rPr>
+          <w:sz w:val="24"/>
+        </w:rPr>
+        <w:t xml:space="preserve">данные: </w:t>
+      </w:r>
+      <w:r>
+        <w:rPr>
+          <w:sz w:val="24"/>
+        </w:rPr>
+        <w:t>1 2 3</w:t>
+      </w:r>
+    </w:p>
+    <w:p>
+      <w:pPr>
+        <w:ind w:left="-567"/>
+        <w:rPr>
+          <w:sz w:val="24"/>
+        </w:rPr>
+      </w:pPr>
+    </w:p>
+    <w:p>
+      <w:pPr>
+        <w:ind w:left="-567"/>
+        <w:rPr>
+          <w:sz w:val="24"/>
+          <w:lang w:val="en-US"/>
+        </w:rPr>
+      </w:pPr>
+      <w:r>
+        <w:rPr>
+          <w:sz w:val="24"/>
+        </w:rPr>
+        <w:t>Входные</w:t>
+      </w:r>
+      <w:r>
+        <w:rPr>
+          <w:sz w:val="24"/>
+          <w:lang w:val="en-US"/>
+        </w:rPr>
+        <w:t xml:space="preserve"> </w:t>
+      </w:r>
+      <w:r>
+        <w:rPr>
+          <w:sz w:val="24"/>
+        </w:rPr>
+        <w:t>данные</w:t>
+      </w:r>
+      <w:r>
+        <w:rPr>
+          <w:sz w:val="24"/>
+          <w:lang w:val="en-US"/>
+        </w:rPr>
+        <w:t xml:space="preserve">: </w:t>
+      </w:r>
+    </w:p>
+    <w:p>
+      <w:pPr>
+        <w:ind w:left="-567"/>
+        <w:rPr>
+          <w:sz w:val="24"/>
+          <w:lang w:val="en-US"/>
+        </w:rPr>
+      </w:pPr>
+      <w:r>
+        <w:rPr>
+          <w:sz w:val="24"/>
+          <w:lang w:val="en-US"/>
+        </w:rPr>
+        <w:t>6</w:t>
+      </w:r>
+    </w:p>
+    <w:p>
+      <w:pPr>
+        <w:ind w:left="-567"/>
+        <w:rPr>
+          <w:sz w:val="24"/>
+          <w:lang w:val="en-US"/>
+        </w:rPr>
+      </w:pPr>
+      <w:r>
+        <w:rPr>
+          <w:sz w:val="24"/>
+          <w:lang w:val="en-US"/>
+        </w:rPr>
+        <w:t>1 2 3</w:t>
+      </w:r>
+      <w:r>
+        <w:rPr>
+          <w:sz w:val="24"/>
+          <w:lang w:val="en-US"/>
+        </w:rPr>
+        <w:t xml:space="preserve"> 3 0 1</w:t>
+      </w:r>
+    </w:p>
+    <w:p>
+      <w:pPr>
+        <w:ind w:left="-567"/>
+        <w:rPr>
+          <w:sz w:val="24"/>
+          <w:lang w:val="en-US"/>
+        </w:rPr>
+      </w:pPr>
+      <w:r>
+        <w:rPr>
+          <w:sz w:val="24"/>
+        </w:rPr>
+        <w:t>Выходные</w:t>
+      </w:r>
+      <w:r>
+        <w:rPr>
+          <w:sz w:val="24"/>
+          <w:lang w:val="en-US"/>
+        </w:rPr>
+        <w:t xml:space="preserve"> </w:t>
+      </w:r>
+      <w:r>
+        <w:rPr>
+          <w:sz w:val="24"/>
+        </w:rPr>
+        <w:t>данные</w:t>
+      </w:r>
+      <w:r>
+        <w:rPr>
+          <w:sz w:val="24"/>
+          <w:lang w:val="en-US"/>
+        </w:rPr>
+        <w:t xml:space="preserve">: </w:t>
+      </w:r>
+      <w:r>
+        <w:rPr>
+          <w:sz w:val="24"/>
+          <w:lang w:val="en-US"/>
+        </w:rPr>
+        <w:t>2 0</w:t>
+      </w:r>
+    </w:p>
+    <w:p>
+      <w:pPr>
+        <w:ind w:left="-851"/>
+        <w:rPr>
+          <w:b/>
+          <w:sz w:val="24"/>
+          <w:lang w:val="en-US"/>
+        </w:rPr>
+      </w:pPr>
+      <w:r>
+        <w:rPr>
+          <w:b/>
+          <w:sz w:val="24"/>
+        </w:rPr>
+        <w:t>Решение</w:t>
+      </w:r>
+      <w:r>
+        <w:rPr>
+          <w:b/>
+          <w:sz w:val="24"/>
+          <w:lang w:val="en-US"/>
+        </w:rPr>
+        <w:t>:</w:t>
+      </w:r>
+    </w:p>
+    <w:p>
+      <w:pPr>
+        <w:pStyle w:val="HTML"/>
+        <w:shd w:val="clear" w:color="auto" w:fill="1E1F22"/>
+        <w:ind w:left="-709"/>
+        <w:rPr>
+          <w:color w:val="BCBEC4"/>
+          <w:lang w:val="en-US"/>
+        </w:rPr>
+      </w:pPr>
+      <w:r>
+        <w:rPr>
+          <w:color w:val="BCBEC4"/>
+          <w:lang w:val="en-US"/>
+        </w:rPr>
+        <w:t xml:space="preserve">n = </w:t>
+      </w:r>
+      <w:r>
+        <w:rPr>
+          <w:color w:val="8888C6"/>
+          <w:lang w:val="en-US"/>
+        </w:rPr>
+        <w:t>int</w:t>
+      </w:r>
+      <w:r>
+        <w:rPr>
+          <w:color w:val="BCBEC4"/>
+          <w:lang w:val="en-US"/>
+        </w:rPr>
+        <w:t>(</w:t>
+      </w:r>
+      <w:r>
+        <w:rPr>
+          <w:color w:val="8888C6"/>
+          <w:lang w:val="en-US"/>
+        </w:rPr>
+        <w:t>input</w:t>
+      </w:r>
+      <w:r>
+        <w:rPr>
+          <w:color w:val="BCBEC4"/>
+          <w:lang w:val="en-US"/>
+        </w:rPr>
+        <w:t>())</w:t>
+      </w:r>
+      <w:r>
+        <w:rPr>
+          <w:color w:val="BCBEC4"/>
+          <w:lang w:val="en-US"/>
+        </w:rPr>
+        <w:br/>
+        <w:t xml:space="preserve">data = </w:t>
+      </w:r>
+      <w:r>
+        <w:rPr>
+          <w:color w:val="8888C6"/>
+          <w:lang w:val="en-US"/>
+        </w:rPr>
+        <w:t>input</w:t>
+      </w:r>
+      <w:r>
+        <w:rPr>
+          <w:color w:val="BCBEC4"/>
+          <w:lang w:val="en-US"/>
+        </w:rPr>
+        <w:t>().split(</w:t>
+      </w:r>
+      <w:r>
+        <w:rPr>
+          <w:color w:val="6AAB73"/>
+          <w:lang w:val="en-US"/>
+        </w:rPr>
+        <w:t>" "</w:t>
+      </w:r>
+      <w:r>
+        <w:rPr>
+          <w:color w:val="BCBEC4"/>
+          <w:lang w:val="en-US"/>
+        </w:rPr>
+        <w:t>)</w:t>
+      </w:r>
+      <w:r>
+        <w:rPr>
+          <w:color w:val="BCBEC4"/>
+          <w:lang w:val="en-US"/>
+        </w:rPr>
+        <w:br/>
       </w:r>
       <w:r>
         <w:rPr>
           <w:color w:val="CF8E6D"/>
+          <w:lang w:val="en-US"/>
+        </w:rPr>
+        <w:t xml:space="preserve">for </w:t>
+      </w:r>
+      <w:proofErr w:type="spellStart"/>
+      <w:r>
+        <w:rPr>
+          <w:color w:val="BCBEC4"/>
+          <w:lang w:val="en-US"/>
+        </w:rPr>
+        <w:t>i</w:t>
+      </w:r>
+      <w:proofErr w:type="spellEnd"/>
+      <w:r>
+        <w:rPr>
+          <w:color w:val="BCBEC4"/>
+          <w:lang w:val="en-US"/>
+        </w:rPr>
+        <w:t xml:space="preserve"> </w:t>
+      </w:r>
+      <w:r>
+        <w:rPr>
+          <w:color w:val="CF8E6D"/>
+          <w:lang w:val="en-US"/>
+        </w:rPr>
+        <w:t xml:space="preserve">in </w:t>
+      </w:r>
+      <w:r>
+        <w:rPr>
+          <w:color w:val="BCBEC4"/>
+          <w:lang w:val="en-US"/>
+        </w:rPr>
+        <w:t>data:</w:t>
+      </w:r>
+      <w:r>
+        <w:rPr>
+          <w:color w:val="BCBEC4"/>
           <w:lang w:val="en-US"/>
         </w:rPr>
         <w:br/>
         <w:t xml:space="preserve">    </w:t>
       </w:r>
+      <w:r>
+        <w:rPr>
+          <w:color w:val="CF8E6D"/>
+          <w:lang w:val="en-US"/>
+        </w:rPr>
+        <w:t xml:space="preserve">if </w:t>
+      </w:r>
       <w:proofErr w:type="spellStart"/>
       <w:r>
         <w:rPr>
-          <w:color w:val="CF8E6D"/>
-          <w:lang w:val="en-US"/>
-        </w:rPr>
-        <w:t>elif</w:t>
+          <w:color w:val="BCBEC4"/>
+          <w:lang w:val="en-US"/>
+        </w:rPr>
+        <w:t>data.count</w:t>
       </w:r>
       <w:proofErr w:type="spellEnd"/>
       <w:r>
         <w:rPr>
-          <w:color w:val="CF8E6D"/>
-          <w:lang w:val="en-US"/>
-        </w:rPr>
-        <w:t xml:space="preserve"> </w:t>
-      </w:r>
-      <w:r>
-        <w:rPr>
-          <w:color w:val="BCBEC4"/>
-          <w:lang w:val="en-US"/>
-        </w:rPr>
-        <w:t xml:space="preserve">current != </w:t>
+          <w:color w:val="BCBEC4"/>
+          <w:lang w:val="en-US"/>
+        </w:rPr>
+        <w:t>(</w:t>
       </w:r>
       <w:proofErr w:type="spellStart"/>
       <w:r>
@@ -4733,7 +5220,7 @@
           <w:color w:val="BCBEC4"/>
           <w:lang w:val="en-US"/>
         </w:rPr>
-        <w:t>prev</w:t>
+        <w:t>i</w:t>
       </w:r>
       <w:proofErr w:type="spellEnd"/>
       <w:r>
@@ -4741,6 +5228,20 @@
           <w:color w:val="BCBEC4"/>
           <w:lang w:val="en-US"/>
         </w:rPr>
+        <w:t xml:space="preserve">) == </w:t>
+      </w:r>
+      <w:r>
+        <w:rPr>
+          <w:color w:val="2AACB8"/>
+          <w:lang w:val="en-US"/>
+        </w:rPr>
+        <w:t>1</w:t>
+      </w:r>
+      <w:r>
+        <w:rPr>
+          <w:color w:val="BCBEC4"/>
+          <w:lang w:val="en-US"/>
+        </w:rPr>
         <w:t>:</w:t>
       </w:r>
       <w:r>
@@ -4749,35 +5250,21 @@
           <w:lang w:val="en-US"/>
         </w:rPr>
         <w:br/>
-        <w:t xml:space="preserve">        count += </w:t>
-      </w:r>
-      <w:r>
-        <w:rPr>
-          <w:color w:val="2AACB8"/>
-          <w:lang w:val="en-US"/>
-        </w:rPr>
-        <w:t>1</w:t>
-      </w:r>
-      <w:r>
-        <w:rPr>
-          <w:color w:val="2AACB8"/>
-          <w:lang w:val="en-US"/>
-        </w:rPr>
-        <w:br/>
-      </w:r>
-      <w:r>
-        <w:rPr>
-          <w:color w:val="2AACB8"/>
-          <w:lang w:val="en-US"/>
-        </w:rPr>
-        <w:br/>
-      </w:r>
-      <w:r>
-        <w:rPr>
-          <w:color w:val="CF8E6D"/>
-          <w:lang w:val="en-US"/>
-        </w:rPr>
-        <w:t xml:space="preserve">if </w:t>
+        <w:t xml:space="preserve">        </w:t>
+      </w:r>
+      <w:r>
+        <w:rPr>
+          <w:color w:val="8888C6"/>
+          <w:lang w:val="en-US"/>
+        </w:rPr>
+        <w:t>print</w:t>
+      </w:r>
+      <w:r>
+        <w:rPr>
+          <w:color w:val="BCBEC4"/>
+          <w:lang w:val="en-US"/>
+        </w:rPr>
+        <w:t>(</w:t>
       </w:r>
       <w:proofErr w:type="spellStart"/>
       <w:r>
@@ -4785,7 +5272,7 @@
           <w:color w:val="BCBEC4"/>
           <w:lang w:val="en-US"/>
         </w:rPr>
-        <w:t>is_correct_data</w:t>
+        <w:t>i</w:t>
       </w:r>
       <w:proofErr w:type="spellEnd"/>
       <w:r>
@@ -4793,136 +5280,46 @@
           <w:color w:val="BCBEC4"/>
           <w:lang w:val="en-US"/>
         </w:rPr>
-        <w:t>:</w:t>
-      </w:r>
-      <w:r>
-        <w:rPr>
-          <w:color w:val="BCBEC4"/>
-          <w:lang w:val="en-US"/>
-        </w:rPr>
-        <w:br/>
-        <w:t xml:space="preserve">    </w:t>
-      </w:r>
-      <w:r>
-        <w:rPr>
-          <w:color w:val="8888C6"/>
-          <w:lang w:val="en-US"/>
-        </w:rPr>
-        <w:t>print</w:t>
-      </w:r>
-      <w:r>
-        <w:rPr>
-          <w:color w:val="BCBEC4"/>
-          <w:lang w:val="en-US"/>
-        </w:rPr>
-        <w:t>(count)</w:t>
+        <w:t xml:space="preserve">, </w:t>
+      </w:r>
+      <w:r>
+        <w:rPr>
+          <w:color w:val="AA4926"/>
+          <w:lang w:val="en-US"/>
+        </w:rPr>
+        <w:t>end</w:t>
+      </w:r>
+      <w:r>
+        <w:rPr>
+          <w:color w:val="BCBEC4"/>
+          <w:lang w:val="en-US"/>
+        </w:rPr>
+        <w:t>=</w:t>
+      </w:r>
+      <w:r>
+        <w:rPr>
+          <w:color w:val="6AAB73"/>
+          <w:lang w:val="en-US"/>
+        </w:rPr>
+        <w:t>" "</w:t>
+      </w:r>
+      <w:r>
+        <w:rPr>
+          <w:color w:val="BCBEC4"/>
+          <w:lang w:val="en-US"/>
+        </w:rPr>
+        <w:t>)</w:t>
       </w:r>
     </w:p>
     <w:p>
       <w:pPr>
         <w:ind w:left="-851"/>
         <w:rPr>
-          <w:b/>
-          <w:sz w:val="24"/>
-          <w:lang w:val="en-US"/>
-        </w:rPr>
-      </w:pPr>
-    </w:p>
-    <w:p>
-      <w:pPr>
-        <w:ind w:left="-851"/>
-        <w:jc w:val="center"/>
-        <w:rPr>
-          <w:sz w:val="32"/>
-          <w:szCs w:val="28"/>
-        </w:rPr>
-      </w:pPr>
-      <w:r>
-        <w:rPr>
-          <w:b/>
-          <w:sz w:val="28"/>
-        </w:rPr>
-        <w:t>Задача 8</w:t>
-      </w:r>
-    </w:p>
-    <w:p>
-      <w:pPr>
-        <w:ind w:left="-851"/>
-        <w:rPr>
-          <w:b/>
-          <w:sz w:val="24"/>
-        </w:rPr>
-      </w:pPr>
-      <w:r>
-        <w:rPr>
-          <w:b/>
-          <w:sz w:val="24"/>
-        </w:rPr>
-        <w:t>Постановка задачи:</w:t>
-      </w:r>
-      <w:r>
-        <w:rPr>
-          <w:b/>
-          <w:sz w:val="24"/>
-        </w:rPr>
-        <w:t xml:space="preserve"> </w:t>
-      </w:r>
-    </w:p>
-    <w:p>
-      <w:pPr>
-        <w:ind w:left="-851"/>
-        <w:rPr>
-          <w:b/>
-          <w:sz w:val="24"/>
-        </w:rPr>
-      </w:pPr>
-      <w:r>
-        <w:rPr>
-          <w:b/>
-          <w:sz w:val="24"/>
-        </w:rPr>
-        <w:t>Примеры:</w:t>
-      </w:r>
-      <w:r>
-        <w:rPr>
-          <w:b/>
-          <w:sz w:val="24"/>
-        </w:rPr>
-        <w:t xml:space="preserve"> </w:t>
-      </w:r>
-    </w:p>
-    <w:p>
-      <w:pPr>
-        <w:ind w:left="-851"/>
-        <w:rPr>
-          <w:b/>
-          <w:sz w:val="24"/>
-        </w:rPr>
-      </w:pPr>
-      <w:r>
-        <w:rPr>
-          <w:b/>
-          <w:sz w:val="24"/>
-        </w:rPr>
-        <w:t>Решение</w:t>
-      </w:r>
-      <w:r>
-        <w:rPr>
-          <w:b/>
-          <w:sz w:val="24"/>
-        </w:rPr>
-        <w:t>:</w:t>
-      </w:r>
-    </w:p>
-    <w:p>
-      <w:pPr>
-        <w:ind w:left="-851"/>
-        <w:rPr>
           <w:rFonts w:ascii="Courier New" w:eastAsia="Times New Roman" w:hAnsi="Courier New" w:cs="Courier New"/>
           <w:color w:val="BCBEC4"/>
           <w:sz w:val="24"/>
           <w:szCs w:val="20"/>
-          <w:lang w:eastAsia="ru-RU"/>
+          <w:lang w:val="en-US" w:eastAsia="ru-RU"/>
         </w:rPr>
       </w:pPr>
     </w:p>
@@ -5329,7 +5726,7 @@
   <w:style w:type="paragraph" w:default="1" w:styleId="a">
     <w:name w:val="Normal"/>
     <w:qFormat/>
-    <w:rsid w:val="005A57FC"/>
+    <w:rsid w:val="004028B3"/>
   </w:style>
   <w:style w:type="character" w:default="1" w:styleId="a0">
     <w:name w:val="Default Paragraph Font"/>
